--- a/Герман Креханов/Курсовая работа Креханов 71Пи.docx
+++ b/Герман Креханов/Курсовая работа Креханов 71Пи.docx
@@ -1,6 +1,6 @@
 
 <file path=word/document.xml><?xml version="1.0" encoding="utf-8"?>
-<w:document xmlns:wpc="http://schemas.microsoft.com/office/word/2010/wordprocessingCanvas" xmlns:cx="http://schemas.microsoft.com/office/drawing/2014/chartex" xmlns:cx1="http://schemas.microsoft.com/office/drawing/2015/9/8/chartex" xmlns:mc="http://schemas.openxmlformats.org/markup-compatibility/2006" xmlns:o="urn:schemas-microsoft-com:office:office" xmlns:r="http://schemas.openxmlformats.org/officeDocument/2006/relationships" xmlns:m="http://schemas.openxmlformats.org/officeDocument/2006/math" xmlns:v="urn:schemas-microsoft-com:vml" xmlns:wp14="http://schemas.microsoft.com/office/word/2010/wordprocessingDrawing" xmlns:wp="http://schemas.openxmlformats.org/drawingml/2006/wordprocessingDrawing" xmlns:w10="urn:schemas-microsoft-com:office:word" xmlns:w="http://schemas.openxmlformats.org/wordprocessingml/2006/main" xmlns:w14="http://schemas.microsoft.com/office/word/2010/wordml" xmlns:w15="http://schemas.microsoft.com/office/word/2012/wordml" xmlns:w16se="http://schemas.microsoft.com/office/word/2015/wordml/symex" xmlns:wpg="http://schemas.microsoft.com/office/word/2010/wordprocessingGroup" xmlns:wpi="http://schemas.microsoft.com/office/word/2010/wordprocessingInk" xmlns:wne="http://schemas.microsoft.com/office/word/2006/wordml" xmlns:wps="http://schemas.microsoft.com/office/word/2010/wordprocessingShape" mc:Ignorable="w14 w15 w16se wp14">
+<w:document xmlns:wpc="http://schemas.microsoft.com/office/word/2010/wordprocessingCanvas" xmlns:mc="http://schemas.openxmlformats.org/markup-compatibility/2006" xmlns:o="urn:schemas-microsoft-com:office:office" xmlns:r="http://schemas.openxmlformats.org/officeDocument/2006/relationships" xmlns:m="http://schemas.openxmlformats.org/officeDocument/2006/math" xmlns:v="urn:schemas-microsoft-com:vml" xmlns:wp14="http://schemas.microsoft.com/office/word/2010/wordprocessingDrawing" xmlns:wp="http://schemas.openxmlformats.org/drawingml/2006/wordprocessingDrawing" xmlns:w10="urn:schemas-microsoft-com:office:word" xmlns:w="http://schemas.openxmlformats.org/wordprocessingml/2006/main" xmlns:w14="http://schemas.microsoft.com/office/word/2010/wordml" xmlns:w15="http://schemas.microsoft.com/office/word/2012/wordml" xmlns:wpg="http://schemas.microsoft.com/office/word/2010/wordprocessingGroup" xmlns:wpi="http://schemas.microsoft.com/office/word/2010/wordprocessingInk" xmlns:wne="http://schemas.microsoft.com/office/word/2006/wordml" xmlns:wps="http://schemas.microsoft.com/office/word/2010/wordprocessingShape" mc:Ignorable="w14 w15 wp14">
   <w:body>
     <w:p>
       <w:pPr>
@@ -293,30 +293,33 @@
           <w:szCs w:val="28"/>
         </w:rPr>
       </w:pPr>
-      <w:r>
-        <w:rPr>
-          <w:rFonts w:ascii="Times New Roman" w:hAnsi="Times New Roman" w:cs="Times New Roman"/>
-          <w:sz w:val="28"/>
-          <w:szCs w:val="28"/>
-        </w:rPr>
-        <w:t xml:space="preserve">3. </w:t>
-      </w:r>
-      <w:r>
-        <w:rPr>
-          <w:rFonts w:ascii="Times New Roman" w:hAnsi="Times New Roman" w:cs="Times New Roman"/>
-          <w:sz w:val="28"/>
-          <w:szCs w:val="28"/>
-          <w:highlight w:val="yellow"/>
-        </w:rPr>
-        <w:t>Разработать в нотации языка UML проектные решения для программной реализации отдельных алгоритмов обработки текстов;</w:t>
-      </w:r>
-      <w:r>
-        <w:rPr>
-          <w:rFonts w:ascii="Times New Roman" w:hAnsi="Times New Roman" w:cs="Times New Roman"/>
-          <w:sz w:val="28"/>
-          <w:szCs w:val="28"/>
-        </w:rPr>
-        <w:t xml:space="preserve"> </w:t>
+      <w:bookmarkStart w:id="0" w:name="_GoBack"/>
+      <w:bookmarkEnd w:id="0"/>
+      <w:r>
+        <w:rPr>
+          <w:rFonts w:ascii="Times New Roman" w:hAnsi="Times New Roman" w:cs="Times New Roman"/>
+          <w:sz w:val="28"/>
+          <w:szCs w:val="28"/>
+        </w:rPr>
+        <w:t xml:space="preserve">4. </w:t>
+      </w:r>
+      <w:proofErr w:type="spellStart"/>
+      <w:r>
+        <w:rPr>
+          <w:rFonts w:ascii="Times New Roman" w:hAnsi="Times New Roman" w:cs="Times New Roman"/>
+          <w:sz w:val="28"/>
+          <w:szCs w:val="28"/>
+        </w:rPr>
+        <w:t>Программно</w:t>
+      </w:r>
+      <w:proofErr w:type="spellEnd"/>
+      <w:r>
+        <w:rPr>
+          <w:rFonts w:ascii="Times New Roman" w:hAnsi="Times New Roman" w:cs="Times New Roman"/>
+          <w:sz w:val="28"/>
+          <w:szCs w:val="28"/>
+        </w:rPr>
+        <w:t xml:space="preserve"> реализовать подготовленные проектные решения. </w:t>
       </w:r>
     </w:p>
     <w:p>
@@ -336,25 +339,58 @@
           <w:sz w:val="28"/>
           <w:szCs w:val="28"/>
         </w:rPr>
-        <w:t xml:space="preserve">4. </w:t>
-      </w:r>
-      <w:proofErr w:type="spellStart"/>
-      <w:r>
-        <w:rPr>
-          <w:rFonts w:ascii="Times New Roman" w:hAnsi="Times New Roman" w:cs="Times New Roman"/>
-          <w:sz w:val="28"/>
-          <w:szCs w:val="28"/>
-        </w:rPr>
-        <w:t>Программно</w:t>
-      </w:r>
-      <w:proofErr w:type="spellEnd"/>
-      <w:r>
-        <w:rPr>
-          <w:rFonts w:ascii="Times New Roman" w:hAnsi="Times New Roman" w:cs="Times New Roman"/>
-          <w:sz w:val="28"/>
-          <w:szCs w:val="28"/>
-        </w:rPr>
-        <w:t xml:space="preserve"> реализовать подготовленные проектные решения. </w:t>
+        <w:t xml:space="preserve">В ходе выполнения </w:t>
+      </w:r>
+      <w:r>
+        <w:rPr>
+          <w:rFonts w:ascii="Times New Roman" w:hAnsi="Times New Roman" w:cs="Times New Roman"/>
+          <w:sz w:val="28"/>
+          <w:szCs w:val="28"/>
+        </w:rPr>
+        <w:t>курсовой</w:t>
+      </w:r>
+      <w:r>
+        <w:rPr>
+          <w:rFonts w:ascii="Times New Roman" w:hAnsi="Times New Roman" w:cs="Times New Roman"/>
+          <w:sz w:val="28"/>
+          <w:szCs w:val="28"/>
+        </w:rPr>
+        <w:t xml:space="preserve"> работы применялись следующие теоретические и эмпирические методы проведения исследования: аппарат математической статистики, алгоритмы </w:t>
+      </w:r>
+      <w:proofErr w:type="spellStart"/>
+      <w:r>
+        <w:rPr>
+          <w:rFonts w:ascii="Times New Roman" w:hAnsi="Times New Roman" w:cs="Times New Roman"/>
+          <w:sz w:val="28"/>
+          <w:szCs w:val="28"/>
+        </w:rPr>
+        <w:t>стемминга</w:t>
+      </w:r>
+      <w:proofErr w:type="spellEnd"/>
+      <w:r>
+        <w:rPr>
+          <w:rFonts w:ascii="Times New Roman" w:hAnsi="Times New Roman" w:cs="Times New Roman"/>
+          <w:sz w:val="28"/>
+          <w:szCs w:val="28"/>
+        </w:rPr>
+        <w:t xml:space="preserve">, алгоритмы классификации текстов, методы информационного поиска, возможности языка </w:t>
+      </w:r>
+      <w:r>
+        <w:rPr>
+          <w:rFonts w:ascii="Times New Roman" w:hAnsi="Times New Roman" w:cs="Times New Roman"/>
+          <w:sz w:val="28"/>
+          <w:szCs w:val="28"/>
+          <w:lang w:val="en-US"/>
+        </w:rPr>
+        <w:t>Python</w:t>
+      </w:r>
+      <w:r>
+        <w:rPr>
+          <w:rFonts w:ascii="Times New Roman" w:hAnsi="Times New Roman" w:cs="Times New Roman"/>
+          <w:sz w:val="28"/>
+          <w:szCs w:val="28"/>
+        </w:rPr>
+        <w:t xml:space="preserve">. </w:t>
       </w:r>
     </w:p>
     <w:p>
@@ -374,50 +410,39 @@
           <w:sz w:val="28"/>
           <w:szCs w:val="28"/>
         </w:rPr>
-        <w:t xml:space="preserve">В ходе выполнения </w:t>
-      </w:r>
-      <w:r>
-        <w:rPr>
-          <w:rFonts w:ascii="Times New Roman" w:hAnsi="Times New Roman" w:cs="Times New Roman"/>
-          <w:sz w:val="28"/>
-          <w:szCs w:val="28"/>
-        </w:rPr>
-        <w:t>курсовой</w:t>
-      </w:r>
-      <w:r>
-        <w:rPr>
-          <w:rFonts w:ascii="Times New Roman" w:hAnsi="Times New Roman" w:cs="Times New Roman"/>
-          <w:sz w:val="28"/>
-          <w:szCs w:val="28"/>
-        </w:rPr>
-        <w:t xml:space="preserve"> работы применялись следующие теоретические и эмпирические методы проведения исследования: аппарат математической статистики, алгоритмы </w:t>
-      </w:r>
-      <w:proofErr w:type="spellStart"/>
-      <w:r>
-        <w:rPr>
-          <w:rFonts w:ascii="Times New Roman" w:hAnsi="Times New Roman" w:cs="Times New Roman"/>
-          <w:sz w:val="28"/>
-          <w:szCs w:val="28"/>
-        </w:rPr>
-        <w:t>стемминга</w:t>
-      </w:r>
-      <w:proofErr w:type="spellEnd"/>
-      <w:r>
-        <w:rPr>
-          <w:rFonts w:ascii="Times New Roman" w:hAnsi="Times New Roman" w:cs="Times New Roman"/>
-          <w:sz w:val="28"/>
-          <w:szCs w:val="28"/>
-        </w:rPr>
-        <w:t xml:space="preserve">, алгоритмы классификации текстов, методы информационного поиска, возможности языка </w:t>
-      </w:r>
-      <w:r>
-        <w:rPr>
-          <w:rFonts w:ascii="Times New Roman" w:hAnsi="Times New Roman" w:cs="Times New Roman"/>
-          <w:sz w:val="28"/>
-          <w:szCs w:val="28"/>
-          <w:lang w:val="en-US"/>
-        </w:rPr>
-        <w:t>Python</w:t>
+        <w:t>Курсовая работа включает в себя</w:t>
+      </w:r>
+      <w:r>
+        <w:rPr>
+          <w:rFonts w:ascii="Times New Roman" w:hAnsi="Times New Roman" w:cs="Times New Roman"/>
+          <w:sz w:val="28"/>
+          <w:szCs w:val="28"/>
+        </w:rPr>
+        <w:t>: введение, первая глава, вторая глава, за</w:t>
+      </w:r>
+      <w:r>
+        <w:rPr>
+          <w:rFonts w:ascii="Times New Roman" w:hAnsi="Times New Roman" w:cs="Times New Roman"/>
+          <w:sz w:val="28"/>
+          <w:szCs w:val="28"/>
+        </w:rPr>
+        <w:t>ключение и список использованной</w:t>
+      </w:r>
+      <w:r>
+        <w:rPr>
+          <w:rFonts w:ascii="Times New Roman" w:hAnsi="Times New Roman" w:cs="Times New Roman"/>
+          <w:sz w:val="28"/>
+          <w:szCs w:val="28"/>
+        </w:rPr>
+        <w:t xml:space="preserve"> </w:t>
+      </w:r>
+      <w:r>
+        <w:rPr>
+          <w:rFonts w:ascii="Times New Roman" w:hAnsi="Times New Roman" w:cs="Times New Roman"/>
+          <w:sz w:val="28"/>
+          <w:szCs w:val="28"/>
+        </w:rPr>
+        <w:t>литературы</w:t>
       </w:r>
       <w:r>
         <w:rPr>
@@ -426,6 +451,25 @@
           <w:szCs w:val="28"/>
         </w:rPr>
         <w:t xml:space="preserve">. </w:t>
+      </w:r>
+    </w:p>
+    <w:p>
+      <w:pPr>
+        <w:ind w:firstLine="851"/>
+        <w:jc w:val="both"/>
+        <w:rPr>
+          <w:rFonts w:ascii="Times New Roman" w:hAnsi="Times New Roman" w:cs="Times New Roman"/>
+          <w:sz w:val="28"/>
+          <w:szCs w:val="28"/>
+        </w:rPr>
+      </w:pPr>
+      <w:r>
+        <w:rPr>
+          <w:rFonts w:ascii="Times New Roman" w:hAnsi="Times New Roman" w:cs="Times New Roman"/>
+          <w:sz w:val="28"/>
+          <w:szCs w:val="28"/>
+        </w:rPr>
+        <w:t xml:space="preserve">Во введении обоснована актуальность темы, определены объект, предмет исследования, сформулированы цель и задачи курсовой работы, определена структура работы. </w:t>
       </w:r>
     </w:p>
     <w:p>
@@ -445,66 +489,24 @@
           <w:sz w:val="28"/>
           <w:szCs w:val="28"/>
         </w:rPr>
-        <w:t>Курсовая работа включает в себя</w:t>
-      </w:r>
-      <w:r>
-        <w:rPr>
-          <w:rFonts w:ascii="Times New Roman" w:hAnsi="Times New Roman" w:cs="Times New Roman"/>
-          <w:sz w:val="28"/>
-          <w:szCs w:val="28"/>
-        </w:rPr>
-        <w:t>: введение, первая глава, вторая глава, за</w:t>
-      </w:r>
-      <w:r>
-        <w:rPr>
-          <w:rFonts w:ascii="Times New Roman" w:hAnsi="Times New Roman" w:cs="Times New Roman"/>
-          <w:sz w:val="28"/>
-          <w:szCs w:val="28"/>
-        </w:rPr>
-        <w:t>ключение и список использованной</w:t>
-      </w:r>
-      <w:r>
-        <w:rPr>
-          <w:rFonts w:ascii="Times New Roman" w:hAnsi="Times New Roman" w:cs="Times New Roman"/>
-          <w:sz w:val="28"/>
-          <w:szCs w:val="28"/>
-        </w:rPr>
-        <w:t xml:space="preserve"> </w:t>
-      </w:r>
-      <w:r>
-        <w:rPr>
-          <w:rFonts w:ascii="Times New Roman" w:hAnsi="Times New Roman" w:cs="Times New Roman"/>
-          <w:sz w:val="28"/>
-          <w:szCs w:val="28"/>
-        </w:rPr>
-        <w:t>литературы</w:t>
-      </w:r>
-      <w:r>
-        <w:rPr>
-          <w:rFonts w:ascii="Times New Roman" w:hAnsi="Times New Roman" w:cs="Times New Roman"/>
-          <w:sz w:val="28"/>
-          <w:szCs w:val="28"/>
-        </w:rPr>
-        <w:t xml:space="preserve">. </w:t>
-      </w:r>
-    </w:p>
-    <w:p>
-      <w:pPr>
-        <w:ind w:firstLine="851"/>
-        <w:jc w:val="both"/>
-        <w:rPr>
-          <w:rFonts w:ascii="Times New Roman" w:hAnsi="Times New Roman" w:cs="Times New Roman"/>
-          <w:sz w:val="28"/>
-          <w:szCs w:val="28"/>
-        </w:rPr>
-      </w:pPr>
-      <w:r>
-        <w:rPr>
-          <w:rFonts w:ascii="Times New Roman" w:hAnsi="Times New Roman" w:cs="Times New Roman"/>
-          <w:sz w:val="28"/>
-          <w:szCs w:val="28"/>
-        </w:rPr>
-        <w:t xml:space="preserve">Во введении обоснована актуальность темы, определены объект, предмет исследования, сформулированы цель и задачи курсовой работы, определена структура работы. </w:t>
+        <w:t xml:space="preserve">В первой главе работы рассматриваются перспективы создания информационно-аналитической системы для обработки полнотекстовой информации, приводятся методы </w:t>
+      </w:r>
+      <w:r>
+        <w:rPr>
+          <w:rFonts w:ascii="Times New Roman" w:hAnsi="Times New Roman" w:cs="Times New Roman"/>
+          <w:sz w:val="28"/>
+          <w:szCs w:val="28"/>
+          <w:shd w:val="clear" w:color="auto" w:fill="FFFFFF"/>
+        </w:rPr>
+        <w:t>анализа текста</w:t>
+      </w:r>
+      <w:r>
+        <w:rPr>
+          <w:rFonts w:ascii="Times New Roman" w:hAnsi="Times New Roman" w:cs="Times New Roman"/>
+          <w:sz w:val="28"/>
+          <w:szCs w:val="28"/>
+        </w:rPr>
+        <w:t xml:space="preserve">, которые должны быть реализованы данной системой. </w:t>
       </w:r>
     </w:p>
     <w:p>
@@ -523,47 +525,19 @@
           <w:rFonts w:ascii="Times New Roman" w:hAnsi="Times New Roman" w:cs="Times New Roman"/>
           <w:sz w:val="28"/>
           <w:szCs w:val="28"/>
-        </w:rPr>
-        <w:t xml:space="preserve">В первой главе работы рассматриваются перспективы создания информационно-аналитической системы для обработки полнотекстовой информации, приводятся методы </w:t>
-      </w:r>
-      <w:r>
-        <w:rPr>
-          <w:rFonts w:ascii="Times New Roman" w:hAnsi="Times New Roman" w:cs="Times New Roman"/>
-          <w:sz w:val="28"/>
-          <w:szCs w:val="28"/>
-          <w:shd w:val="clear" w:color="auto" w:fill="FFFFFF"/>
-        </w:rPr>
-        <w:t>анализа текста</w:t>
-      </w:r>
-      <w:r>
-        <w:rPr>
-          <w:rFonts w:ascii="Times New Roman" w:hAnsi="Times New Roman" w:cs="Times New Roman"/>
-          <w:sz w:val="28"/>
-          <w:szCs w:val="28"/>
-        </w:rPr>
-        <w:t xml:space="preserve">, которые должны быть реализованы данной системой. </w:t>
-      </w:r>
-    </w:p>
-    <w:p>
-      <w:pPr>
-        <w:spacing w:after="0"/>
-        <w:ind w:firstLine="851"/>
-        <w:jc w:val="both"/>
-        <w:rPr>
-          <w:rFonts w:ascii="Times New Roman" w:hAnsi="Times New Roman" w:cs="Times New Roman"/>
-          <w:sz w:val="28"/>
-          <w:szCs w:val="28"/>
-        </w:rPr>
-      </w:pPr>
-      <w:r>
-        <w:rPr>
-          <w:rFonts w:ascii="Times New Roman" w:hAnsi="Times New Roman" w:cs="Times New Roman"/>
-          <w:sz w:val="28"/>
-          <w:szCs w:val="28"/>
           <w:highlight w:val="yellow"/>
         </w:rPr>
+        <w:t xml:space="preserve">Во второй главе представлены результаты проектирования системы анализа текста. В частности, приведены ключевые диаграммы, построенные в </w:t>
+      </w:r>
+      <w:r>
+        <w:rPr>
+          <w:rFonts w:ascii="Times New Roman" w:hAnsi="Times New Roman" w:cs="Times New Roman"/>
+          <w:sz w:val="28"/>
+          <w:szCs w:val="28"/>
+          <w:highlight w:val="yellow"/>
+        </w:rPr>
         <w:lastRenderedPageBreak/>
-        <w:t xml:space="preserve">Во второй главе представлены результаты проектирования системы анализа текста. В частности, приведены ключевые диаграммы, построенные в рамках нотации UML. Описана программная реализация </w:t>
+        <w:t xml:space="preserve">рамках нотации UML. Описана программная реализация </w:t>
       </w:r>
       <w:r>
         <w:rPr>
@@ -727,25 +701,7 @@
           <w:sz w:val="28"/>
           <w:szCs w:val="28"/>
         </w:rPr>
-        <w:t xml:space="preserve">Развитие методов записи и хранения данных привело к бурному росту объемов собираемой и анализируемой информации. Объемы данных настолько внушительны, что человеку просто не по силам проанализировать их самостоятельно, </w:t>
-      </w:r>
-      <w:proofErr w:type="gramStart"/>
-      <w:r>
-        <w:rPr>
-          <w:rFonts w:ascii="Times New Roman" w:hAnsi="Times New Roman" w:cs="Times New Roman"/>
-          <w:sz w:val="28"/>
-          <w:szCs w:val="28"/>
-        </w:rPr>
-        <w:t>и</w:t>
-      </w:r>
-      <w:proofErr w:type="gramEnd"/>
-      <w:r>
-        <w:rPr>
-          <w:rFonts w:ascii="Times New Roman" w:hAnsi="Times New Roman" w:cs="Times New Roman"/>
-          <w:sz w:val="28"/>
-          <w:szCs w:val="28"/>
-        </w:rPr>
-        <w:t xml:space="preserve"> хотя необходимость проведения такого анализа вполне очевидна, проведем оценку актуальности выбранной тематики. Для этого прибегнем к рассмотрению двух основополагающих для данной предметной области терминов: структурированные и неструктурированные данные.</w:t>
+        <w:t>Развитие методов записи и хранения данных привело к бурному росту объемов собираемой и анализируемой информации. Объемы данных настолько внушительны, что человеку просто не по силам проанализировать их самостоятельно, и хотя необходимость проведения такого анализа вполне очевидна, проведем оценку актуальности выбранной тематики. Для этого прибегнем к рассмотрению двух основополагающих для данной предметной области терминов: структурированные и неструктурированные данные.</w:t>
       </w:r>
     </w:p>
     <w:p>
@@ -2359,8 +2315,6 @@
         </w:rPr>
         <w:t xml:space="preserve"> (Информационный центр «ЭЛВИСТИ»). </w:t>
       </w:r>
-      <w:bookmarkStart w:id="0" w:name="_GoBack"/>
-      <w:bookmarkEnd w:id="0"/>
     </w:p>
     <w:p>
       <w:pPr>
@@ -3365,25 +3319,7 @@
           <w:sz w:val="28"/>
           <w:szCs w:val="28"/>
         </w:rPr>
-        <w:t xml:space="preserve"> чаще </w:t>
-      </w:r>
-      <w:proofErr w:type="gramStart"/>
-      <w:r>
-        <w:rPr>
-          <w:rFonts w:ascii="Times New Roman" w:hAnsi="Times New Roman" w:cs="Times New Roman"/>
-          <w:sz w:val="28"/>
-          <w:szCs w:val="28"/>
-        </w:rPr>
-        <w:t>остальных представленных продуктов</w:t>
-      </w:r>
-      <w:proofErr w:type="gramEnd"/>
-      <w:r>
-        <w:rPr>
-          <w:rFonts w:ascii="Times New Roman" w:hAnsi="Times New Roman" w:cs="Times New Roman"/>
-          <w:sz w:val="28"/>
-          <w:szCs w:val="28"/>
-        </w:rPr>
-        <w:t xml:space="preserve"> используется в корпоративной среде, где необходимо применение интеллектуального анализа текстов. </w:t>
+        <w:t xml:space="preserve"> чаще остальных представленных продуктов используется в корпоративной среде, где необходимо применение интеллектуального анализа текстов. </w:t>
       </w:r>
     </w:p>
     <w:p>
@@ -4879,25 +4815,7 @@
           <w:sz w:val="28"/>
           <w:szCs w:val="28"/>
         </w:rPr>
-        <w:t xml:space="preserve">. Программный комплекс Галактика-ZOOM позволяет распределять по тематике информационный поток, исследовать, анализировать и выявлять тенденции. В список задач, решаемых инструментом </w:t>
-      </w:r>
-      <w:proofErr w:type="gramStart"/>
-      <w:r>
-        <w:rPr>
-          <w:rFonts w:ascii="Times New Roman" w:hAnsi="Times New Roman" w:cs="Times New Roman"/>
-          <w:sz w:val="28"/>
-          <w:szCs w:val="28"/>
-        </w:rPr>
-        <w:t>Галактика-ZOOM</w:t>
-      </w:r>
-      <w:proofErr w:type="gramEnd"/>
-      <w:r>
-        <w:rPr>
-          <w:rFonts w:ascii="Times New Roman" w:hAnsi="Times New Roman" w:cs="Times New Roman"/>
-          <w:sz w:val="28"/>
-          <w:szCs w:val="28"/>
-        </w:rPr>
-        <w:t xml:space="preserve"> входит: </w:t>
+        <w:t xml:space="preserve">. Программный комплекс Галактика-ZOOM позволяет распределять по тематике информационный поток, исследовать, анализировать и выявлять тенденции. В список задач, решаемых инструментом Галактика-ZOOM входит: </w:t>
       </w:r>
     </w:p>
     <w:p>
@@ -7073,8 +6991,8 @@
 </file>
 
 <file path=word/numbering.xml><?xml version="1.0" encoding="utf-8"?>
-<w:numbering xmlns:wpc="http://schemas.microsoft.com/office/word/2010/wordprocessingCanvas" xmlns:cx="http://schemas.microsoft.com/office/drawing/2014/chartex" xmlns:cx1="http://schemas.microsoft.com/office/drawing/2015/9/8/chartex" xmlns:mc="http://schemas.openxmlformats.org/markup-compatibility/2006" xmlns:o="urn:schemas-microsoft-com:office:office" xmlns:r="http://schemas.openxmlformats.org/officeDocument/2006/relationships" xmlns:m="http://schemas.openxmlformats.org/officeDocument/2006/math" xmlns:v="urn:schemas-microsoft-com:vml" xmlns:wp14="http://schemas.microsoft.com/office/word/2010/wordprocessingDrawing" xmlns:wp="http://schemas.openxmlformats.org/drawingml/2006/wordprocessingDrawing" xmlns:w10="urn:schemas-microsoft-com:office:word" xmlns:w="http://schemas.openxmlformats.org/wordprocessingml/2006/main" xmlns:w14="http://schemas.microsoft.com/office/word/2010/wordml" xmlns:w15="http://schemas.microsoft.com/office/word/2012/wordml" xmlns:w16se="http://schemas.microsoft.com/office/word/2015/wordml/symex" xmlns:wpg="http://schemas.microsoft.com/office/word/2010/wordprocessingGroup" xmlns:wpi="http://schemas.microsoft.com/office/word/2010/wordprocessingInk" xmlns:wne="http://schemas.microsoft.com/office/word/2006/wordml" xmlns:wps="http://schemas.microsoft.com/office/word/2010/wordprocessingShape" mc:Ignorable="w14 w15 w16se wp14">
-  <w:abstractNum w:abstractNumId="0" w15:restartNumberingAfterBreak="0">
+<w:numbering xmlns:wpc="http://schemas.microsoft.com/office/word/2010/wordprocessingCanvas" xmlns:mc="http://schemas.openxmlformats.org/markup-compatibility/2006" xmlns:o="urn:schemas-microsoft-com:office:office" xmlns:r="http://schemas.openxmlformats.org/officeDocument/2006/relationships" xmlns:m="http://schemas.openxmlformats.org/officeDocument/2006/math" xmlns:v="urn:schemas-microsoft-com:vml" xmlns:wp14="http://schemas.microsoft.com/office/word/2010/wordprocessingDrawing" xmlns:wp="http://schemas.openxmlformats.org/drawingml/2006/wordprocessingDrawing" xmlns:w10="urn:schemas-microsoft-com:office:word" xmlns:w="http://schemas.openxmlformats.org/wordprocessingml/2006/main" xmlns:w14="http://schemas.microsoft.com/office/word/2010/wordml" xmlns:w15="http://schemas.microsoft.com/office/word/2012/wordml" xmlns:wpg="http://schemas.microsoft.com/office/word/2010/wordprocessingGroup" xmlns:wpi="http://schemas.microsoft.com/office/word/2010/wordprocessingInk" xmlns:wne="http://schemas.microsoft.com/office/word/2006/wordml" xmlns:wps="http://schemas.microsoft.com/office/word/2010/wordprocessingShape" mc:Ignorable="w14 w15 wp14">
+  <w:abstractNum w:abstractNumId="0">
     <w:nsid w:val="0D040A5E"/>
     <w:multiLevelType w:val="hybridMultilevel"/>
     <w:tmpl w:val="E5768E02"/>
@@ -7187,7 +7105,7 @@
       </w:rPr>
     </w:lvl>
   </w:abstractNum>
-  <w:abstractNum w:abstractNumId="1" w15:restartNumberingAfterBreak="0">
+  <w:abstractNum w:abstractNumId="1">
     <w:nsid w:val="0FE90DD1"/>
     <w:multiLevelType w:val="hybridMultilevel"/>
     <w:tmpl w:val="E2FA3202"/>
@@ -7276,7 +7194,7 @@
       </w:pPr>
     </w:lvl>
   </w:abstractNum>
-  <w:abstractNum w:abstractNumId="2" w15:restartNumberingAfterBreak="0">
+  <w:abstractNum w:abstractNumId="2">
     <w:nsid w:val="36C97EE8"/>
     <w:multiLevelType w:val="hybridMultilevel"/>
     <w:tmpl w:val="B748C40E"/>
@@ -7389,7 +7307,7 @@
       </w:rPr>
     </w:lvl>
   </w:abstractNum>
-  <w:abstractNum w:abstractNumId="3" w15:restartNumberingAfterBreak="0">
+  <w:abstractNum w:abstractNumId="3">
     <w:nsid w:val="46A73E6B"/>
     <w:multiLevelType w:val="multilevel"/>
     <w:tmpl w:val="852A13E6"/>
@@ -7502,7 +7420,7 @@
       </w:rPr>
     </w:lvl>
   </w:abstractNum>
-  <w:abstractNum w:abstractNumId="4" w15:restartNumberingAfterBreak="0">
+  <w:abstractNum w:abstractNumId="4">
     <w:nsid w:val="4F541C05"/>
     <w:multiLevelType w:val="hybridMultilevel"/>
     <w:tmpl w:val="60425272"/>
@@ -7615,7 +7533,7 @@
       </w:rPr>
     </w:lvl>
   </w:abstractNum>
-  <w:abstractNum w:abstractNumId="5" w15:restartNumberingAfterBreak="0">
+  <w:abstractNum w:abstractNumId="5">
     <w:nsid w:val="507A17D1"/>
     <w:multiLevelType w:val="hybridMultilevel"/>
     <w:tmpl w:val="9E20CBE0"/>
@@ -7704,7 +7622,7 @@
       </w:pPr>
     </w:lvl>
   </w:abstractNum>
-  <w:abstractNum w:abstractNumId="6" w15:restartNumberingAfterBreak="0">
+  <w:abstractNum w:abstractNumId="6">
     <w:nsid w:val="5FB027F7"/>
     <w:multiLevelType w:val="hybridMultilevel"/>
     <w:tmpl w:val="35487418"/>
@@ -7793,7 +7711,7 @@
       </w:pPr>
     </w:lvl>
   </w:abstractNum>
-  <w:abstractNum w:abstractNumId="7" w15:restartNumberingAfterBreak="0">
+  <w:abstractNum w:abstractNumId="7">
     <w:nsid w:val="656C1F10"/>
     <w:multiLevelType w:val="hybridMultilevel"/>
     <w:tmpl w:val="A3DCAEF6"/>
@@ -7906,7 +7824,7 @@
       </w:rPr>
     </w:lvl>
   </w:abstractNum>
-  <w:abstractNum w:abstractNumId="8" w15:restartNumberingAfterBreak="0">
+  <w:abstractNum w:abstractNumId="8">
     <w:nsid w:val="701B7B23"/>
     <w:multiLevelType w:val="hybridMultilevel"/>
     <w:tmpl w:val="90D25CFE"/>
@@ -8049,7 +7967,7 @@
 </file>
 
 <file path=word/styles.xml><?xml version="1.0" encoding="utf-8"?>
-<w:styles xmlns:mc="http://schemas.openxmlformats.org/markup-compatibility/2006" xmlns:r="http://schemas.openxmlformats.org/officeDocument/2006/relationships" xmlns:w="http://schemas.openxmlformats.org/wordprocessingml/2006/main" xmlns:w14="http://schemas.microsoft.com/office/word/2010/wordml" xmlns:w15="http://schemas.microsoft.com/office/word/2012/wordml" xmlns:w16se="http://schemas.microsoft.com/office/word/2015/wordml/symex" mc:Ignorable="w14 w15 w16se">
+<w:styles xmlns:mc="http://schemas.openxmlformats.org/markup-compatibility/2006" xmlns:r="http://schemas.openxmlformats.org/officeDocument/2006/relationships" xmlns:w="http://schemas.openxmlformats.org/wordprocessingml/2006/main" xmlns:w14="http://schemas.microsoft.com/office/word/2010/wordml" xmlns:w15="http://schemas.microsoft.com/office/word/2012/wordml" mc:Ignorable="w14 w15">
   <w:docDefaults>
     <w:rPrDefault>
       <w:rPr>
@@ -8490,7 +8408,7 @@
     </w:rPr>
   </w:style>
   <w:style w:type="character" w:customStyle="1" w:styleId="a4">
-    <w:name w:val="Заголовок Знак"/>
+    <w:name w:val="Название Знак"/>
     <w:basedOn w:val="a0"/>
     <w:link w:val="a3"/>
     <w:uiPriority w:val="10"/>

--- a/Герман Креханов/Курсовая работа Креханов 71Пи.docx
+++ b/Герман Креханов/Курсовая работа Креханов 71Пи.docx
@@ -1,6 +1,6 @@
 
 <file path=word/document.xml><?xml version="1.0" encoding="utf-8"?>
-<w:document xmlns:wpc="http://schemas.microsoft.com/office/word/2010/wordprocessingCanvas" xmlns:mc="http://schemas.openxmlformats.org/markup-compatibility/2006" xmlns:o="urn:schemas-microsoft-com:office:office" xmlns:r="http://schemas.openxmlformats.org/officeDocument/2006/relationships" xmlns:m="http://schemas.openxmlformats.org/officeDocument/2006/math" xmlns:v="urn:schemas-microsoft-com:vml" xmlns:wp14="http://schemas.microsoft.com/office/word/2010/wordprocessingDrawing" xmlns:wp="http://schemas.openxmlformats.org/drawingml/2006/wordprocessingDrawing" xmlns:w10="urn:schemas-microsoft-com:office:word" xmlns:w="http://schemas.openxmlformats.org/wordprocessingml/2006/main" xmlns:w14="http://schemas.microsoft.com/office/word/2010/wordml" xmlns:w15="http://schemas.microsoft.com/office/word/2012/wordml" xmlns:wpg="http://schemas.microsoft.com/office/word/2010/wordprocessingGroup" xmlns:wpi="http://schemas.microsoft.com/office/word/2010/wordprocessingInk" xmlns:wne="http://schemas.microsoft.com/office/word/2006/wordml" xmlns:wps="http://schemas.microsoft.com/office/word/2010/wordprocessingShape" mc:Ignorable="w14 w15 wp14">
+<w:document xmlns:wpc="http://schemas.microsoft.com/office/word/2010/wordprocessingCanvas" xmlns:cx="http://schemas.microsoft.com/office/drawing/2014/chartex" xmlns:mc="http://schemas.openxmlformats.org/markup-compatibility/2006" xmlns:o="urn:schemas-microsoft-com:office:office" xmlns:r="http://schemas.openxmlformats.org/officeDocument/2006/relationships" xmlns:m="http://schemas.openxmlformats.org/officeDocument/2006/math" xmlns:v="urn:schemas-microsoft-com:vml" xmlns:wp14="http://schemas.microsoft.com/office/word/2010/wordprocessingDrawing" xmlns:wp="http://schemas.openxmlformats.org/drawingml/2006/wordprocessingDrawing" xmlns:w10="urn:schemas-microsoft-com:office:word" xmlns:w="http://schemas.openxmlformats.org/wordprocessingml/2006/main" xmlns:w14="http://schemas.microsoft.com/office/word/2010/wordml" xmlns:w15="http://schemas.microsoft.com/office/word/2012/wordml" xmlns:w16se="http://schemas.microsoft.com/office/word/2015/wordml/symex" xmlns:wpg="http://schemas.microsoft.com/office/word/2010/wordprocessingGroup" xmlns:wpi="http://schemas.microsoft.com/office/word/2010/wordprocessingInk" xmlns:wne="http://schemas.microsoft.com/office/word/2006/wordml" xmlns:wps="http://schemas.microsoft.com/office/word/2010/wordprocessingShape" mc:Ignorable="w14 w15 w16se wp14">
   <w:body>
     <w:p>
       <w:pPr>
@@ -271,13 +271,15 @@
           <w:rFonts w:ascii="Times New Roman" w:hAnsi="Times New Roman" w:cs="Times New Roman"/>
           <w:sz w:val="28"/>
           <w:szCs w:val="28"/>
-        </w:rPr>
-      </w:pPr>
-      <w:r>
-        <w:rPr>
-          <w:rFonts w:ascii="Times New Roman" w:hAnsi="Times New Roman" w:cs="Times New Roman"/>
-          <w:sz w:val="28"/>
-          <w:szCs w:val="28"/>
+          <w:highlight w:val="yellow"/>
+        </w:rPr>
+      </w:pPr>
+      <w:r>
+        <w:rPr>
+          <w:rFonts w:ascii="Times New Roman" w:hAnsi="Times New Roman" w:cs="Times New Roman"/>
+          <w:sz w:val="28"/>
+          <w:szCs w:val="28"/>
+          <w:highlight w:val="yellow"/>
         </w:rPr>
         <w:t xml:space="preserve">2. Рассмотреть алгоритмы и инструменты, предназначенные для решения отдельных задач по обработке полнотекстовых документов; </w:t>
       </w:r>
@@ -293,25 +295,27 @@
           <w:szCs w:val="28"/>
         </w:rPr>
       </w:pPr>
+      <w:r>
+        <w:rPr>
+          <w:rFonts w:ascii="Times New Roman" w:hAnsi="Times New Roman" w:cs="Times New Roman"/>
+          <w:sz w:val="28"/>
+          <w:szCs w:val="28"/>
+          <w:highlight w:val="yellow"/>
+        </w:rPr>
+        <w:t xml:space="preserve">4. </w:t>
+      </w:r>
+      <w:proofErr w:type="spellStart"/>
+      <w:r>
+        <w:rPr>
+          <w:rFonts w:ascii="Times New Roman" w:hAnsi="Times New Roman" w:cs="Times New Roman"/>
+          <w:sz w:val="28"/>
+          <w:szCs w:val="28"/>
+          <w:highlight w:val="yellow"/>
+        </w:rPr>
+        <w:t>Программно</w:t>
+      </w:r>
       <w:bookmarkStart w:id="0" w:name="_GoBack"/>
       <w:bookmarkEnd w:id="0"/>
-      <w:r>
-        <w:rPr>
-          <w:rFonts w:ascii="Times New Roman" w:hAnsi="Times New Roman" w:cs="Times New Roman"/>
-          <w:sz w:val="28"/>
-          <w:szCs w:val="28"/>
-        </w:rPr>
-        <w:t xml:space="preserve">4. </w:t>
-      </w:r>
-      <w:proofErr w:type="spellStart"/>
-      <w:r>
-        <w:rPr>
-          <w:rFonts w:ascii="Times New Roman" w:hAnsi="Times New Roman" w:cs="Times New Roman"/>
-          <w:sz w:val="28"/>
-          <w:szCs w:val="28"/>
-        </w:rPr>
-        <w:t>Программно</w:t>
-      </w:r>
       <w:proofErr w:type="spellEnd"/>
       <w:r>
         <w:rPr>
@@ -3719,25 +3723,7 @@
           <w:sz w:val="28"/>
           <w:szCs w:val="28"/>
         </w:rPr>
-        <w:t xml:space="preserve"> в качестве отдельного математического аппарата, который разработчики программного обеспечения могут встраивать в свои продукты, не опираясь на платформы информационно-поисковых систем или СУБД. Основная платформа для применения системы – MS </w:t>
-      </w:r>
-      <w:proofErr w:type="spellStart"/>
-      <w:r>
-        <w:rPr>
-          <w:rFonts w:ascii="Times New Roman" w:hAnsi="Times New Roman" w:cs="Times New Roman"/>
-          <w:sz w:val="28"/>
-          <w:szCs w:val="28"/>
-        </w:rPr>
-        <w:t>Windows</w:t>
-      </w:r>
-      <w:proofErr w:type="spellEnd"/>
-      <w:r>
-        <w:rPr>
-          <w:rFonts w:ascii="Times New Roman" w:hAnsi="Times New Roman" w:cs="Times New Roman"/>
-          <w:sz w:val="28"/>
-          <w:szCs w:val="28"/>
-        </w:rPr>
-        <w:t xml:space="preserve"> 9x/2000/NT. Существует также плагин </w:t>
+        <w:t xml:space="preserve"> в качестве отдельного математического аппарата, который разработчики программного обеспечения могут встраивать в свои продукты, не опираясь на платформы информационно-поисковых систем или СУБД. Основная платформа для применения системы – MS Windows 9x/2000/NT. Существует также плагин </w:t>
       </w:r>
       <w:proofErr w:type="spellStart"/>
       <w:r>
@@ -5184,25 +5170,7 @@
           <w:sz w:val="28"/>
           <w:szCs w:val="28"/>
         </w:rPr>
-        <w:t xml:space="preserve">-ZOOM и функционирует в среде ОС </w:t>
-      </w:r>
-      <w:proofErr w:type="spellStart"/>
-      <w:r>
-        <w:rPr>
-          <w:rFonts w:ascii="Times New Roman" w:hAnsi="Times New Roman" w:cs="Times New Roman"/>
-          <w:sz w:val="28"/>
-          <w:szCs w:val="28"/>
-        </w:rPr>
-        <w:t>Windows</w:t>
-      </w:r>
-      <w:proofErr w:type="spellEnd"/>
-      <w:r>
-        <w:rPr>
-          <w:rFonts w:ascii="Times New Roman" w:hAnsi="Times New Roman" w:cs="Times New Roman"/>
-          <w:sz w:val="28"/>
-          <w:szCs w:val="28"/>
-        </w:rPr>
-        <w:t xml:space="preserve">. </w:t>
+        <w:t xml:space="preserve">-ZOOM и функционирует в среде ОС Windows. </w:t>
       </w:r>
     </w:p>
     <w:p>
@@ -6991,8 +6959,8 @@
 </file>
 
 <file path=word/numbering.xml><?xml version="1.0" encoding="utf-8"?>
-<w:numbering xmlns:wpc="http://schemas.microsoft.com/office/word/2010/wordprocessingCanvas" xmlns:mc="http://schemas.openxmlformats.org/markup-compatibility/2006" xmlns:o="urn:schemas-microsoft-com:office:office" xmlns:r="http://schemas.openxmlformats.org/officeDocument/2006/relationships" xmlns:m="http://schemas.openxmlformats.org/officeDocument/2006/math" xmlns:v="urn:schemas-microsoft-com:vml" xmlns:wp14="http://schemas.microsoft.com/office/word/2010/wordprocessingDrawing" xmlns:wp="http://schemas.openxmlformats.org/drawingml/2006/wordprocessingDrawing" xmlns:w10="urn:schemas-microsoft-com:office:word" xmlns:w="http://schemas.openxmlformats.org/wordprocessingml/2006/main" xmlns:w14="http://schemas.microsoft.com/office/word/2010/wordml" xmlns:w15="http://schemas.microsoft.com/office/word/2012/wordml" xmlns:wpg="http://schemas.microsoft.com/office/word/2010/wordprocessingGroup" xmlns:wpi="http://schemas.microsoft.com/office/word/2010/wordprocessingInk" xmlns:wne="http://schemas.microsoft.com/office/word/2006/wordml" xmlns:wps="http://schemas.microsoft.com/office/word/2010/wordprocessingShape" mc:Ignorable="w14 w15 wp14">
-  <w:abstractNum w:abstractNumId="0">
+<w:numbering xmlns:wpc="http://schemas.microsoft.com/office/word/2010/wordprocessingCanvas" xmlns:cx="http://schemas.microsoft.com/office/drawing/2014/chartex" xmlns:mc="http://schemas.openxmlformats.org/markup-compatibility/2006" xmlns:o="urn:schemas-microsoft-com:office:office" xmlns:r="http://schemas.openxmlformats.org/officeDocument/2006/relationships" xmlns:m="http://schemas.openxmlformats.org/officeDocument/2006/math" xmlns:v="urn:schemas-microsoft-com:vml" xmlns:wp14="http://schemas.microsoft.com/office/word/2010/wordprocessingDrawing" xmlns:wp="http://schemas.openxmlformats.org/drawingml/2006/wordprocessingDrawing" xmlns:w10="urn:schemas-microsoft-com:office:word" xmlns:w="http://schemas.openxmlformats.org/wordprocessingml/2006/main" xmlns:w14="http://schemas.microsoft.com/office/word/2010/wordml" xmlns:w15="http://schemas.microsoft.com/office/word/2012/wordml" xmlns:w16se="http://schemas.microsoft.com/office/word/2015/wordml/symex" xmlns:wpg="http://schemas.microsoft.com/office/word/2010/wordprocessingGroup" xmlns:wpi="http://schemas.microsoft.com/office/word/2010/wordprocessingInk" xmlns:wne="http://schemas.microsoft.com/office/word/2006/wordml" xmlns:wps="http://schemas.microsoft.com/office/word/2010/wordprocessingShape" mc:Ignorable="w14 w15 w16se wp14">
+  <w:abstractNum w:abstractNumId="0" w15:restartNumberingAfterBreak="0">
     <w:nsid w:val="0D040A5E"/>
     <w:multiLevelType w:val="hybridMultilevel"/>
     <w:tmpl w:val="E5768E02"/>
@@ -7105,7 +7073,7 @@
       </w:rPr>
     </w:lvl>
   </w:abstractNum>
-  <w:abstractNum w:abstractNumId="1">
+  <w:abstractNum w:abstractNumId="1" w15:restartNumberingAfterBreak="0">
     <w:nsid w:val="0FE90DD1"/>
     <w:multiLevelType w:val="hybridMultilevel"/>
     <w:tmpl w:val="E2FA3202"/>
@@ -7194,7 +7162,7 @@
       </w:pPr>
     </w:lvl>
   </w:abstractNum>
-  <w:abstractNum w:abstractNumId="2">
+  <w:abstractNum w:abstractNumId="2" w15:restartNumberingAfterBreak="0">
     <w:nsid w:val="36C97EE8"/>
     <w:multiLevelType w:val="hybridMultilevel"/>
     <w:tmpl w:val="B748C40E"/>
@@ -7307,7 +7275,7 @@
       </w:rPr>
     </w:lvl>
   </w:abstractNum>
-  <w:abstractNum w:abstractNumId="3">
+  <w:abstractNum w:abstractNumId="3" w15:restartNumberingAfterBreak="0">
     <w:nsid w:val="46A73E6B"/>
     <w:multiLevelType w:val="multilevel"/>
     <w:tmpl w:val="852A13E6"/>
@@ -7420,7 +7388,7 @@
       </w:rPr>
     </w:lvl>
   </w:abstractNum>
-  <w:abstractNum w:abstractNumId="4">
+  <w:abstractNum w:abstractNumId="4" w15:restartNumberingAfterBreak="0">
     <w:nsid w:val="4F541C05"/>
     <w:multiLevelType w:val="hybridMultilevel"/>
     <w:tmpl w:val="60425272"/>
@@ -7533,7 +7501,7 @@
       </w:rPr>
     </w:lvl>
   </w:abstractNum>
-  <w:abstractNum w:abstractNumId="5">
+  <w:abstractNum w:abstractNumId="5" w15:restartNumberingAfterBreak="0">
     <w:nsid w:val="507A17D1"/>
     <w:multiLevelType w:val="hybridMultilevel"/>
     <w:tmpl w:val="9E20CBE0"/>
@@ -7622,7 +7590,7 @@
       </w:pPr>
     </w:lvl>
   </w:abstractNum>
-  <w:abstractNum w:abstractNumId="6">
+  <w:abstractNum w:abstractNumId="6" w15:restartNumberingAfterBreak="0">
     <w:nsid w:val="5FB027F7"/>
     <w:multiLevelType w:val="hybridMultilevel"/>
     <w:tmpl w:val="35487418"/>
@@ -7711,7 +7679,7 @@
       </w:pPr>
     </w:lvl>
   </w:abstractNum>
-  <w:abstractNum w:abstractNumId="7">
+  <w:abstractNum w:abstractNumId="7" w15:restartNumberingAfterBreak="0">
     <w:nsid w:val="656C1F10"/>
     <w:multiLevelType w:val="hybridMultilevel"/>
     <w:tmpl w:val="A3DCAEF6"/>
@@ -7824,7 +7792,7 @@
       </w:rPr>
     </w:lvl>
   </w:abstractNum>
-  <w:abstractNum w:abstractNumId="8">
+  <w:abstractNum w:abstractNumId="8" w15:restartNumberingAfterBreak="0">
     <w:nsid w:val="701B7B23"/>
     <w:multiLevelType w:val="hybridMultilevel"/>
     <w:tmpl w:val="90D25CFE"/>
@@ -7967,7 +7935,7 @@
 </file>
 
 <file path=word/styles.xml><?xml version="1.0" encoding="utf-8"?>
-<w:styles xmlns:mc="http://schemas.openxmlformats.org/markup-compatibility/2006" xmlns:r="http://schemas.openxmlformats.org/officeDocument/2006/relationships" xmlns:w="http://schemas.openxmlformats.org/wordprocessingml/2006/main" xmlns:w14="http://schemas.microsoft.com/office/word/2010/wordml" xmlns:w15="http://schemas.microsoft.com/office/word/2012/wordml" mc:Ignorable="w14 w15">
+<w:styles xmlns:mc="http://schemas.openxmlformats.org/markup-compatibility/2006" xmlns:r="http://schemas.openxmlformats.org/officeDocument/2006/relationships" xmlns:w="http://schemas.openxmlformats.org/wordprocessingml/2006/main" xmlns:w14="http://schemas.microsoft.com/office/word/2010/wordml" xmlns:w15="http://schemas.microsoft.com/office/word/2012/wordml" xmlns:w16se="http://schemas.microsoft.com/office/word/2015/wordml/symex" mc:Ignorable="w14 w15 w16se">
   <w:docDefaults>
     <w:rPrDefault>
       <w:rPr>
@@ -8408,7 +8376,7 @@
     </w:rPr>
   </w:style>
   <w:style w:type="character" w:customStyle="1" w:styleId="a4">
-    <w:name w:val="Название Знак"/>
+    <w:name w:val="Заголовок Знак"/>
     <w:basedOn w:val="a0"/>
     <w:link w:val="a3"/>
     <w:uiPriority w:val="10"/>

--- a/Герман Креханов/Курсовая работа Креханов 71Пи.docx
+++ b/Герман Креханов/Курсовая работа Креханов 71Пи.docx
@@ -71,31 +71,79 @@
           <w:szCs w:val="28"/>
         </w:rPr>
       </w:pPr>
-      <w:r>
-        <w:rPr>
-          <w:rFonts w:ascii="Times New Roman" w:hAnsi="Times New Roman" w:cs="Times New Roman"/>
-          <w:sz w:val="28"/>
-          <w:szCs w:val="28"/>
-        </w:rPr>
-        <w:t xml:space="preserve">В современной науке выделились следующие направления, связанные с обработкой полнотекстовых документов: машинный перевод, информационной поиск, реферирование текста, классификация текстов, извлечение знаний. В настоящее время направление машинного перевода активно развивается силами компаний-разработчиков систем машинного перевода (PROMT, </w:t>
-      </w:r>
-      <w:proofErr w:type="spellStart"/>
-      <w:r>
-        <w:rPr>
-          <w:rFonts w:ascii="Times New Roman" w:hAnsi="Times New Roman" w:cs="Times New Roman"/>
-          <w:sz w:val="28"/>
-          <w:szCs w:val="28"/>
-        </w:rPr>
-        <w:t>trados</w:t>
-      </w:r>
-      <w:proofErr w:type="spellEnd"/>
-      <w:r>
-        <w:rPr>
-          <w:rFonts w:ascii="Times New Roman" w:hAnsi="Times New Roman" w:cs="Times New Roman"/>
-          <w:sz w:val="28"/>
-          <w:szCs w:val="28"/>
-        </w:rPr>
-        <w:t xml:space="preserve">). </w:t>
+      <w:bookmarkStart w:id="0" w:name="_GoBack"/>
+      <w:bookmarkEnd w:id="0"/>
+      <w:r>
+        <w:rPr>
+          <w:rFonts w:ascii="Times New Roman" w:hAnsi="Times New Roman" w:cs="Times New Roman"/>
+          <w:sz w:val="28"/>
+          <w:szCs w:val="28"/>
+        </w:rPr>
+        <w:t>Объект</w:t>
+      </w:r>
+      <w:r>
+        <w:rPr>
+          <w:rFonts w:ascii="Times New Roman" w:hAnsi="Times New Roman" w:cs="Times New Roman"/>
+          <w:sz w:val="28"/>
+          <w:szCs w:val="28"/>
+        </w:rPr>
+        <w:t>ом</w:t>
+      </w:r>
+      <w:r>
+        <w:rPr>
+          <w:rFonts w:ascii="Times New Roman" w:hAnsi="Times New Roman" w:cs="Times New Roman"/>
+          <w:sz w:val="28"/>
+          <w:szCs w:val="28"/>
+        </w:rPr>
+        <w:t xml:space="preserve"> исследования </w:t>
+      </w:r>
+      <w:r>
+        <w:rPr>
+          <w:rFonts w:ascii="Times New Roman" w:hAnsi="Times New Roman" w:cs="Times New Roman"/>
+          <w:sz w:val="28"/>
+          <w:szCs w:val="28"/>
+        </w:rPr>
+        <w:t>курсовой</w:t>
+      </w:r>
+      <w:r>
+        <w:rPr>
+          <w:rFonts w:ascii="Times New Roman" w:hAnsi="Times New Roman" w:cs="Times New Roman"/>
+          <w:sz w:val="28"/>
+          <w:szCs w:val="28"/>
+        </w:rPr>
+        <w:t xml:space="preserve"> работы </w:t>
+      </w:r>
+      <w:r>
+        <w:rPr>
+          <w:rFonts w:ascii="Times New Roman" w:hAnsi="Times New Roman" w:cs="Times New Roman"/>
+          <w:sz w:val="28"/>
+          <w:szCs w:val="28"/>
+        </w:rPr>
+        <w:t>является</w:t>
+      </w:r>
+      <w:r>
+        <w:rPr>
+          <w:rFonts w:ascii="Times New Roman" w:hAnsi="Times New Roman" w:cs="Times New Roman"/>
+          <w:sz w:val="28"/>
+          <w:szCs w:val="28"/>
+        </w:rPr>
+        <w:t xml:space="preserve"> процесс обработки полнотекстовых документов. Предмет исследования составляют </w:t>
+      </w:r>
+      <w:r>
+        <w:rPr>
+          <w:rFonts w:ascii="Times New Roman" w:hAnsi="Times New Roman" w:cs="Times New Roman"/>
+          <w:sz w:val="28"/>
+          <w:szCs w:val="28"/>
+        </w:rPr>
+        <w:t>методы информационного поиска и классификации</w:t>
+      </w:r>
+      <w:r>
+        <w:rPr>
+          <w:rFonts w:ascii="Times New Roman" w:hAnsi="Times New Roman" w:cs="Times New Roman"/>
+          <w:sz w:val="28"/>
+          <w:szCs w:val="28"/>
+        </w:rPr>
+        <w:t xml:space="preserve">. </w:t>
       </w:r>
     </w:p>
     <w:p>
@@ -115,71 +163,47 @@
           <w:sz w:val="28"/>
           <w:szCs w:val="28"/>
         </w:rPr>
-        <w:t>Объект</w:t>
-      </w:r>
-      <w:r>
-        <w:rPr>
-          <w:rFonts w:ascii="Times New Roman" w:hAnsi="Times New Roman" w:cs="Times New Roman"/>
-          <w:sz w:val="28"/>
-          <w:szCs w:val="28"/>
-        </w:rPr>
-        <w:t>ом</w:t>
-      </w:r>
-      <w:r>
-        <w:rPr>
-          <w:rFonts w:ascii="Times New Roman" w:hAnsi="Times New Roman" w:cs="Times New Roman"/>
-          <w:sz w:val="28"/>
-          <w:szCs w:val="28"/>
-        </w:rPr>
-        <w:t xml:space="preserve"> исследования </w:t>
-      </w:r>
-      <w:r>
-        <w:rPr>
-          <w:rFonts w:ascii="Times New Roman" w:hAnsi="Times New Roman" w:cs="Times New Roman"/>
-          <w:sz w:val="28"/>
-          <w:szCs w:val="28"/>
-        </w:rPr>
-        <w:t>курсовой</w:t>
-      </w:r>
-      <w:r>
-        <w:rPr>
-          <w:rFonts w:ascii="Times New Roman" w:hAnsi="Times New Roman" w:cs="Times New Roman"/>
-          <w:sz w:val="28"/>
-          <w:szCs w:val="28"/>
-        </w:rPr>
-        <w:t xml:space="preserve"> работы </w:t>
-      </w:r>
-      <w:r>
-        <w:rPr>
-          <w:rFonts w:ascii="Times New Roman" w:hAnsi="Times New Roman" w:cs="Times New Roman"/>
-          <w:sz w:val="28"/>
-          <w:szCs w:val="28"/>
-        </w:rPr>
-        <w:t>является</w:t>
-      </w:r>
-      <w:r>
-        <w:rPr>
-          <w:rFonts w:ascii="Times New Roman" w:hAnsi="Times New Roman" w:cs="Times New Roman"/>
-          <w:sz w:val="28"/>
-          <w:szCs w:val="28"/>
-        </w:rPr>
-        <w:t xml:space="preserve"> процесс обработки полнотекстовых документов. Предмет исследования составляют </w:t>
-      </w:r>
-      <w:r>
-        <w:rPr>
-          <w:rFonts w:ascii="Times New Roman" w:hAnsi="Times New Roman" w:cs="Times New Roman"/>
-          <w:sz w:val="28"/>
-          <w:szCs w:val="28"/>
-        </w:rPr>
-        <w:t>методы информационного поиска и классификации</w:t>
-      </w:r>
-      <w:r>
-        <w:rPr>
-          <w:rFonts w:ascii="Times New Roman" w:hAnsi="Times New Roman" w:cs="Times New Roman"/>
-          <w:sz w:val="28"/>
-          <w:szCs w:val="28"/>
-        </w:rPr>
-        <w:t xml:space="preserve">. </w:t>
+        <w:t xml:space="preserve">Целью </w:t>
+      </w:r>
+      <w:r>
+        <w:rPr>
+          <w:rFonts w:ascii="Times New Roman" w:hAnsi="Times New Roman" w:cs="Times New Roman"/>
+          <w:sz w:val="28"/>
+          <w:szCs w:val="28"/>
+        </w:rPr>
+        <w:t xml:space="preserve">курсовой </w:t>
+      </w:r>
+      <w:r>
+        <w:rPr>
+          <w:rFonts w:ascii="Times New Roman" w:hAnsi="Times New Roman" w:cs="Times New Roman"/>
+          <w:sz w:val="28"/>
+          <w:szCs w:val="28"/>
+        </w:rPr>
+        <w:t xml:space="preserve">работы является реализация информационно-аналитической системы обработки полнотекстовых документов, реализующей </w:t>
+      </w:r>
+      <w:r>
+        <w:rPr>
+          <w:rFonts w:ascii="Times New Roman" w:hAnsi="Times New Roman" w:cs="Times New Roman"/>
+          <w:sz w:val="28"/>
+          <w:szCs w:val="28"/>
+        </w:rPr>
+        <w:t>методы информационного поиска и кластеризации</w:t>
+      </w:r>
+      <w:r>
+        <w:rPr>
+          <w:rFonts w:ascii="Times New Roman" w:hAnsi="Times New Roman" w:cs="Times New Roman"/>
+          <w:sz w:val="28"/>
+          <w:szCs w:val="28"/>
+        </w:rPr>
+        <w:t>.</w:t>
+      </w:r>
+      <w:r>
+        <w:rPr>
+          <w:rFonts w:ascii="Times New Roman" w:hAnsi="Times New Roman" w:cs="Times New Roman"/>
+          <w:sz w:val="28"/>
+          <w:szCs w:val="28"/>
+        </w:rPr>
+        <w:t xml:space="preserve"> Достижение поставленной цели предполагает решение следующих задач:</w:t>
       </w:r>
     </w:p>
     <w:p>
@@ -199,47 +223,7 @@
           <w:sz w:val="28"/>
           <w:szCs w:val="28"/>
         </w:rPr>
-        <w:t xml:space="preserve">Целью </w:t>
-      </w:r>
-      <w:r>
-        <w:rPr>
-          <w:rFonts w:ascii="Times New Roman" w:hAnsi="Times New Roman" w:cs="Times New Roman"/>
-          <w:sz w:val="28"/>
-          <w:szCs w:val="28"/>
-        </w:rPr>
-        <w:t xml:space="preserve">курсовой </w:t>
-      </w:r>
-      <w:r>
-        <w:rPr>
-          <w:rFonts w:ascii="Times New Roman" w:hAnsi="Times New Roman" w:cs="Times New Roman"/>
-          <w:sz w:val="28"/>
-          <w:szCs w:val="28"/>
-        </w:rPr>
-        <w:t xml:space="preserve">работы является реализация информационно-аналитической системы обработки полнотекстовых документов, реализующей </w:t>
-      </w:r>
-      <w:r>
-        <w:rPr>
-          <w:rFonts w:ascii="Times New Roman" w:hAnsi="Times New Roman" w:cs="Times New Roman"/>
-          <w:sz w:val="28"/>
-          <w:szCs w:val="28"/>
-        </w:rPr>
-        <w:t>методы информационного поиска и кластеризации</w:t>
-      </w:r>
-      <w:r>
-        <w:rPr>
-          <w:rFonts w:ascii="Times New Roman" w:hAnsi="Times New Roman" w:cs="Times New Roman"/>
-          <w:sz w:val="28"/>
-          <w:szCs w:val="28"/>
-        </w:rPr>
-        <w:t>.</w:t>
-      </w:r>
-      <w:r>
-        <w:rPr>
-          <w:rFonts w:ascii="Times New Roman" w:hAnsi="Times New Roman" w:cs="Times New Roman"/>
-          <w:sz w:val="28"/>
-          <w:szCs w:val="28"/>
-        </w:rPr>
-        <w:t xml:space="preserve"> Достижение поставленной цели предполагает решение следующих задач:</w:t>
+        <w:t xml:space="preserve">1. Систематизировать теоретические сведения о содержании процесса обработки полнотекстового документа; </w:t>
       </w:r>
     </w:p>
     <w:p>
@@ -259,7 +243,7 @@
           <w:sz w:val="28"/>
           <w:szCs w:val="28"/>
         </w:rPr>
-        <w:t xml:space="preserve">1. Систематизировать теоретические сведения о содержании процесса обработки полнотекстового документа; </w:t>
+        <w:t xml:space="preserve">2. Рассмотреть алгоритмы и инструменты, предназначенные для решения отдельных задач по обработке полнотекстовых документов; </w:t>
       </w:r>
     </w:p>
     <w:p>
@@ -279,7 +263,25 @@
           <w:sz w:val="28"/>
           <w:szCs w:val="28"/>
         </w:rPr>
-        <w:t xml:space="preserve">2. Рассмотреть алгоритмы и инструменты, предназначенные для решения отдельных задач по обработке полнотекстовых документов; </w:t>
+        <w:t xml:space="preserve">4. </w:t>
+      </w:r>
+      <w:proofErr w:type="spellStart"/>
+      <w:r>
+        <w:rPr>
+          <w:rFonts w:ascii="Times New Roman" w:hAnsi="Times New Roman" w:cs="Times New Roman"/>
+          <w:sz w:val="28"/>
+          <w:szCs w:val="28"/>
+        </w:rPr>
+        <w:t>Программно</w:t>
+      </w:r>
+      <w:proofErr w:type="spellEnd"/>
+      <w:r>
+        <w:rPr>
+          <w:rFonts w:ascii="Times New Roman" w:hAnsi="Times New Roman" w:cs="Times New Roman"/>
+          <w:sz w:val="28"/>
+          <w:szCs w:val="28"/>
+        </w:rPr>
+        <w:t xml:space="preserve"> реализовать подготовленные проектные решения. </w:t>
       </w:r>
     </w:p>
     <w:p>
@@ -293,33 +295,64 @@
           <w:szCs w:val="28"/>
         </w:rPr>
       </w:pPr>
-      <w:bookmarkStart w:id="0" w:name="_GoBack"/>
-      <w:bookmarkEnd w:id="0"/>
-      <w:r>
-        <w:rPr>
-          <w:rFonts w:ascii="Times New Roman" w:hAnsi="Times New Roman" w:cs="Times New Roman"/>
-          <w:sz w:val="28"/>
-          <w:szCs w:val="28"/>
-        </w:rPr>
-        <w:t xml:space="preserve">4. </w:t>
-      </w:r>
-      <w:proofErr w:type="spellStart"/>
-      <w:r>
-        <w:rPr>
-          <w:rFonts w:ascii="Times New Roman" w:hAnsi="Times New Roman" w:cs="Times New Roman"/>
-          <w:sz w:val="28"/>
-          <w:szCs w:val="28"/>
-        </w:rPr>
-        <w:t>Программно</w:t>
-      </w:r>
-      <w:proofErr w:type="spellEnd"/>
-      <w:r>
-        <w:rPr>
-          <w:rFonts w:ascii="Times New Roman" w:hAnsi="Times New Roman" w:cs="Times New Roman"/>
-          <w:sz w:val="28"/>
-          <w:szCs w:val="28"/>
-        </w:rPr>
-        <w:t xml:space="preserve"> реализовать подготовленные проектные решения. </w:t>
+      <w:r>
+        <w:rPr>
+          <w:rFonts w:ascii="Times New Roman" w:hAnsi="Times New Roman" w:cs="Times New Roman"/>
+          <w:sz w:val="28"/>
+          <w:szCs w:val="28"/>
+        </w:rPr>
+        <w:t xml:space="preserve">В ходе выполнения </w:t>
+      </w:r>
+      <w:r>
+        <w:rPr>
+          <w:rFonts w:ascii="Times New Roman" w:hAnsi="Times New Roman" w:cs="Times New Roman"/>
+          <w:sz w:val="28"/>
+          <w:szCs w:val="28"/>
+        </w:rPr>
+        <w:t>курсовой</w:t>
+      </w:r>
+      <w:r>
+        <w:rPr>
+          <w:rFonts w:ascii="Times New Roman" w:hAnsi="Times New Roman" w:cs="Times New Roman"/>
+          <w:sz w:val="28"/>
+          <w:szCs w:val="28"/>
+        </w:rPr>
+        <w:t xml:space="preserve"> работы применялись следующие теоретические и эмпирические методы проведения исследования: аппарат математической статистики, алгоритмы </w:t>
+      </w:r>
+      <w:proofErr w:type="spellStart"/>
+      <w:r>
+        <w:rPr>
+          <w:rFonts w:ascii="Times New Roman" w:hAnsi="Times New Roman" w:cs="Times New Roman"/>
+          <w:sz w:val="28"/>
+          <w:szCs w:val="28"/>
+        </w:rPr>
+        <w:t>стемминга</w:t>
+      </w:r>
+      <w:proofErr w:type="spellEnd"/>
+      <w:r>
+        <w:rPr>
+          <w:rFonts w:ascii="Times New Roman" w:hAnsi="Times New Roman" w:cs="Times New Roman"/>
+          <w:sz w:val="28"/>
+          <w:szCs w:val="28"/>
+        </w:rPr>
+        <w:t xml:space="preserve">, алгоритмы классификации текстов, методы информационного поиска, возможности языка </w:t>
+      </w:r>
+      <w:r>
+        <w:rPr>
+          <w:rFonts w:ascii="Times New Roman" w:hAnsi="Times New Roman" w:cs="Times New Roman"/>
+          <w:sz w:val="28"/>
+          <w:szCs w:val="28"/>
+          <w:lang w:val="en-US"/>
+        </w:rPr>
+        <w:t>Python</w:t>
+      </w:r>
+      <w:r>
+        <w:rPr>
+          <w:rFonts w:ascii="Times New Roman" w:hAnsi="Times New Roman" w:cs="Times New Roman"/>
+          <w:sz w:val="28"/>
+          <w:szCs w:val="28"/>
+        </w:rPr>
+        <w:t xml:space="preserve">. </w:t>
       </w:r>
     </w:p>
     <w:p>
@@ -339,50 +372,39 @@
           <w:sz w:val="28"/>
           <w:szCs w:val="28"/>
         </w:rPr>
-        <w:t xml:space="preserve">В ходе выполнения </w:t>
-      </w:r>
-      <w:r>
-        <w:rPr>
-          <w:rFonts w:ascii="Times New Roman" w:hAnsi="Times New Roman" w:cs="Times New Roman"/>
-          <w:sz w:val="28"/>
-          <w:szCs w:val="28"/>
-        </w:rPr>
-        <w:t>курсовой</w:t>
-      </w:r>
-      <w:r>
-        <w:rPr>
-          <w:rFonts w:ascii="Times New Roman" w:hAnsi="Times New Roman" w:cs="Times New Roman"/>
-          <w:sz w:val="28"/>
-          <w:szCs w:val="28"/>
-        </w:rPr>
-        <w:t xml:space="preserve"> работы применялись следующие теоретические и эмпирические методы проведения исследования: аппарат математической статистики, алгоритмы </w:t>
-      </w:r>
-      <w:proofErr w:type="spellStart"/>
-      <w:r>
-        <w:rPr>
-          <w:rFonts w:ascii="Times New Roman" w:hAnsi="Times New Roman" w:cs="Times New Roman"/>
-          <w:sz w:val="28"/>
-          <w:szCs w:val="28"/>
-        </w:rPr>
-        <w:t>стемминга</w:t>
-      </w:r>
-      <w:proofErr w:type="spellEnd"/>
-      <w:r>
-        <w:rPr>
-          <w:rFonts w:ascii="Times New Roman" w:hAnsi="Times New Roman" w:cs="Times New Roman"/>
-          <w:sz w:val="28"/>
-          <w:szCs w:val="28"/>
-        </w:rPr>
-        <w:t xml:space="preserve">, алгоритмы классификации текстов, методы информационного поиска, возможности языка </w:t>
-      </w:r>
-      <w:r>
-        <w:rPr>
-          <w:rFonts w:ascii="Times New Roman" w:hAnsi="Times New Roman" w:cs="Times New Roman"/>
-          <w:sz w:val="28"/>
-          <w:szCs w:val="28"/>
-          <w:lang w:val="en-US"/>
-        </w:rPr>
-        <w:t>Python</w:t>
+        <w:t>Курсовая работа включает в себя</w:t>
+      </w:r>
+      <w:r>
+        <w:rPr>
+          <w:rFonts w:ascii="Times New Roman" w:hAnsi="Times New Roman" w:cs="Times New Roman"/>
+          <w:sz w:val="28"/>
+          <w:szCs w:val="28"/>
+        </w:rPr>
+        <w:t>: введение, первая глава, вторая глава, за</w:t>
+      </w:r>
+      <w:r>
+        <w:rPr>
+          <w:rFonts w:ascii="Times New Roman" w:hAnsi="Times New Roman" w:cs="Times New Roman"/>
+          <w:sz w:val="28"/>
+          <w:szCs w:val="28"/>
+        </w:rPr>
+        <w:t>ключение и список использованной</w:t>
+      </w:r>
+      <w:r>
+        <w:rPr>
+          <w:rFonts w:ascii="Times New Roman" w:hAnsi="Times New Roman" w:cs="Times New Roman"/>
+          <w:sz w:val="28"/>
+          <w:szCs w:val="28"/>
+        </w:rPr>
+        <w:t xml:space="preserve"> </w:t>
+      </w:r>
+      <w:r>
+        <w:rPr>
+          <w:rFonts w:ascii="Times New Roman" w:hAnsi="Times New Roman" w:cs="Times New Roman"/>
+          <w:sz w:val="28"/>
+          <w:szCs w:val="28"/>
+        </w:rPr>
+        <w:t>литературы</w:t>
       </w:r>
       <w:r>
         <w:rPr>
@@ -391,6 +413,25 @@
           <w:szCs w:val="28"/>
         </w:rPr>
         <w:t xml:space="preserve">. </w:t>
+      </w:r>
+    </w:p>
+    <w:p>
+      <w:pPr>
+        <w:ind w:firstLine="851"/>
+        <w:jc w:val="both"/>
+        <w:rPr>
+          <w:rFonts w:ascii="Times New Roman" w:hAnsi="Times New Roman" w:cs="Times New Roman"/>
+          <w:sz w:val="28"/>
+          <w:szCs w:val="28"/>
+        </w:rPr>
+      </w:pPr>
+      <w:r>
+        <w:rPr>
+          <w:rFonts w:ascii="Times New Roman" w:hAnsi="Times New Roman" w:cs="Times New Roman"/>
+          <w:sz w:val="28"/>
+          <w:szCs w:val="28"/>
+        </w:rPr>
+        <w:t xml:space="preserve">Во введении обоснована актуальность темы, определены объект, предмет исследования, сформулированы цель и задачи курсовой работы, определена структура работы. </w:t>
       </w:r>
     </w:p>
     <w:p>
@@ -410,66 +451,24 @@
           <w:sz w:val="28"/>
           <w:szCs w:val="28"/>
         </w:rPr>
-        <w:t>Курсовая работа включает в себя</w:t>
-      </w:r>
-      <w:r>
-        <w:rPr>
-          <w:rFonts w:ascii="Times New Roman" w:hAnsi="Times New Roman" w:cs="Times New Roman"/>
-          <w:sz w:val="28"/>
-          <w:szCs w:val="28"/>
-        </w:rPr>
-        <w:t>: введение, первая глава, вторая глава, за</w:t>
-      </w:r>
-      <w:r>
-        <w:rPr>
-          <w:rFonts w:ascii="Times New Roman" w:hAnsi="Times New Roman" w:cs="Times New Roman"/>
-          <w:sz w:val="28"/>
-          <w:szCs w:val="28"/>
-        </w:rPr>
-        <w:t>ключение и список использованной</w:t>
-      </w:r>
-      <w:r>
-        <w:rPr>
-          <w:rFonts w:ascii="Times New Roman" w:hAnsi="Times New Roman" w:cs="Times New Roman"/>
-          <w:sz w:val="28"/>
-          <w:szCs w:val="28"/>
-        </w:rPr>
-        <w:t xml:space="preserve"> </w:t>
-      </w:r>
-      <w:r>
-        <w:rPr>
-          <w:rFonts w:ascii="Times New Roman" w:hAnsi="Times New Roman" w:cs="Times New Roman"/>
-          <w:sz w:val="28"/>
-          <w:szCs w:val="28"/>
-        </w:rPr>
-        <w:t>литературы</w:t>
-      </w:r>
-      <w:r>
-        <w:rPr>
-          <w:rFonts w:ascii="Times New Roman" w:hAnsi="Times New Roman" w:cs="Times New Roman"/>
-          <w:sz w:val="28"/>
-          <w:szCs w:val="28"/>
-        </w:rPr>
-        <w:t xml:space="preserve">. </w:t>
-      </w:r>
-    </w:p>
-    <w:p>
-      <w:pPr>
-        <w:ind w:firstLine="851"/>
-        <w:jc w:val="both"/>
-        <w:rPr>
-          <w:rFonts w:ascii="Times New Roman" w:hAnsi="Times New Roman" w:cs="Times New Roman"/>
-          <w:sz w:val="28"/>
-          <w:szCs w:val="28"/>
-        </w:rPr>
-      </w:pPr>
-      <w:r>
-        <w:rPr>
-          <w:rFonts w:ascii="Times New Roman" w:hAnsi="Times New Roman" w:cs="Times New Roman"/>
-          <w:sz w:val="28"/>
-          <w:szCs w:val="28"/>
-        </w:rPr>
-        <w:t xml:space="preserve">Во введении обоснована актуальность темы, определены объект, предмет исследования, сформулированы цель и задачи курсовой работы, определена структура работы. </w:t>
+        <w:t xml:space="preserve">В первой главе работы рассматриваются перспективы создания информационно-аналитической системы для обработки полнотекстовой информации, приводятся методы </w:t>
+      </w:r>
+      <w:r>
+        <w:rPr>
+          <w:rFonts w:ascii="Times New Roman" w:hAnsi="Times New Roman" w:cs="Times New Roman"/>
+          <w:sz w:val="28"/>
+          <w:szCs w:val="28"/>
+          <w:shd w:val="clear" w:color="auto" w:fill="FFFFFF"/>
+        </w:rPr>
+        <w:t>анализа текста</w:t>
+      </w:r>
+      <w:r>
+        <w:rPr>
+          <w:rFonts w:ascii="Times New Roman" w:hAnsi="Times New Roman" w:cs="Times New Roman"/>
+          <w:sz w:val="28"/>
+          <w:szCs w:val="28"/>
+        </w:rPr>
+        <w:t xml:space="preserve">, которые должны быть реализованы данной системой. </w:t>
       </w:r>
     </w:p>
     <w:p>
@@ -488,56 +487,9 @@
           <w:rFonts w:ascii="Times New Roman" w:hAnsi="Times New Roman" w:cs="Times New Roman"/>
           <w:sz w:val="28"/>
           <w:szCs w:val="28"/>
-        </w:rPr>
-        <w:t xml:space="preserve">В первой главе работы рассматриваются перспективы создания информационно-аналитической системы для обработки полнотекстовой информации, приводятся методы </w:t>
-      </w:r>
-      <w:r>
-        <w:rPr>
-          <w:rFonts w:ascii="Times New Roman" w:hAnsi="Times New Roman" w:cs="Times New Roman"/>
-          <w:sz w:val="28"/>
-          <w:szCs w:val="28"/>
-          <w:shd w:val="clear" w:color="auto" w:fill="FFFFFF"/>
-        </w:rPr>
-        <w:t>анализа текста</w:t>
-      </w:r>
-      <w:r>
-        <w:rPr>
-          <w:rFonts w:ascii="Times New Roman" w:hAnsi="Times New Roman" w:cs="Times New Roman"/>
-          <w:sz w:val="28"/>
-          <w:szCs w:val="28"/>
-        </w:rPr>
-        <w:t xml:space="preserve">, которые должны быть реализованы данной системой. </w:t>
-      </w:r>
-    </w:p>
-    <w:p>
-      <w:pPr>
-        <w:spacing w:after="0"/>
-        <w:ind w:firstLine="851"/>
-        <w:jc w:val="both"/>
-        <w:rPr>
-          <w:rFonts w:ascii="Times New Roman" w:hAnsi="Times New Roman" w:cs="Times New Roman"/>
-          <w:sz w:val="28"/>
-          <w:szCs w:val="28"/>
-        </w:rPr>
-      </w:pPr>
-      <w:r>
-        <w:rPr>
-          <w:rFonts w:ascii="Times New Roman" w:hAnsi="Times New Roman" w:cs="Times New Roman"/>
-          <w:sz w:val="28"/>
-          <w:szCs w:val="28"/>
           <w:highlight w:val="yellow"/>
         </w:rPr>
-        <w:t xml:space="preserve">Во второй главе представлены результаты проектирования системы анализа текста. В частности, приведены ключевые диаграммы, построенные в </w:t>
-      </w:r>
-      <w:r>
-        <w:rPr>
-          <w:rFonts w:ascii="Times New Roman" w:hAnsi="Times New Roman" w:cs="Times New Roman"/>
-          <w:sz w:val="28"/>
-          <w:szCs w:val="28"/>
-          <w:highlight w:val="yellow"/>
-        </w:rPr>
-        <w:lastRenderedPageBreak/>
-        <w:t xml:space="preserve">рамках нотации UML. Описана программная реализация </w:t>
+        <w:t xml:space="preserve">Во второй главе представлены результаты проектирования системы анализа текста. В частности, приведены ключевые диаграммы, построенные в рамках нотации UML. Описана программная реализация </w:t>
       </w:r>
       <w:r>
         <w:rPr>

--- a/Герман Креханов/Курсовая работа Креханов 71Пи.docx
+++ b/Герман Креханов/Курсовая работа Креханов 71Пи.docx
@@ -71,6 +71,198 @@
           <w:szCs w:val="28"/>
         </w:rPr>
       </w:pPr>
+      <w:r>
+        <w:rPr>
+          <w:rFonts w:ascii="Times New Roman" w:hAnsi="Times New Roman" w:cs="Times New Roman"/>
+          <w:sz w:val="28"/>
+          <w:szCs w:val="28"/>
+        </w:rPr>
+        <w:t>Объект</w:t>
+      </w:r>
+      <w:r>
+        <w:rPr>
+          <w:rFonts w:ascii="Times New Roman" w:hAnsi="Times New Roman" w:cs="Times New Roman"/>
+          <w:sz w:val="28"/>
+          <w:szCs w:val="28"/>
+        </w:rPr>
+        <w:t>ом</w:t>
+      </w:r>
+      <w:r>
+        <w:rPr>
+          <w:rFonts w:ascii="Times New Roman" w:hAnsi="Times New Roman" w:cs="Times New Roman"/>
+          <w:sz w:val="28"/>
+          <w:szCs w:val="28"/>
+        </w:rPr>
+        <w:t xml:space="preserve"> исследования </w:t>
+      </w:r>
+      <w:r>
+        <w:rPr>
+          <w:rFonts w:ascii="Times New Roman" w:hAnsi="Times New Roman" w:cs="Times New Roman"/>
+          <w:sz w:val="28"/>
+          <w:szCs w:val="28"/>
+        </w:rPr>
+        <w:t>курсовой</w:t>
+      </w:r>
+      <w:r>
+        <w:rPr>
+          <w:rFonts w:ascii="Times New Roman" w:hAnsi="Times New Roman" w:cs="Times New Roman"/>
+          <w:sz w:val="28"/>
+          <w:szCs w:val="28"/>
+        </w:rPr>
+        <w:t xml:space="preserve"> работы </w:t>
+      </w:r>
+      <w:r>
+        <w:rPr>
+          <w:rFonts w:ascii="Times New Roman" w:hAnsi="Times New Roman" w:cs="Times New Roman"/>
+          <w:sz w:val="28"/>
+          <w:szCs w:val="28"/>
+        </w:rPr>
+        <w:t>является</w:t>
+      </w:r>
+      <w:r>
+        <w:rPr>
+          <w:rFonts w:ascii="Times New Roman" w:hAnsi="Times New Roman" w:cs="Times New Roman"/>
+          <w:sz w:val="28"/>
+          <w:szCs w:val="28"/>
+        </w:rPr>
+        <w:t xml:space="preserve"> процесс обработки полнотекстовых документов. Предмет исследования составляют </w:t>
+      </w:r>
+      <w:r>
+        <w:rPr>
+          <w:rFonts w:ascii="Times New Roman" w:hAnsi="Times New Roman" w:cs="Times New Roman"/>
+          <w:sz w:val="28"/>
+          <w:szCs w:val="28"/>
+        </w:rPr>
+        <w:t>методы информационного поиска и классификации</w:t>
+      </w:r>
+      <w:r>
+        <w:rPr>
+          <w:rFonts w:ascii="Times New Roman" w:hAnsi="Times New Roman" w:cs="Times New Roman"/>
+          <w:sz w:val="28"/>
+          <w:szCs w:val="28"/>
+        </w:rPr>
+        <w:t xml:space="preserve">. </w:t>
+      </w:r>
+    </w:p>
+    <w:p>
+      <w:pPr>
+        <w:spacing w:after="0"/>
+        <w:ind w:firstLine="851"/>
+        <w:jc w:val="both"/>
+        <w:rPr>
+          <w:rFonts w:ascii="Times New Roman" w:hAnsi="Times New Roman" w:cs="Times New Roman"/>
+          <w:sz w:val="28"/>
+          <w:szCs w:val="28"/>
+        </w:rPr>
+      </w:pPr>
+      <w:r>
+        <w:rPr>
+          <w:rFonts w:ascii="Times New Roman" w:hAnsi="Times New Roman" w:cs="Times New Roman"/>
+          <w:sz w:val="28"/>
+          <w:szCs w:val="28"/>
+        </w:rPr>
+        <w:t xml:space="preserve">Целью </w:t>
+      </w:r>
+      <w:r>
+        <w:rPr>
+          <w:rFonts w:ascii="Times New Roman" w:hAnsi="Times New Roman" w:cs="Times New Roman"/>
+          <w:sz w:val="28"/>
+          <w:szCs w:val="28"/>
+        </w:rPr>
+        <w:t xml:space="preserve">курсовой </w:t>
+      </w:r>
+      <w:r>
+        <w:rPr>
+          <w:rFonts w:ascii="Times New Roman" w:hAnsi="Times New Roman" w:cs="Times New Roman"/>
+          <w:sz w:val="28"/>
+          <w:szCs w:val="28"/>
+        </w:rPr>
+        <w:t xml:space="preserve">работы является реализация информационно-аналитической системы обработки полнотекстовых документов, реализующей </w:t>
+      </w:r>
+      <w:r>
+        <w:rPr>
+          <w:rFonts w:ascii="Times New Roman" w:hAnsi="Times New Roman" w:cs="Times New Roman"/>
+          <w:sz w:val="28"/>
+          <w:szCs w:val="28"/>
+        </w:rPr>
+        <w:t>методы информационного поиска и кластеризации</w:t>
+      </w:r>
+      <w:r>
+        <w:rPr>
+          <w:rFonts w:ascii="Times New Roman" w:hAnsi="Times New Roman" w:cs="Times New Roman"/>
+          <w:sz w:val="28"/>
+          <w:szCs w:val="28"/>
+        </w:rPr>
+        <w:t>.</w:t>
+      </w:r>
+      <w:r>
+        <w:rPr>
+          <w:rFonts w:ascii="Times New Roman" w:hAnsi="Times New Roman" w:cs="Times New Roman"/>
+          <w:sz w:val="28"/>
+          <w:szCs w:val="28"/>
+        </w:rPr>
+        <w:t xml:space="preserve"> Достижение поставленной цели предполагает решение следующих задач:</w:t>
+      </w:r>
+    </w:p>
+    <w:p>
+      <w:pPr>
+        <w:spacing w:after="0"/>
+        <w:ind w:firstLine="851"/>
+        <w:jc w:val="both"/>
+        <w:rPr>
+          <w:rFonts w:ascii="Times New Roman" w:hAnsi="Times New Roman" w:cs="Times New Roman"/>
+          <w:sz w:val="28"/>
+          <w:szCs w:val="28"/>
+        </w:rPr>
+      </w:pPr>
+      <w:r>
+        <w:rPr>
+          <w:rFonts w:ascii="Times New Roman" w:hAnsi="Times New Roman" w:cs="Times New Roman"/>
+          <w:sz w:val="28"/>
+          <w:szCs w:val="28"/>
+        </w:rPr>
+        <w:t xml:space="preserve">1. Систематизировать теоретические сведения о содержании процесса обработки полнотекстового документа; </w:t>
+      </w:r>
+    </w:p>
+    <w:p>
+      <w:pPr>
+        <w:spacing w:after="0"/>
+        <w:ind w:firstLine="851"/>
+        <w:jc w:val="both"/>
+        <w:rPr>
+          <w:rFonts w:ascii="Times New Roman" w:hAnsi="Times New Roman" w:cs="Times New Roman"/>
+          <w:sz w:val="28"/>
+          <w:szCs w:val="28"/>
+        </w:rPr>
+      </w:pPr>
+      <w:r>
+        <w:rPr>
+          <w:rFonts w:ascii="Times New Roman" w:hAnsi="Times New Roman" w:cs="Times New Roman"/>
+          <w:sz w:val="28"/>
+          <w:szCs w:val="28"/>
+        </w:rPr>
+        <w:t xml:space="preserve">2. Рассмотреть алгоритмы и инструменты, предназначенные для решения отдельных задач по обработке полнотекстовых документов; </w:t>
+      </w:r>
+    </w:p>
+    <w:p>
+      <w:pPr>
+        <w:spacing w:after="0"/>
+        <w:ind w:firstLine="851"/>
+        <w:jc w:val="both"/>
+        <w:rPr>
+          <w:rFonts w:ascii="Times New Roman" w:hAnsi="Times New Roman" w:cs="Times New Roman"/>
+          <w:sz w:val="28"/>
+          <w:szCs w:val="28"/>
+        </w:rPr>
+      </w:pPr>
+      <w:r>
+        <w:rPr>
+          <w:rFonts w:ascii="Times New Roman" w:hAnsi="Times New Roman" w:cs="Times New Roman"/>
+          <w:sz w:val="28"/>
+          <w:szCs w:val="28"/>
+        </w:rPr>
+        <w:t>3</w:t>
+      </w:r>
       <w:bookmarkStart w:id="0" w:name="_GoBack"/>
       <w:bookmarkEnd w:id="0"/>
       <w:r>
@@ -79,191 +271,7 @@
           <w:sz w:val="28"/>
           <w:szCs w:val="28"/>
         </w:rPr>
-        <w:t>Объект</w:t>
-      </w:r>
-      <w:r>
-        <w:rPr>
-          <w:rFonts w:ascii="Times New Roman" w:hAnsi="Times New Roman" w:cs="Times New Roman"/>
-          <w:sz w:val="28"/>
-          <w:szCs w:val="28"/>
-        </w:rPr>
-        <w:t>ом</w:t>
-      </w:r>
-      <w:r>
-        <w:rPr>
-          <w:rFonts w:ascii="Times New Roman" w:hAnsi="Times New Roman" w:cs="Times New Roman"/>
-          <w:sz w:val="28"/>
-          <w:szCs w:val="28"/>
-        </w:rPr>
-        <w:t xml:space="preserve"> исследования </w:t>
-      </w:r>
-      <w:r>
-        <w:rPr>
-          <w:rFonts w:ascii="Times New Roman" w:hAnsi="Times New Roman" w:cs="Times New Roman"/>
-          <w:sz w:val="28"/>
-          <w:szCs w:val="28"/>
-        </w:rPr>
-        <w:t>курсовой</w:t>
-      </w:r>
-      <w:r>
-        <w:rPr>
-          <w:rFonts w:ascii="Times New Roman" w:hAnsi="Times New Roman" w:cs="Times New Roman"/>
-          <w:sz w:val="28"/>
-          <w:szCs w:val="28"/>
-        </w:rPr>
-        <w:t xml:space="preserve"> работы </w:t>
-      </w:r>
-      <w:r>
-        <w:rPr>
-          <w:rFonts w:ascii="Times New Roman" w:hAnsi="Times New Roman" w:cs="Times New Roman"/>
-          <w:sz w:val="28"/>
-          <w:szCs w:val="28"/>
-        </w:rPr>
-        <w:t>является</w:t>
-      </w:r>
-      <w:r>
-        <w:rPr>
-          <w:rFonts w:ascii="Times New Roman" w:hAnsi="Times New Roman" w:cs="Times New Roman"/>
-          <w:sz w:val="28"/>
-          <w:szCs w:val="28"/>
-        </w:rPr>
-        <w:t xml:space="preserve"> процесс обработки полнотекстовых документов. Предмет исследования составляют </w:t>
-      </w:r>
-      <w:r>
-        <w:rPr>
-          <w:rFonts w:ascii="Times New Roman" w:hAnsi="Times New Roman" w:cs="Times New Roman"/>
-          <w:sz w:val="28"/>
-          <w:szCs w:val="28"/>
-        </w:rPr>
-        <w:t>методы информационного поиска и классификации</w:t>
-      </w:r>
-      <w:r>
-        <w:rPr>
-          <w:rFonts w:ascii="Times New Roman" w:hAnsi="Times New Roman" w:cs="Times New Roman"/>
-          <w:sz w:val="28"/>
-          <w:szCs w:val="28"/>
-        </w:rPr>
         <w:t xml:space="preserve">. </w:t>
-      </w:r>
-    </w:p>
-    <w:p>
-      <w:pPr>
-        <w:spacing w:after="0"/>
-        <w:ind w:firstLine="851"/>
-        <w:jc w:val="both"/>
-        <w:rPr>
-          <w:rFonts w:ascii="Times New Roman" w:hAnsi="Times New Roman" w:cs="Times New Roman"/>
-          <w:sz w:val="28"/>
-          <w:szCs w:val="28"/>
-        </w:rPr>
-      </w:pPr>
-      <w:r>
-        <w:rPr>
-          <w:rFonts w:ascii="Times New Roman" w:hAnsi="Times New Roman" w:cs="Times New Roman"/>
-          <w:sz w:val="28"/>
-          <w:szCs w:val="28"/>
-        </w:rPr>
-        <w:t xml:space="preserve">Целью </w:t>
-      </w:r>
-      <w:r>
-        <w:rPr>
-          <w:rFonts w:ascii="Times New Roman" w:hAnsi="Times New Roman" w:cs="Times New Roman"/>
-          <w:sz w:val="28"/>
-          <w:szCs w:val="28"/>
-        </w:rPr>
-        <w:t xml:space="preserve">курсовой </w:t>
-      </w:r>
-      <w:r>
-        <w:rPr>
-          <w:rFonts w:ascii="Times New Roman" w:hAnsi="Times New Roman" w:cs="Times New Roman"/>
-          <w:sz w:val="28"/>
-          <w:szCs w:val="28"/>
-        </w:rPr>
-        <w:t xml:space="preserve">работы является реализация информационно-аналитической системы обработки полнотекстовых документов, реализующей </w:t>
-      </w:r>
-      <w:r>
-        <w:rPr>
-          <w:rFonts w:ascii="Times New Roman" w:hAnsi="Times New Roman" w:cs="Times New Roman"/>
-          <w:sz w:val="28"/>
-          <w:szCs w:val="28"/>
-        </w:rPr>
-        <w:t>методы информационного поиска и кластеризации</w:t>
-      </w:r>
-      <w:r>
-        <w:rPr>
-          <w:rFonts w:ascii="Times New Roman" w:hAnsi="Times New Roman" w:cs="Times New Roman"/>
-          <w:sz w:val="28"/>
-          <w:szCs w:val="28"/>
-        </w:rPr>
-        <w:t>.</w:t>
-      </w:r>
-      <w:r>
-        <w:rPr>
-          <w:rFonts w:ascii="Times New Roman" w:hAnsi="Times New Roman" w:cs="Times New Roman"/>
-          <w:sz w:val="28"/>
-          <w:szCs w:val="28"/>
-        </w:rPr>
-        <w:t xml:space="preserve"> Достижение поставленной цели предполагает решение следующих задач:</w:t>
-      </w:r>
-    </w:p>
-    <w:p>
-      <w:pPr>
-        <w:spacing w:after="0"/>
-        <w:ind w:firstLine="851"/>
-        <w:jc w:val="both"/>
-        <w:rPr>
-          <w:rFonts w:ascii="Times New Roman" w:hAnsi="Times New Roman" w:cs="Times New Roman"/>
-          <w:sz w:val="28"/>
-          <w:szCs w:val="28"/>
-        </w:rPr>
-      </w:pPr>
-      <w:r>
-        <w:rPr>
-          <w:rFonts w:ascii="Times New Roman" w:hAnsi="Times New Roman" w:cs="Times New Roman"/>
-          <w:sz w:val="28"/>
-          <w:szCs w:val="28"/>
-        </w:rPr>
-        <w:t xml:space="preserve">1. Систематизировать теоретические сведения о содержании процесса обработки полнотекстового документа; </w:t>
-      </w:r>
-    </w:p>
-    <w:p>
-      <w:pPr>
-        <w:spacing w:after="0"/>
-        <w:ind w:firstLine="851"/>
-        <w:jc w:val="both"/>
-        <w:rPr>
-          <w:rFonts w:ascii="Times New Roman" w:hAnsi="Times New Roman" w:cs="Times New Roman"/>
-          <w:sz w:val="28"/>
-          <w:szCs w:val="28"/>
-        </w:rPr>
-      </w:pPr>
-      <w:r>
-        <w:rPr>
-          <w:rFonts w:ascii="Times New Roman" w:hAnsi="Times New Roman" w:cs="Times New Roman"/>
-          <w:sz w:val="28"/>
-          <w:szCs w:val="28"/>
-        </w:rPr>
-        <w:t xml:space="preserve">2. Рассмотреть алгоритмы и инструменты, предназначенные для решения отдельных задач по обработке полнотекстовых документов; </w:t>
-      </w:r>
-    </w:p>
-    <w:p>
-      <w:pPr>
-        <w:spacing w:after="0"/>
-        <w:ind w:firstLine="851"/>
-        <w:jc w:val="both"/>
-        <w:rPr>
-          <w:rFonts w:ascii="Times New Roman" w:hAnsi="Times New Roman" w:cs="Times New Roman"/>
-          <w:sz w:val="28"/>
-          <w:szCs w:val="28"/>
-        </w:rPr>
-      </w:pPr>
-      <w:r>
-        <w:rPr>
-          <w:rFonts w:ascii="Times New Roman" w:hAnsi="Times New Roman" w:cs="Times New Roman"/>
-          <w:sz w:val="28"/>
-          <w:szCs w:val="28"/>
-        </w:rPr>
-        <w:t xml:space="preserve">4. </w:t>
       </w:r>
       <w:proofErr w:type="spellStart"/>
       <w:r>

--- a/Герман Креханов/Курсовая работа Креханов 71Пи.docx
+++ b/Герман Креханов/Курсовая работа Креханов 71Пи.docx
@@ -1,6 +1,6 @@
 
 <file path=word/document.xml><?xml version="1.0" encoding="utf-8"?>
-<w:document xmlns:wpc="http://schemas.microsoft.com/office/word/2010/wordprocessingCanvas" xmlns:cx="http://schemas.microsoft.com/office/drawing/2014/chartex" xmlns:mc="http://schemas.openxmlformats.org/markup-compatibility/2006" xmlns:o="urn:schemas-microsoft-com:office:office" xmlns:r="http://schemas.openxmlformats.org/officeDocument/2006/relationships" xmlns:m="http://schemas.openxmlformats.org/officeDocument/2006/math" xmlns:v="urn:schemas-microsoft-com:vml" xmlns:wp14="http://schemas.microsoft.com/office/word/2010/wordprocessingDrawing" xmlns:wp="http://schemas.openxmlformats.org/drawingml/2006/wordprocessingDrawing" xmlns:w10="urn:schemas-microsoft-com:office:word" xmlns:w="http://schemas.openxmlformats.org/wordprocessingml/2006/main" xmlns:w14="http://schemas.microsoft.com/office/word/2010/wordml" xmlns:w15="http://schemas.microsoft.com/office/word/2012/wordml" xmlns:w16se="http://schemas.microsoft.com/office/word/2015/wordml/symex" xmlns:wpg="http://schemas.microsoft.com/office/word/2010/wordprocessingGroup" xmlns:wpi="http://schemas.microsoft.com/office/word/2010/wordprocessingInk" xmlns:wne="http://schemas.microsoft.com/office/word/2006/wordml" xmlns:wps="http://schemas.microsoft.com/office/word/2010/wordprocessingShape" mc:Ignorable="w14 w15 w16se wp14">
+<w:document xmlns:wpc="http://schemas.microsoft.com/office/word/2010/wordprocessingCanvas" xmlns:cx="http://schemas.microsoft.com/office/drawing/2014/chartex" xmlns:cx1="http://schemas.microsoft.com/office/drawing/2015/9/8/chartex" xmlns:mc="http://schemas.openxmlformats.org/markup-compatibility/2006" xmlns:o="urn:schemas-microsoft-com:office:office" xmlns:r="http://schemas.openxmlformats.org/officeDocument/2006/relationships" xmlns:m="http://schemas.openxmlformats.org/officeDocument/2006/math" xmlns:v="urn:schemas-microsoft-com:vml" xmlns:wp14="http://schemas.microsoft.com/office/word/2010/wordprocessingDrawing" xmlns:wp="http://schemas.openxmlformats.org/drawingml/2006/wordprocessingDrawing" xmlns:w10="urn:schemas-microsoft-com:office:word" xmlns:w="http://schemas.openxmlformats.org/wordprocessingml/2006/main" xmlns:w14="http://schemas.microsoft.com/office/word/2010/wordml" xmlns:w15="http://schemas.microsoft.com/office/word/2012/wordml" xmlns:w16se="http://schemas.microsoft.com/office/word/2015/wordml/symex" xmlns:wpg="http://schemas.microsoft.com/office/word/2010/wordprocessingGroup" xmlns:wpi="http://schemas.microsoft.com/office/word/2010/wordprocessingInk" xmlns:wne="http://schemas.microsoft.com/office/word/2006/wordml" xmlns:wps="http://schemas.microsoft.com/office/word/2010/wordprocessingShape" mc:Ignorable="w14 w15 w16se wp14">
   <w:body>
     <w:p>
       <w:pPr>
@@ -271,15 +271,13 @@
           <w:rFonts w:ascii="Times New Roman" w:hAnsi="Times New Roman" w:cs="Times New Roman"/>
           <w:sz w:val="28"/>
           <w:szCs w:val="28"/>
-          <w:highlight w:val="yellow"/>
-        </w:rPr>
-      </w:pPr>
-      <w:r>
-        <w:rPr>
-          <w:rFonts w:ascii="Times New Roman" w:hAnsi="Times New Roman" w:cs="Times New Roman"/>
-          <w:sz w:val="28"/>
-          <w:szCs w:val="28"/>
-          <w:highlight w:val="yellow"/>
+        </w:rPr>
+      </w:pPr>
+      <w:r>
+        <w:rPr>
+          <w:rFonts w:ascii="Times New Roman" w:hAnsi="Times New Roman" w:cs="Times New Roman"/>
+          <w:sz w:val="28"/>
+          <w:szCs w:val="28"/>
         </w:rPr>
         <w:t xml:space="preserve">2. Рассмотреть алгоритмы и инструменты, предназначенные для решения отдельных задач по обработке полнотекстовых документов; </w:t>
       </w:r>
@@ -300,30 +298,25 @@
           <w:rFonts w:ascii="Times New Roman" w:hAnsi="Times New Roman" w:cs="Times New Roman"/>
           <w:sz w:val="28"/>
           <w:szCs w:val="28"/>
+        </w:rPr>
+        <w:t xml:space="preserve">3. </w:t>
+      </w:r>
+      <w:r>
+        <w:rPr>
+          <w:rFonts w:ascii="Times New Roman" w:hAnsi="Times New Roman" w:cs="Times New Roman"/>
+          <w:sz w:val="28"/>
+          <w:szCs w:val="28"/>
           <w:highlight w:val="yellow"/>
         </w:rPr>
-        <w:t xml:space="preserve">4. </w:t>
-      </w:r>
-      <w:proofErr w:type="spellStart"/>
-      <w:r>
-        <w:rPr>
-          <w:rFonts w:ascii="Times New Roman" w:hAnsi="Times New Roman" w:cs="Times New Roman"/>
-          <w:sz w:val="28"/>
-          <w:szCs w:val="28"/>
-          <w:highlight w:val="yellow"/>
-        </w:rPr>
-        <w:t>Программно</w:t>
-      </w:r>
-      <w:bookmarkStart w:id="0" w:name="_GoBack"/>
-      <w:bookmarkEnd w:id="0"/>
-      <w:proofErr w:type="spellEnd"/>
-      <w:r>
-        <w:rPr>
-          <w:rFonts w:ascii="Times New Roman" w:hAnsi="Times New Roman" w:cs="Times New Roman"/>
-          <w:sz w:val="28"/>
-          <w:szCs w:val="28"/>
-        </w:rPr>
-        <w:t xml:space="preserve"> реализовать подготовленные проектные решения. </w:t>
+        <w:t>Разработать в нотации языка UML проектные решения для программной реализации отдельных алгоритмов обработки текстов;</w:t>
+      </w:r>
+      <w:r>
+        <w:rPr>
+          <w:rFonts w:ascii="Times New Roman" w:hAnsi="Times New Roman" w:cs="Times New Roman"/>
+          <w:sz w:val="28"/>
+          <w:szCs w:val="28"/>
+        </w:rPr>
+        <w:t xml:space="preserve"> </w:t>
       </w:r>
     </w:p>
     <w:p>
@@ -343,58 +336,25 @@
           <w:sz w:val="28"/>
           <w:szCs w:val="28"/>
         </w:rPr>
-        <w:t xml:space="preserve">В ходе выполнения </w:t>
-      </w:r>
-      <w:r>
-        <w:rPr>
-          <w:rFonts w:ascii="Times New Roman" w:hAnsi="Times New Roman" w:cs="Times New Roman"/>
-          <w:sz w:val="28"/>
-          <w:szCs w:val="28"/>
-        </w:rPr>
-        <w:t>курсовой</w:t>
-      </w:r>
-      <w:r>
-        <w:rPr>
-          <w:rFonts w:ascii="Times New Roman" w:hAnsi="Times New Roman" w:cs="Times New Roman"/>
-          <w:sz w:val="28"/>
-          <w:szCs w:val="28"/>
-        </w:rPr>
-        <w:t xml:space="preserve"> работы применялись следующие теоретические и эмпирические методы проведения исследования: аппарат математической статистики, алгоритмы </w:t>
-      </w:r>
-      <w:proofErr w:type="spellStart"/>
-      <w:r>
-        <w:rPr>
-          <w:rFonts w:ascii="Times New Roman" w:hAnsi="Times New Roman" w:cs="Times New Roman"/>
-          <w:sz w:val="28"/>
-          <w:szCs w:val="28"/>
-        </w:rPr>
-        <w:t>стемминга</w:t>
-      </w:r>
-      <w:proofErr w:type="spellEnd"/>
-      <w:r>
-        <w:rPr>
-          <w:rFonts w:ascii="Times New Roman" w:hAnsi="Times New Roman" w:cs="Times New Roman"/>
-          <w:sz w:val="28"/>
-          <w:szCs w:val="28"/>
-        </w:rPr>
-        <w:t xml:space="preserve">, алгоритмы классификации текстов, методы информационного поиска, возможности языка </w:t>
-      </w:r>
-      <w:r>
-        <w:rPr>
-          <w:rFonts w:ascii="Times New Roman" w:hAnsi="Times New Roman" w:cs="Times New Roman"/>
-          <w:sz w:val="28"/>
-          <w:szCs w:val="28"/>
-          <w:lang w:val="en-US"/>
-        </w:rPr>
-        <w:t>Python</w:t>
-      </w:r>
-      <w:r>
-        <w:rPr>
-          <w:rFonts w:ascii="Times New Roman" w:hAnsi="Times New Roman" w:cs="Times New Roman"/>
-          <w:sz w:val="28"/>
-          <w:szCs w:val="28"/>
-        </w:rPr>
-        <w:t xml:space="preserve">. </w:t>
+        <w:t xml:space="preserve">4. </w:t>
+      </w:r>
+      <w:proofErr w:type="spellStart"/>
+      <w:r>
+        <w:rPr>
+          <w:rFonts w:ascii="Times New Roman" w:hAnsi="Times New Roman" w:cs="Times New Roman"/>
+          <w:sz w:val="28"/>
+          <w:szCs w:val="28"/>
+        </w:rPr>
+        <w:t>Программно</w:t>
+      </w:r>
+      <w:proofErr w:type="spellEnd"/>
+      <w:r>
+        <w:rPr>
+          <w:rFonts w:ascii="Times New Roman" w:hAnsi="Times New Roman" w:cs="Times New Roman"/>
+          <w:sz w:val="28"/>
+          <w:szCs w:val="28"/>
+        </w:rPr>
+        <w:t xml:space="preserve"> реализовать подготовленные проектные решения. </w:t>
       </w:r>
     </w:p>
     <w:p>
@@ -414,39 +374,50 @@
           <w:sz w:val="28"/>
           <w:szCs w:val="28"/>
         </w:rPr>
-        <w:t>Курсовая работа включает в себя</w:t>
-      </w:r>
-      <w:r>
-        <w:rPr>
-          <w:rFonts w:ascii="Times New Roman" w:hAnsi="Times New Roman" w:cs="Times New Roman"/>
-          <w:sz w:val="28"/>
-          <w:szCs w:val="28"/>
-        </w:rPr>
-        <w:t>: введение, первая глава, вторая глава, за</w:t>
-      </w:r>
-      <w:r>
-        <w:rPr>
-          <w:rFonts w:ascii="Times New Roman" w:hAnsi="Times New Roman" w:cs="Times New Roman"/>
-          <w:sz w:val="28"/>
-          <w:szCs w:val="28"/>
-        </w:rPr>
-        <w:t>ключение и список использованной</w:t>
-      </w:r>
-      <w:r>
-        <w:rPr>
-          <w:rFonts w:ascii="Times New Roman" w:hAnsi="Times New Roman" w:cs="Times New Roman"/>
-          <w:sz w:val="28"/>
-          <w:szCs w:val="28"/>
-        </w:rPr>
-        <w:t xml:space="preserve"> </w:t>
-      </w:r>
-      <w:r>
-        <w:rPr>
-          <w:rFonts w:ascii="Times New Roman" w:hAnsi="Times New Roman" w:cs="Times New Roman"/>
-          <w:sz w:val="28"/>
-          <w:szCs w:val="28"/>
-        </w:rPr>
-        <w:t>литературы</w:t>
+        <w:t xml:space="preserve">В ходе выполнения </w:t>
+      </w:r>
+      <w:r>
+        <w:rPr>
+          <w:rFonts w:ascii="Times New Roman" w:hAnsi="Times New Roman" w:cs="Times New Roman"/>
+          <w:sz w:val="28"/>
+          <w:szCs w:val="28"/>
+        </w:rPr>
+        <w:t>курсовой</w:t>
+      </w:r>
+      <w:r>
+        <w:rPr>
+          <w:rFonts w:ascii="Times New Roman" w:hAnsi="Times New Roman" w:cs="Times New Roman"/>
+          <w:sz w:val="28"/>
+          <w:szCs w:val="28"/>
+        </w:rPr>
+        <w:t xml:space="preserve"> работы применялись следующие теоретические и эмпирические методы проведения исследования: аппарат математической статистики, алгоритмы </w:t>
+      </w:r>
+      <w:proofErr w:type="spellStart"/>
+      <w:r>
+        <w:rPr>
+          <w:rFonts w:ascii="Times New Roman" w:hAnsi="Times New Roman" w:cs="Times New Roman"/>
+          <w:sz w:val="28"/>
+          <w:szCs w:val="28"/>
+        </w:rPr>
+        <w:t>стемминга</w:t>
+      </w:r>
+      <w:proofErr w:type="spellEnd"/>
+      <w:r>
+        <w:rPr>
+          <w:rFonts w:ascii="Times New Roman" w:hAnsi="Times New Roman" w:cs="Times New Roman"/>
+          <w:sz w:val="28"/>
+          <w:szCs w:val="28"/>
+        </w:rPr>
+        <w:t xml:space="preserve">, алгоритмы классификации текстов, методы информационного поиска, возможности языка </w:t>
+      </w:r>
+      <w:r>
+        <w:rPr>
+          <w:rFonts w:ascii="Times New Roman" w:hAnsi="Times New Roman" w:cs="Times New Roman"/>
+          <w:sz w:val="28"/>
+          <w:szCs w:val="28"/>
+          <w:lang w:val="en-US"/>
+        </w:rPr>
+        <w:t>Python</w:t>
       </w:r>
       <w:r>
         <w:rPr>
@@ -455,25 +426,6 @@
           <w:szCs w:val="28"/>
         </w:rPr>
         <w:t xml:space="preserve">. </w:t>
-      </w:r>
-    </w:p>
-    <w:p>
-      <w:pPr>
-        <w:ind w:firstLine="851"/>
-        <w:jc w:val="both"/>
-        <w:rPr>
-          <w:rFonts w:ascii="Times New Roman" w:hAnsi="Times New Roman" w:cs="Times New Roman"/>
-          <w:sz w:val="28"/>
-          <w:szCs w:val="28"/>
-        </w:rPr>
-      </w:pPr>
-      <w:r>
-        <w:rPr>
-          <w:rFonts w:ascii="Times New Roman" w:hAnsi="Times New Roman" w:cs="Times New Roman"/>
-          <w:sz w:val="28"/>
-          <w:szCs w:val="28"/>
-        </w:rPr>
-        <w:t xml:space="preserve">Во введении обоснована актуальность темы, определены объект, предмет исследования, сформулированы цель и задачи курсовой работы, определена структура работы. </w:t>
       </w:r>
     </w:p>
     <w:p>
@@ -493,24 +445,66 @@
           <w:sz w:val="28"/>
           <w:szCs w:val="28"/>
         </w:rPr>
-        <w:t xml:space="preserve">В первой главе работы рассматриваются перспективы создания информационно-аналитической системы для обработки полнотекстовой информации, приводятся методы </w:t>
-      </w:r>
-      <w:r>
-        <w:rPr>
-          <w:rFonts w:ascii="Times New Roman" w:hAnsi="Times New Roman" w:cs="Times New Roman"/>
-          <w:sz w:val="28"/>
-          <w:szCs w:val="28"/>
-          <w:shd w:val="clear" w:color="auto" w:fill="FFFFFF"/>
-        </w:rPr>
-        <w:t>анализа текста</w:t>
-      </w:r>
-      <w:r>
-        <w:rPr>
-          <w:rFonts w:ascii="Times New Roman" w:hAnsi="Times New Roman" w:cs="Times New Roman"/>
-          <w:sz w:val="28"/>
-          <w:szCs w:val="28"/>
-        </w:rPr>
-        <w:t xml:space="preserve">, которые должны быть реализованы данной системой. </w:t>
+        <w:t>Курсовая работа включает в себя</w:t>
+      </w:r>
+      <w:r>
+        <w:rPr>
+          <w:rFonts w:ascii="Times New Roman" w:hAnsi="Times New Roman" w:cs="Times New Roman"/>
+          <w:sz w:val="28"/>
+          <w:szCs w:val="28"/>
+        </w:rPr>
+        <w:t>: введение, первая глава, вторая глава, за</w:t>
+      </w:r>
+      <w:r>
+        <w:rPr>
+          <w:rFonts w:ascii="Times New Roman" w:hAnsi="Times New Roman" w:cs="Times New Roman"/>
+          <w:sz w:val="28"/>
+          <w:szCs w:val="28"/>
+        </w:rPr>
+        <w:t>ключение и список использованной</w:t>
+      </w:r>
+      <w:r>
+        <w:rPr>
+          <w:rFonts w:ascii="Times New Roman" w:hAnsi="Times New Roman" w:cs="Times New Roman"/>
+          <w:sz w:val="28"/>
+          <w:szCs w:val="28"/>
+        </w:rPr>
+        <w:t xml:space="preserve"> </w:t>
+      </w:r>
+      <w:r>
+        <w:rPr>
+          <w:rFonts w:ascii="Times New Roman" w:hAnsi="Times New Roman" w:cs="Times New Roman"/>
+          <w:sz w:val="28"/>
+          <w:szCs w:val="28"/>
+        </w:rPr>
+        <w:t>литературы</w:t>
+      </w:r>
+      <w:r>
+        <w:rPr>
+          <w:rFonts w:ascii="Times New Roman" w:hAnsi="Times New Roman" w:cs="Times New Roman"/>
+          <w:sz w:val="28"/>
+          <w:szCs w:val="28"/>
+        </w:rPr>
+        <w:t xml:space="preserve">. </w:t>
+      </w:r>
+    </w:p>
+    <w:p>
+      <w:pPr>
+        <w:ind w:firstLine="851"/>
+        <w:jc w:val="both"/>
+        <w:rPr>
+          <w:rFonts w:ascii="Times New Roman" w:hAnsi="Times New Roman" w:cs="Times New Roman"/>
+          <w:sz w:val="28"/>
+          <w:szCs w:val="28"/>
+        </w:rPr>
+      </w:pPr>
+      <w:r>
+        <w:rPr>
+          <w:rFonts w:ascii="Times New Roman" w:hAnsi="Times New Roman" w:cs="Times New Roman"/>
+          <w:sz w:val="28"/>
+          <w:szCs w:val="28"/>
+        </w:rPr>
+        <w:t xml:space="preserve">Во введении обоснована актуальность темы, определены объект, предмет исследования, сформулированы цель и задачи курсовой работы, определена структура работы. </w:t>
       </w:r>
     </w:p>
     <w:p>
@@ -529,19 +523,47 @@
           <w:rFonts w:ascii="Times New Roman" w:hAnsi="Times New Roman" w:cs="Times New Roman"/>
           <w:sz w:val="28"/>
           <w:szCs w:val="28"/>
+        </w:rPr>
+        <w:t xml:space="preserve">В первой главе работы рассматриваются перспективы создания информационно-аналитической системы для обработки полнотекстовой информации, приводятся методы </w:t>
+      </w:r>
+      <w:r>
+        <w:rPr>
+          <w:rFonts w:ascii="Times New Roman" w:hAnsi="Times New Roman" w:cs="Times New Roman"/>
+          <w:sz w:val="28"/>
+          <w:szCs w:val="28"/>
+          <w:shd w:val="clear" w:color="auto" w:fill="FFFFFF"/>
+        </w:rPr>
+        <w:t>анализа текста</w:t>
+      </w:r>
+      <w:r>
+        <w:rPr>
+          <w:rFonts w:ascii="Times New Roman" w:hAnsi="Times New Roman" w:cs="Times New Roman"/>
+          <w:sz w:val="28"/>
+          <w:szCs w:val="28"/>
+        </w:rPr>
+        <w:t xml:space="preserve">, которые должны быть реализованы данной системой. </w:t>
+      </w:r>
+    </w:p>
+    <w:p>
+      <w:pPr>
+        <w:spacing w:after="0"/>
+        <w:ind w:firstLine="851"/>
+        <w:jc w:val="both"/>
+        <w:rPr>
+          <w:rFonts w:ascii="Times New Roman" w:hAnsi="Times New Roman" w:cs="Times New Roman"/>
+          <w:sz w:val="28"/>
+          <w:szCs w:val="28"/>
+        </w:rPr>
+      </w:pPr>
+      <w:r>
+        <w:rPr>
+          <w:rFonts w:ascii="Times New Roman" w:hAnsi="Times New Roman" w:cs="Times New Roman"/>
+          <w:sz w:val="28"/>
+          <w:szCs w:val="28"/>
           <w:highlight w:val="yellow"/>
         </w:rPr>
-        <w:t xml:space="preserve">Во второй главе представлены результаты проектирования системы анализа текста. В частности, приведены ключевые диаграммы, построенные в </w:t>
-      </w:r>
-      <w:r>
-        <w:rPr>
-          <w:rFonts w:ascii="Times New Roman" w:hAnsi="Times New Roman" w:cs="Times New Roman"/>
-          <w:sz w:val="28"/>
-          <w:szCs w:val="28"/>
-          <w:highlight w:val="yellow"/>
-        </w:rPr>
         <w:lastRenderedPageBreak/>
-        <w:t xml:space="preserve">рамках нотации UML. Описана программная реализация </w:t>
+        <w:t xml:space="preserve">Во второй главе представлены результаты проектирования системы анализа текста. В частности, приведены ключевые диаграммы, построенные в рамках нотации UML. Описана программная реализация </w:t>
       </w:r>
       <w:r>
         <w:rPr>
@@ -705,7 +727,25 @@
           <w:sz w:val="28"/>
           <w:szCs w:val="28"/>
         </w:rPr>
-        <w:t>Развитие методов записи и хранения данных привело к бурному росту объемов собираемой и анализируемой информации. Объемы данных настолько внушительны, что человеку просто не по силам проанализировать их самостоятельно, и хотя необходимость проведения такого анализа вполне очевидна, проведем оценку актуальности выбранной тематики. Для этого прибегнем к рассмотрению двух основополагающих для данной предметной области терминов: структурированные и неструктурированные данные.</w:t>
+        <w:t xml:space="preserve">Развитие методов записи и хранения данных привело к бурному росту объемов собираемой и анализируемой информации. Объемы данных настолько внушительны, что человеку просто не по силам проанализировать их самостоятельно, </w:t>
+      </w:r>
+      <w:proofErr w:type="gramStart"/>
+      <w:r>
+        <w:rPr>
+          <w:rFonts w:ascii="Times New Roman" w:hAnsi="Times New Roman" w:cs="Times New Roman"/>
+          <w:sz w:val="28"/>
+          <w:szCs w:val="28"/>
+        </w:rPr>
+        <w:t>и</w:t>
+      </w:r>
+      <w:proofErr w:type="gramEnd"/>
+      <w:r>
+        <w:rPr>
+          <w:rFonts w:ascii="Times New Roman" w:hAnsi="Times New Roman" w:cs="Times New Roman"/>
+          <w:sz w:val="28"/>
+          <w:szCs w:val="28"/>
+        </w:rPr>
+        <w:t xml:space="preserve"> хотя необходимость проведения такого анализа вполне очевидна, проведем оценку актуальности выбранной тематики. Для этого прибегнем к рассмотрению двух основополагающих для данной предметной области терминов: структурированные и неструктурированные данные.</w:t>
       </w:r>
     </w:p>
     <w:p>
@@ -2319,6 +2359,8 @@
         </w:rPr>
         <w:t xml:space="preserve"> (Информационный центр «ЭЛВИСТИ»). </w:t>
       </w:r>
+      <w:bookmarkStart w:id="0" w:name="_GoBack"/>
+      <w:bookmarkEnd w:id="0"/>
     </w:p>
     <w:p>
       <w:pPr>
@@ -3323,7 +3365,25 @@
           <w:sz w:val="28"/>
           <w:szCs w:val="28"/>
         </w:rPr>
-        <w:t xml:space="preserve"> чаще остальных представленных продуктов используется в корпоративной среде, где необходимо применение интеллектуального анализа текстов. </w:t>
+        <w:t xml:space="preserve"> чаще </w:t>
+      </w:r>
+      <w:proofErr w:type="gramStart"/>
+      <w:r>
+        <w:rPr>
+          <w:rFonts w:ascii="Times New Roman" w:hAnsi="Times New Roman" w:cs="Times New Roman"/>
+          <w:sz w:val="28"/>
+          <w:szCs w:val="28"/>
+        </w:rPr>
+        <w:t>остальных представленных продуктов</w:t>
+      </w:r>
+      <w:proofErr w:type="gramEnd"/>
+      <w:r>
+        <w:rPr>
+          <w:rFonts w:ascii="Times New Roman" w:hAnsi="Times New Roman" w:cs="Times New Roman"/>
+          <w:sz w:val="28"/>
+          <w:szCs w:val="28"/>
+        </w:rPr>
+        <w:t xml:space="preserve"> используется в корпоративной среде, где необходимо применение интеллектуального анализа текстов. </w:t>
       </w:r>
     </w:p>
     <w:p>
@@ -3723,7 +3783,25 @@
           <w:sz w:val="28"/>
           <w:szCs w:val="28"/>
         </w:rPr>
-        <w:t xml:space="preserve"> в качестве отдельного математического аппарата, который разработчики программного обеспечения могут встраивать в свои продукты, не опираясь на платформы информационно-поисковых систем или СУБД. Основная платформа для применения системы – MS Windows 9x/2000/NT. Существует также плагин </w:t>
+        <w:t xml:space="preserve"> в качестве отдельного математического аппарата, который разработчики программного обеспечения могут встраивать в свои продукты, не опираясь на платформы информационно-поисковых систем или СУБД. Основная платформа для применения системы – MS </w:t>
+      </w:r>
+      <w:proofErr w:type="spellStart"/>
+      <w:r>
+        <w:rPr>
+          <w:rFonts w:ascii="Times New Roman" w:hAnsi="Times New Roman" w:cs="Times New Roman"/>
+          <w:sz w:val="28"/>
+          <w:szCs w:val="28"/>
+        </w:rPr>
+        <w:t>Windows</w:t>
+      </w:r>
+      <w:proofErr w:type="spellEnd"/>
+      <w:r>
+        <w:rPr>
+          <w:rFonts w:ascii="Times New Roman" w:hAnsi="Times New Roman" w:cs="Times New Roman"/>
+          <w:sz w:val="28"/>
+          <w:szCs w:val="28"/>
+        </w:rPr>
+        <w:t xml:space="preserve"> 9x/2000/NT. Существует также плагин </w:t>
       </w:r>
       <w:proofErr w:type="spellStart"/>
       <w:r>
@@ -4801,7 +4879,25 @@
           <w:sz w:val="28"/>
           <w:szCs w:val="28"/>
         </w:rPr>
-        <w:t xml:space="preserve">. Программный комплекс Галактика-ZOOM позволяет распределять по тематике информационный поток, исследовать, анализировать и выявлять тенденции. В список задач, решаемых инструментом Галактика-ZOOM входит: </w:t>
+        <w:t xml:space="preserve">. Программный комплекс Галактика-ZOOM позволяет распределять по тематике информационный поток, исследовать, анализировать и выявлять тенденции. В список задач, решаемых инструментом </w:t>
+      </w:r>
+      <w:proofErr w:type="gramStart"/>
+      <w:r>
+        <w:rPr>
+          <w:rFonts w:ascii="Times New Roman" w:hAnsi="Times New Roman" w:cs="Times New Roman"/>
+          <w:sz w:val="28"/>
+          <w:szCs w:val="28"/>
+        </w:rPr>
+        <w:t>Галактика-ZOOM</w:t>
+      </w:r>
+      <w:proofErr w:type="gramEnd"/>
+      <w:r>
+        <w:rPr>
+          <w:rFonts w:ascii="Times New Roman" w:hAnsi="Times New Roman" w:cs="Times New Roman"/>
+          <w:sz w:val="28"/>
+          <w:szCs w:val="28"/>
+        </w:rPr>
+        <w:t xml:space="preserve"> входит: </w:t>
       </w:r>
     </w:p>
     <w:p>
@@ -5170,7 +5266,25 @@
           <w:sz w:val="28"/>
           <w:szCs w:val="28"/>
         </w:rPr>
-        <w:t xml:space="preserve">-ZOOM и функционирует в среде ОС Windows. </w:t>
+        <w:t xml:space="preserve">-ZOOM и функционирует в среде ОС </w:t>
+      </w:r>
+      <w:proofErr w:type="spellStart"/>
+      <w:r>
+        <w:rPr>
+          <w:rFonts w:ascii="Times New Roman" w:hAnsi="Times New Roman" w:cs="Times New Roman"/>
+          <w:sz w:val="28"/>
+          <w:szCs w:val="28"/>
+        </w:rPr>
+        <w:t>Windows</w:t>
+      </w:r>
+      <w:proofErr w:type="spellEnd"/>
+      <w:r>
+        <w:rPr>
+          <w:rFonts w:ascii="Times New Roman" w:hAnsi="Times New Roman" w:cs="Times New Roman"/>
+          <w:sz w:val="28"/>
+          <w:szCs w:val="28"/>
+        </w:rPr>
+        <w:t xml:space="preserve">. </w:t>
       </w:r>
     </w:p>
     <w:p>
@@ -6959,7 +7073,7 @@
 </file>
 
 <file path=word/numbering.xml><?xml version="1.0" encoding="utf-8"?>
-<w:numbering xmlns:wpc="http://schemas.microsoft.com/office/word/2010/wordprocessingCanvas" xmlns:cx="http://schemas.microsoft.com/office/drawing/2014/chartex" xmlns:mc="http://schemas.openxmlformats.org/markup-compatibility/2006" xmlns:o="urn:schemas-microsoft-com:office:office" xmlns:r="http://schemas.openxmlformats.org/officeDocument/2006/relationships" xmlns:m="http://schemas.openxmlformats.org/officeDocument/2006/math" xmlns:v="urn:schemas-microsoft-com:vml" xmlns:wp14="http://schemas.microsoft.com/office/word/2010/wordprocessingDrawing" xmlns:wp="http://schemas.openxmlformats.org/drawingml/2006/wordprocessingDrawing" xmlns:w10="urn:schemas-microsoft-com:office:word" xmlns:w="http://schemas.openxmlformats.org/wordprocessingml/2006/main" xmlns:w14="http://schemas.microsoft.com/office/word/2010/wordml" xmlns:w15="http://schemas.microsoft.com/office/word/2012/wordml" xmlns:w16se="http://schemas.microsoft.com/office/word/2015/wordml/symex" xmlns:wpg="http://schemas.microsoft.com/office/word/2010/wordprocessingGroup" xmlns:wpi="http://schemas.microsoft.com/office/word/2010/wordprocessingInk" xmlns:wne="http://schemas.microsoft.com/office/word/2006/wordml" xmlns:wps="http://schemas.microsoft.com/office/word/2010/wordprocessingShape" mc:Ignorable="w14 w15 w16se wp14">
+<w:numbering xmlns:wpc="http://schemas.microsoft.com/office/word/2010/wordprocessingCanvas" xmlns:cx="http://schemas.microsoft.com/office/drawing/2014/chartex" xmlns:cx1="http://schemas.microsoft.com/office/drawing/2015/9/8/chartex" xmlns:mc="http://schemas.openxmlformats.org/markup-compatibility/2006" xmlns:o="urn:schemas-microsoft-com:office:office" xmlns:r="http://schemas.openxmlformats.org/officeDocument/2006/relationships" xmlns:m="http://schemas.openxmlformats.org/officeDocument/2006/math" xmlns:v="urn:schemas-microsoft-com:vml" xmlns:wp14="http://schemas.microsoft.com/office/word/2010/wordprocessingDrawing" xmlns:wp="http://schemas.openxmlformats.org/drawingml/2006/wordprocessingDrawing" xmlns:w10="urn:schemas-microsoft-com:office:word" xmlns:w="http://schemas.openxmlformats.org/wordprocessingml/2006/main" xmlns:w14="http://schemas.microsoft.com/office/word/2010/wordml" xmlns:w15="http://schemas.microsoft.com/office/word/2012/wordml" xmlns:w16se="http://schemas.microsoft.com/office/word/2015/wordml/symex" xmlns:wpg="http://schemas.microsoft.com/office/word/2010/wordprocessingGroup" xmlns:wpi="http://schemas.microsoft.com/office/word/2010/wordprocessingInk" xmlns:wne="http://schemas.microsoft.com/office/word/2006/wordml" xmlns:wps="http://schemas.microsoft.com/office/word/2010/wordprocessingShape" mc:Ignorable="w14 w15 w16se wp14">
   <w:abstractNum w:abstractNumId="0" w15:restartNumberingAfterBreak="0">
     <w:nsid w:val="0D040A5E"/>
     <w:multiLevelType w:val="hybridMultilevel"/>

--- a/Герман Креханов/Курсовая работа Креханов 71Пи.docx
+++ b/Герман Креханов/Курсовая работа Креханов 71Пи.docx
@@ -1,6 +1,6 @@
 
 <file path=word/document.xml><?xml version="1.0" encoding="utf-8"?>
-<w:document xmlns:wpc="http://schemas.microsoft.com/office/word/2010/wordprocessingCanvas" xmlns:cx="http://schemas.microsoft.com/office/drawing/2014/chartex" xmlns:cx1="http://schemas.microsoft.com/office/drawing/2015/9/8/chartex" xmlns:mc="http://schemas.openxmlformats.org/markup-compatibility/2006" xmlns:o="urn:schemas-microsoft-com:office:office" xmlns:r="http://schemas.openxmlformats.org/officeDocument/2006/relationships" xmlns:m="http://schemas.openxmlformats.org/officeDocument/2006/math" xmlns:v="urn:schemas-microsoft-com:vml" xmlns:wp14="http://schemas.microsoft.com/office/word/2010/wordprocessingDrawing" xmlns:wp="http://schemas.openxmlformats.org/drawingml/2006/wordprocessingDrawing" xmlns:w10="urn:schemas-microsoft-com:office:word" xmlns:w="http://schemas.openxmlformats.org/wordprocessingml/2006/main" xmlns:w14="http://schemas.microsoft.com/office/word/2010/wordml" xmlns:w15="http://schemas.microsoft.com/office/word/2012/wordml" xmlns:w16se="http://schemas.microsoft.com/office/word/2015/wordml/symex" xmlns:wpg="http://schemas.microsoft.com/office/word/2010/wordprocessingGroup" xmlns:wpi="http://schemas.microsoft.com/office/word/2010/wordprocessingInk" xmlns:wne="http://schemas.microsoft.com/office/word/2006/wordml" xmlns:wps="http://schemas.microsoft.com/office/word/2010/wordprocessingShape" mc:Ignorable="w14 w15 w16se wp14">
+<w:document xmlns:wpc="http://schemas.microsoft.com/office/word/2010/wordprocessingCanvas" xmlns:mc="http://schemas.openxmlformats.org/markup-compatibility/2006" xmlns:o="urn:schemas-microsoft-com:office:office" xmlns:r="http://schemas.openxmlformats.org/officeDocument/2006/relationships" xmlns:m="http://schemas.openxmlformats.org/officeDocument/2006/math" xmlns:v="urn:schemas-microsoft-com:vml" xmlns:wp14="http://schemas.microsoft.com/office/word/2010/wordprocessingDrawing" xmlns:wp="http://schemas.openxmlformats.org/drawingml/2006/wordprocessingDrawing" xmlns:w10="urn:schemas-microsoft-com:office:word" xmlns:w="http://schemas.openxmlformats.org/wordprocessingml/2006/main" xmlns:w14="http://schemas.microsoft.com/office/word/2010/wordml" xmlns:w15="http://schemas.microsoft.com/office/word/2012/wordml" xmlns:wpg="http://schemas.microsoft.com/office/word/2010/wordprocessingGroup" xmlns:wpi="http://schemas.microsoft.com/office/word/2010/wordprocessingInk" xmlns:wne="http://schemas.microsoft.com/office/word/2006/wordml" xmlns:wps="http://schemas.microsoft.com/office/word/2010/wordprocessingShape" mc:Ignorable="w14 w15 wp14">
   <w:body>
     <w:p>
       <w:pPr>
@@ -77,25 +77,7 @@
           <w:sz w:val="28"/>
           <w:szCs w:val="28"/>
         </w:rPr>
-        <w:t xml:space="preserve">В современной науке выделились следующие направления, связанные с обработкой полнотекстовых документов: машинный перевод, информационной поиск, реферирование текста, классификация текстов, извлечение знаний. В настоящее время направление машинного перевода активно развивается силами компаний-разработчиков систем машинного перевода (PROMT, </w:t>
-      </w:r>
-      <w:proofErr w:type="spellStart"/>
-      <w:r>
-        <w:rPr>
-          <w:rFonts w:ascii="Times New Roman" w:hAnsi="Times New Roman" w:cs="Times New Roman"/>
-          <w:sz w:val="28"/>
-          <w:szCs w:val="28"/>
-        </w:rPr>
-        <w:t>trados</w:t>
-      </w:r>
-      <w:proofErr w:type="spellEnd"/>
-      <w:r>
-        <w:rPr>
-          <w:rFonts w:ascii="Times New Roman" w:hAnsi="Times New Roman" w:cs="Times New Roman"/>
-          <w:sz w:val="28"/>
-          <w:szCs w:val="28"/>
-        </w:rPr>
-        <w:t xml:space="preserve">). </w:t>
+        <w:t xml:space="preserve">В современной науке выделились следующие направления, связанные с обработкой полнотекстовых документов: машинный перевод, информационной поиск, реферирование текста, классификация текстов, извлечение знаний. В настоящее время направление машинного перевода активно развивается силами компаний-разработчиков систем машинного перевода (PROMT, trados). </w:t>
       </w:r>
     </w:p>
     <w:p>
@@ -293,14 +275,197 @@
           <w:szCs w:val="28"/>
         </w:rPr>
       </w:pPr>
-      <w:r>
-        <w:rPr>
-          <w:rFonts w:ascii="Times New Roman" w:hAnsi="Times New Roman" w:cs="Times New Roman"/>
-          <w:sz w:val="28"/>
-          <w:szCs w:val="28"/>
-        </w:rPr>
-        <w:t xml:space="preserve">3. </w:t>
-      </w:r>
+      <w:bookmarkStart w:id="0" w:name="_GoBack"/>
+      <w:bookmarkEnd w:id="0"/>
+      <w:r>
+        <w:rPr>
+          <w:rFonts w:ascii="Times New Roman" w:hAnsi="Times New Roman" w:cs="Times New Roman"/>
+          <w:sz w:val="28"/>
+          <w:szCs w:val="28"/>
+        </w:rPr>
+        <w:t xml:space="preserve">4. Программно реализовать подготовленные проектные решения. </w:t>
+      </w:r>
+    </w:p>
+    <w:p>
+      <w:pPr>
+        <w:spacing w:after="0"/>
+        <w:ind w:firstLine="851"/>
+        <w:jc w:val="both"/>
+        <w:rPr>
+          <w:rFonts w:ascii="Times New Roman" w:hAnsi="Times New Roman" w:cs="Times New Roman"/>
+          <w:sz w:val="28"/>
+          <w:szCs w:val="28"/>
+        </w:rPr>
+      </w:pPr>
+      <w:r>
+        <w:rPr>
+          <w:rFonts w:ascii="Times New Roman" w:hAnsi="Times New Roman" w:cs="Times New Roman"/>
+          <w:sz w:val="28"/>
+          <w:szCs w:val="28"/>
+        </w:rPr>
+        <w:t xml:space="preserve">В ходе выполнения </w:t>
+      </w:r>
+      <w:r>
+        <w:rPr>
+          <w:rFonts w:ascii="Times New Roman" w:hAnsi="Times New Roman" w:cs="Times New Roman"/>
+          <w:sz w:val="28"/>
+          <w:szCs w:val="28"/>
+        </w:rPr>
+        <w:t>курсовой</w:t>
+      </w:r>
+      <w:r>
+        <w:rPr>
+          <w:rFonts w:ascii="Times New Roman" w:hAnsi="Times New Roman" w:cs="Times New Roman"/>
+          <w:sz w:val="28"/>
+          <w:szCs w:val="28"/>
+        </w:rPr>
+        <w:t xml:space="preserve"> работы применялись следующие теоретические и эмпирические методы проведения исследования: аппарат математической статистики, алгоритмы стемминга, алгоритмы классификации текстов, методы информационного поиска, возможности языка </w:t>
+      </w:r>
+      <w:r>
+        <w:rPr>
+          <w:rFonts w:ascii="Times New Roman" w:hAnsi="Times New Roman" w:cs="Times New Roman"/>
+          <w:sz w:val="28"/>
+          <w:szCs w:val="28"/>
+          <w:lang w:val="en-US"/>
+        </w:rPr>
+        <w:t>Python</w:t>
+      </w:r>
+      <w:r>
+        <w:rPr>
+          <w:rFonts w:ascii="Times New Roman" w:hAnsi="Times New Roman" w:cs="Times New Roman"/>
+          <w:sz w:val="28"/>
+          <w:szCs w:val="28"/>
+        </w:rPr>
+        <w:t xml:space="preserve">. </w:t>
+      </w:r>
+    </w:p>
+    <w:p>
+      <w:pPr>
+        <w:spacing w:after="0"/>
+        <w:ind w:firstLine="851"/>
+        <w:jc w:val="both"/>
+        <w:rPr>
+          <w:rFonts w:ascii="Times New Roman" w:hAnsi="Times New Roman" w:cs="Times New Roman"/>
+          <w:sz w:val="28"/>
+          <w:szCs w:val="28"/>
+        </w:rPr>
+      </w:pPr>
+      <w:r>
+        <w:rPr>
+          <w:rFonts w:ascii="Times New Roman" w:hAnsi="Times New Roman" w:cs="Times New Roman"/>
+          <w:sz w:val="28"/>
+          <w:szCs w:val="28"/>
+        </w:rPr>
+        <w:t>Курсовая работа включает в себя</w:t>
+      </w:r>
+      <w:r>
+        <w:rPr>
+          <w:rFonts w:ascii="Times New Roman" w:hAnsi="Times New Roman" w:cs="Times New Roman"/>
+          <w:sz w:val="28"/>
+          <w:szCs w:val="28"/>
+        </w:rPr>
+        <w:t>: введение, первая глава, вторая глава, за</w:t>
+      </w:r>
+      <w:r>
+        <w:rPr>
+          <w:rFonts w:ascii="Times New Roman" w:hAnsi="Times New Roman" w:cs="Times New Roman"/>
+          <w:sz w:val="28"/>
+          <w:szCs w:val="28"/>
+        </w:rPr>
+        <w:t>ключение и список использованной</w:t>
+      </w:r>
+      <w:r>
+        <w:rPr>
+          <w:rFonts w:ascii="Times New Roman" w:hAnsi="Times New Roman" w:cs="Times New Roman"/>
+          <w:sz w:val="28"/>
+          <w:szCs w:val="28"/>
+        </w:rPr>
+        <w:t xml:space="preserve"> </w:t>
+      </w:r>
+      <w:r>
+        <w:rPr>
+          <w:rFonts w:ascii="Times New Roman" w:hAnsi="Times New Roman" w:cs="Times New Roman"/>
+          <w:sz w:val="28"/>
+          <w:szCs w:val="28"/>
+        </w:rPr>
+        <w:t>литературы</w:t>
+      </w:r>
+      <w:r>
+        <w:rPr>
+          <w:rFonts w:ascii="Times New Roman" w:hAnsi="Times New Roman" w:cs="Times New Roman"/>
+          <w:sz w:val="28"/>
+          <w:szCs w:val="28"/>
+        </w:rPr>
+        <w:t xml:space="preserve">. </w:t>
+      </w:r>
+    </w:p>
+    <w:p>
+      <w:pPr>
+        <w:ind w:firstLine="851"/>
+        <w:jc w:val="both"/>
+        <w:rPr>
+          <w:rFonts w:ascii="Times New Roman" w:hAnsi="Times New Roman" w:cs="Times New Roman"/>
+          <w:sz w:val="28"/>
+          <w:szCs w:val="28"/>
+        </w:rPr>
+      </w:pPr>
+      <w:r>
+        <w:rPr>
+          <w:rFonts w:ascii="Times New Roman" w:hAnsi="Times New Roman" w:cs="Times New Roman"/>
+          <w:sz w:val="28"/>
+          <w:szCs w:val="28"/>
+        </w:rPr>
+        <w:t xml:space="preserve">Во введении обоснована актуальность темы, определены объект, предмет исследования, сформулированы цель и задачи курсовой работы, определена структура работы. </w:t>
+      </w:r>
+    </w:p>
+    <w:p>
+      <w:pPr>
+        <w:spacing w:after="0"/>
+        <w:ind w:firstLine="851"/>
+        <w:jc w:val="both"/>
+        <w:rPr>
+          <w:rFonts w:ascii="Times New Roman" w:hAnsi="Times New Roman" w:cs="Times New Roman"/>
+          <w:sz w:val="28"/>
+          <w:szCs w:val="28"/>
+        </w:rPr>
+      </w:pPr>
+      <w:r>
+        <w:rPr>
+          <w:rFonts w:ascii="Times New Roman" w:hAnsi="Times New Roman" w:cs="Times New Roman"/>
+          <w:sz w:val="28"/>
+          <w:szCs w:val="28"/>
+        </w:rPr>
+        <w:t xml:space="preserve">В первой главе работы рассматриваются перспективы создания информационно-аналитической системы для обработки полнотекстовой информации, приводятся методы </w:t>
+      </w:r>
+      <w:r>
+        <w:rPr>
+          <w:rFonts w:ascii="Times New Roman" w:hAnsi="Times New Roman" w:cs="Times New Roman"/>
+          <w:sz w:val="28"/>
+          <w:szCs w:val="28"/>
+          <w:shd w:val="clear" w:color="auto" w:fill="FFFFFF"/>
+        </w:rPr>
+        <w:t>анализа текста</w:t>
+      </w:r>
+      <w:r>
+        <w:rPr>
+          <w:rFonts w:ascii="Times New Roman" w:hAnsi="Times New Roman" w:cs="Times New Roman"/>
+          <w:sz w:val="28"/>
+          <w:szCs w:val="28"/>
+        </w:rPr>
+        <w:t xml:space="preserve">, которые должны быть реализованы данной системой. </w:t>
+      </w:r>
+    </w:p>
+    <w:p>
+      <w:pPr>
+        <w:spacing w:after="0"/>
+        <w:ind w:firstLine="851"/>
+        <w:jc w:val="both"/>
+        <w:rPr>
+          <w:rFonts w:ascii="Times New Roman" w:hAnsi="Times New Roman" w:cs="Times New Roman"/>
+          <w:sz w:val="28"/>
+          <w:szCs w:val="28"/>
+        </w:rPr>
+      </w:pPr>
       <w:r>
         <w:rPr>
           <w:rFonts w:ascii="Times New Roman" w:hAnsi="Times New Roman" w:cs="Times New Roman"/>
@@ -308,253 +473,8 @@
           <w:szCs w:val="28"/>
           <w:highlight w:val="yellow"/>
         </w:rPr>
-        <w:t>Разработать в нотации языка UML проектные решения для программной реализации отдельных алгоритмов обработки текстов;</w:t>
-      </w:r>
-      <w:r>
-        <w:rPr>
-          <w:rFonts w:ascii="Times New Roman" w:hAnsi="Times New Roman" w:cs="Times New Roman"/>
-          <w:sz w:val="28"/>
-          <w:szCs w:val="28"/>
-        </w:rPr>
-        <w:t xml:space="preserve"> </w:t>
-      </w:r>
-    </w:p>
-    <w:p>
-      <w:pPr>
-        <w:spacing w:after="0"/>
-        <w:ind w:firstLine="851"/>
-        <w:jc w:val="both"/>
-        <w:rPr>
-          <w:rFonts w:ascii="Times New Roman" w:hAnsi="Times New Roman" w:cs="Times New Roman"/>
-          <w:sz w:val="28"/>
-          <w:szCs w:val="28"/>
-        </w:rPr>
-      </w:pPr>
-      <w:r>
-        <w:rPr>
-          <w:rFonts w:ascii="Times New Roman" w:hAnsi="Times New Roman" w:cs="Times New Roman"/>
-          <w:sz w:val="28"/>
-          <w:szCs w:val="28"/>
-        </w:rPr>
-        <w:t xml:space="preserve">4. </w:t>
-      </w:r>
-      <w:proofErr w:type="spellStart"/>
-      <w:r>
-        <w:rPr>
-          <w:rFonts w:ascii="Times New Roman" w:hAnsi="Times New Roman" w:cs="Times New Roman"/>
-          <w:sz w:val="28"/>
-          <w:szCs w:val="28"/>
-        </w:rPr>
-        <w:t>Программно</w:t>
-      </w:r>
-      <w:proofErr w:type="spellEnd"/>
-      <w:r>
-        <w:rPr>
-          <w:rFonts w:ascii="Times New Roman" w:hAnsi="Times New Roman" w:cs="Times New Roman"/>
-          <w:sz w:val="28"/>
-          <w:szCs w:val="28"/>
-        </w:rPr>
-        <w:t xml:space="preserve"> реализовать подготовленные проектные решения. </w:t>
-      </w:r>
-    </w:p>
-    <w:p>
-      <w:pPr>
-        <w:spacing w:after="0"/>
-        <w:ind w:firstLine="851"/>
-        <w:jc w:val="both"/>
-        <w:rPr>
-          <w:rFonts w:ascii="Times New Roman" w:hAnsi="Times New Roman" w:cs="Times New Roman"/>
-          <w:sz w:val="28"/>
-          <w:szCs w:val="28"/>
-        </w:rPr>
-      </w:pPr>
-      <w:r>
-        <w:rPr>
-          <w:rFonts w:ascii="Times New Roman" w:hAnsi="Times New Roman" w:cs="Times New Roman"/>
-          <w:sz w:val="28"/>
-          <w:szCs w:val="28"/>
-        </w:rPr>
-        <w:t xml:space="preserve">В ходе выполнения </w:t>
-      </w:r>
-      <w:r>
-        <w:rPr>
-          <w:rFonts w:ascii="Times New Roman" w:hAnsi="Times New Roman" w:cs="Times New Roman"/>
-          <w:sz w:val="28"/>
-          <w:szCs w:val="28"/>
-        </w:rPr>
-        <w:t>курсовой</w:t>
-      </w:r>
-      <w:r>
-        <w:rPr>
-          <w:rFonts w:ascii="Times New Roman" w:hAnsi="Times New Roman" w:cs="Times New Roman"/>
-          <w:sz w:val="28"/>
-          <w:szCs w:val="28"/>
-        </w:rPr>
-        <w:t xml:space="preserve"> работы применялись следующие теоретические и эмпирические методы проведения исследования: аппарат математической статистики, алгоритмы </w:t>
-      </w:r>
-      <w:proofErr w:type="spellStart"/>
-      <w:r>
-        <w:rPr>
-          <w:rFonts w:ascii="Times New Roman" w:hAnsi="Times New Roman" w:cs="Times New Roman"/>
-          <w:sz w:val="28"/>
-          <w:szCs w:val="28"/>
-        </w:rPr>
-        <w:t>стемминга</w:t>
-      </w:r>
-      <w:proofErr w:type="spellEnd"/>
-      <w:r>
-        <w:rPr>
-          <w:rFonts w:ascii="Times New Roman" w:hAnsi="Times New Roman" w:cs="Times New Roman"/>
-          <w:sz w:val="28"/>
-          <w:szCs w:val="28"/>
-        </w:rPr>
-        <w:t xml:space="preserve">, алгоритмы классификации текстов, методы информационного поиска, возможности языка </w:t>
-      </w:r>
-      <w:r>
-        <w:rPr>
-          <w:rFonts w:ascii="Times New Roman" w:hAnsi="Times New Roman" w:cs="Times New Roman"/>
-          <w:sz w:val="28"/>
-          <w:szCs w:val="28"/>
-          <w:lang w:val="en-US"/>
-        </w:rPr>
-        <w:t>Python</w:t>
-      </w:r>
-      <w:r>
-        <w:rPr>
-          <w:rFonts w:ascii="Times New Roman" w:hAnsi="Times New Roman" w:cs="Times New Roman"/>
-          <w:sz w:val="28"/>
-          <w:szCs w:val="28"/>
-        </w:rPr>
-        <w:t xml:space="preserve">. </w:t>
-      </w:r>
-    </w:p>
-    <w:p>
-      <w:pPr>
-        <w:spacing w:after="0"/>
-        <w:ind w:firstLine="851"/>
-        <w:jc w:val="both"/>
-        <w:rPr>
-          <w:rFonts w:ascii="Times New Roman" w:hAnsi="Times New Roman" w:cs="Times New Roman"/>
-          <w:sz w:val="28"/>
-          <w:szCs w:val="28"/>
-        </w:rPr>
-      </w:pPr>
-      <w:r>
-        <w:rPr>
-          <w:rFonts w:ascii="Times New Roman" w:hAnsi="Times New Roman" w:cs="Times New Roman"/>
-          <w:sz w:val="28"/>
-          <w:szCs w:val="28"/>
-        </w:rPr>
-        <w:t>Курсовая работа включает в себя</w:t>
-      </w:r>
-      <w:r>
-        <w:rPr>
-          <w:rFonts w:ascii="Times New Roman" w:hAnsi="Times New Roman" w:cs="Times New Roman"/>
-          <w:sz w:val="28"/>
-          <w:szCs w:val="28"/>
-        </w:rPr>
-        <w:t>: введение, первая глава, вторая глава, за</w:t>
-      </w:r>
-      <w:r>
-        <w:rPr>
-          <w:rFonts w:ascii="Times New Roman" w:hAnsi="Times New Roman" w:cs="Times New Roman"/>
-          <w:sz w:val="28"/>
-          <w:szCs w:val="28"/>
-        </w:rPr>
-        <w:t>ключение и список использованной</w:t>
-      </w:r>
-      <w:r>
-        <w:rPr>
-          <w:rFonts w:ascii="Times New Roman" w:hAnsi="Times New Roman" w:cs="Times New Roman"/>
-          <w:sz w:val="28"/>
-          <w:szCs w:val="28"/>
-        </w:rPr>
-        <w:t xml:space="preserve"> </w:t>
-      </w:r>
-      <w:r>
-        <w:rPr>
-          <w:rFonts w:ascii="Times New Roman" w:hAnsi="Times New Roman" w:cs="Times New Roman"/>
-          <w:sz w:val="28"/>
-          <w:szCs w:val="28"/>
-        </w:rPr>
-        <w:t>литературы</w:t>
-      </w:r>
-      <w:r>
-        <w:rPr>
-          <w:rFonts w:ascii="Times New Roman" w:hAnsi="Times New Roman" w:cs="Times New Roman"/>
-          <w:sz w:val="28"/>
-          <w:szCs w:val="28"/>
-        </w:rPr>
-        <w:t xml:space="preserve">. </w:t>
-      </w:r>
-    </w:p>
-    <w:p>
-      <w:pPr>
-        <w:ind w:firstLine="851"/>
-        <w:jc w:val="both"/>
-        <w:rPr>
-          <w:rFonts w:ascii="Times New Roman" w:hAnsi="Times New Roman" w:cs="Times New Roman"/>
-          <w:sz w:val="28"/>
-          <w:szCs w:val="28"/>
-        </w:rPr>
-      </w:pPr>
-      <w:r>
-        <w:rPr>
-          <w:rFonts w:ascii="Times New Roman" w:hAnsi="Times New Roman" w:cs="Times New Roman"/>
-          <w:sz w:val="28"/>
-          <w:szCs w:val="28"/>
-        </w:rPr>
-        <w:t xml:space="preserve">Во введении обоснована актуальность темы, определены объект, предмет исследования, сформулированы цель и задачи курсовой работы, определена структура работы. </w:t>
-      </w:r>
-    </w:p>
-    <w:p>
-      <w:pPr>
-        <w:spacing w:after="0"/>
-        <w:ind w:firstLine="851"/>
-        <w:jc w:val="both"/>
-        <w:rPr>
-          <w:rFonts w:ascii="Times New Roman" w:hAnsi="Times New Roman" w:cs="Times New Roman"/>
-          <w:sz w:val="28"/>
-          <w:szCs w:val="28"/>
-        </w:rPr>
-      </w:pPr>
-      <w:r>
-        <w:rPr>
-          <w:rFonts w:ascii="Times New Roman" w:hAnsi="Times New Roman" w:cs="Times New Roman"/>
-          <w:sz w:val="28"/>
-          <w:szCs w:val="28"/>
-        </w:rPr>
-        <w:t xml:space="preserve">В первой главе работы рассматриваются перспективы создания информационно-аналитической системы для обработки полнотекстовой информации, приводятся методы </w:t>
-      </w:r>
-      <w:r>
-        <w:rPr>
-          <w:rFonts w:ascii="Times New Roman" w:hAnsi="Times New Roman" w:cs="Times New Roman"/>
-          <w:sz w:val="28"/>
-          <w:szCs w:val="28"/>
-          <w:shd w:val="clear" w:color="auto" w:fill="FFFFFF"/>
-        </w:rPr>
-        <w:t>анализа текста</w:t>
-      </w:r>
-      <w:r>
-        <w:rPr>
-          <w:rFonts w:ascii="Times New Roman" w:hAnsi="Times New Roman" w:cs="Times New Roman"/>
-          <w:sz w:val="28"/>
-          <w:szCs w:val="28"/>
-        </w:rPr>
-        <w:t xml:space="preserve">, которые должны быть реализованы данной системой. </w:t>
-      </w:r>
-    </w:p>
-    <w:p>
-      <w:pPr>
-        <w:spacing w:after="0"/>
-        <w:ind w:firstLine="851"/>
-        <w:jc w:val="both"/>
-        <w:rPr>
-          <w:rFonts w:ascii="Times New Roman" w:hAnsi="Times New Roman" w:cs="Times New Roman"/>
-          <w:sz w:val="28"/>
-          <w:szCs w:val="28"/>
-        </w:rPr>
-      </w:pPr>
+        <w:t xml:space="preserve">Во второй главе представлены результаты проектирования системы анализа текста. В частности, приведены ключевые диаграммы, построенные в </w:t>
+      </w:r>
       <w:r>
         <w:rPr>
           <w:rFonts w:ascii="Times New Roman" w:hAnsi="Times New Roman" w:cs="Times New Roman"/>
@@ -563,7 +483,7 @@
           <w:highlight w:val="yellow"/>
         </w:rPr>
         <w:lastRenderedPageBreak/>
-        <w:t xml:space="preserve">Во второй главе представлены результаты проектирования системы анализа текста. В частности, приведены ключевые диаграммы, построенные в рамках нотации UML. Описана программная реализация </w:t>
+        <w:t xml:space="preserve">рамках нотации UML. Описана программная реализация </w:t>
       </w:r>
       <w:r>
         <w:rPr>
@@ -727,25 +647,7 @@
           <w:sz w:val="28"/>
           <w:szCs w:val="28"/>
         </w:rPr>
-        <w:t xml:space="preserve">Развитие методов записи и хранения данных привело к бурному росту объемов собираемой и анализируемой информации. Объемы данных настолько внушительны, что человеку просто не по силам проанализировать их самостоятельно, </w:t>
-      </w:r>
-      <w:proofErr w:type="gramStart"/>
-      <w:r>
-        <w:rPr>
-          <w:rFonts w:ascii="Times New Roman" w:hAnsi="Times New Roman" w:cs="Times New Roman"/>
-          <w:sz w:val="28"/>
-          <w:szCs w:val="28"/>
-        </w:rPr>
-        <w:t>и</w:t>
-      </w:r>
-      <w:proofErr w:type="gramEnd"/>
-      <w:r>
-        <w:rPr>
-          <w:rFonts w:ascii="Times New Roman" w:hAnsi="Times New Roman" w:cs="Times New Roman"/>
-          <w:sz w:val="28"/>
-          <w:szCs w:val="28"/>
-        </w:rPr>
-        <w:t xml:space="preserve"> хотя необходимость проведения такого анализа вполне очевидна, проведем оценку актуальности выбранной тематики. Для этого прибегнем к рассмотрению двух основополагающих для данной предметной области терминов: структурированные и неструктурированные данные.</w:t>
+        <w:t>Развитие методов записи и хранения данных привело к бурному росту объемов собираемой и анализируемой информации. Объемы данных настолько внушительны, что человеку просто не по силам проанализировать их самостоятельно, и хотя необходимость проведения такого анализа вполне очевидна, проведем оценку актуальности выбранной тематики. Для этого прибегнем к рассмотрению двух основополагающих для данной предметной области терминов: структурированные и неструктурированные данные.</w:t>
       </w:r>
     </w:p>
     <w:p>
@@ -817,7 +719,6 @@
         </w:rPr>
         <w:t xml:space="preserve">, </w:t>
       </w:r>
-      <w:proofErr w:type="spellStart"/>
       <w:r>
         <w:rPr>
           <w:rFonts w:ascii="Times New Roman" w:hAnsi="Times New Roman" w:cs="Times New Roman"/>
@@ -827,7 +728,6 @@
         </w:rPr>
         <w:t>LaTeX</w:t>
       </w:r>
-      <w:proofErr w:type="spellEnd"/>
       <w:r>
         <w:rPr>
           <w:rFonts w:ascii="Times New Roman" w:hAnsi="Times New Roman" w:cs="Times New Roman"/>
@@ -987,61 +887,7 @@
           <w:sz w:val="28"/>
           <w:szCs w:val="28"/>
         </w:rPr>
-        <w:t xml:space="preserve">Для проведения анализа неструктурированных данных применяется </w:t>
-      </w:r>
-      <w:proofErr w:type="spellStart"/>
-      <w:r>
-        <w:rPr>
-          <w:rFonts w:ascii="Times New Roman" w:hAnsi="Times New Roman" w:cs="Times New Roman"/>
-          <w:sz w:val="28"/>
-          <w:szCs w:val="28"/>
-        </w:rPr>
-        <w:t>Data</w:t>
-      </w:r>
-      <w:proofErr w:type="spellEnd"/>
-      <w:r>
-        <w:rPr>
-          <w:rFonts w:ascii="Times New Roman" w:hAnsi="Times New Roman" w:cs="Times New Roman"/>
-          <w:sz w:val="28"/>
-          <w:szCs w:val="28"/>
-        </w:rPr>
-        <w:t xml:space="preserve"> </w:t>
-      </w:r>
-      <w:proofErr w:type="spellStart"/>
-      <w:r>
-        <w:rPr>
-          <w:rFonts w:ascii="Times New Roman" w:hAnsi="Times New Roman" w:cs="Times New Roman"/>
-          <w:sz w:val="28"/>
-          <w:szCs w:val="28"/>
-        </w:rPr>
-        <w:t>Mining</w:t>
-      </w:r>
-      <w:proofErr w:type="spellEnd"/>
-      <w:r>
-        <w:rPr>
-          <w:rFonts w:ascii="Times New Roman" w:hAnsi="Times New Roman" w:cs="Times New Roman"/>
-          <w:sz w:val="28"/>
-          <w:szCs w:val="28"/>
-        </w:rPr>
-        <w:t xml:space="preserve"> – процесс выявления скрытых закономерностей, обнаружения в сырых данных (RAW </w:t>
-      </w:r>
-      <w:proofErr w:type="spellStart"/>
-      <w:r>
-        <w:rPr>
-          <w:rFonts w:ascii="Times New Roman" w:hAnsi="Times New Roman" w:cs="Times New Roman"/>
-          <w:sz w:val="28"/>
-          <w:szCs w:val="28"/>
-        </w:rPr>
-        <w:t>data</w:t>
-      </w:r>
-      <w:proofErr w:type="spellEnd"/>
-      <w:r>
-        <w:rPr>
-          <w:rFonts w:ascii="Times New Roman" w:hAnsi="Times New Roman" w:cs="Times New Roman"/>
-          <w:sz w:val="28"/>
-          <w:szCs w:val="28"/>
-        </w:rPr>
-        <w:t>) ранее неизвестных знаний, простых для интерпретации и практически полезных в разл</w:t>
+        <w:t>Для проведения анализа неструктурированных данных применяется Data Mining – процесс выявления скрытых закономерностей, обнаружения в сырых данных (RAW data) ранее неизвестных знаний, простых для интерпретации и практически полезных в разл</w:t>
       </w:r>
       <w:r>
         <w:rPr>
@@ -1057,115 +903,7 @@
           <w:sz w:val="28"/>
           <w:szCs w:val="28"/>
         </w:rPr>
-        <w:t xml:space="preserve">. Методы </w:t>
-      </w:r>
-      <w:proofErr w:type="spellStart"/>
-      <w:r>
-        <w:rPr>
-          <w:rFonts w:ascii="Times New Roman" w:hAnsi="Times New Roman" w:cs="Times New Roman"/>
-          <w:sz w:val="28"/>
-          <w:szCs w:val="28"/>
-        </w:rPr>
-        <w:t>Data</w:t>
-      </w:r>
-      <w:proofErr w:type="spellEnd"/>
-      <w:r>
-        <w:rPr>
-          <w:rFonts w:ascii="Times New Roman" w:hAnsi="Times New Roman" w:cs="Times New Roman"/>
-          <w:sz w:val="28"/>
-          <w:szCs w:val="28"/>
-        </w:rPr>
-        <w:t xml:space="preserve"> </w:t>
-      </w:r>
-      <w:proofErr w:type="spellStart"/>
-      <w:r>
-        <w:rPr>
-          <w:rFonts w:ascii="Times New Roman" w:hAnsi="Times New Roman" w:cs="Times New Roman"/>
-          <w:sz w:val="28"/>
-          <w:szCs w:val="28"/>
-        </w:rPr>
-        <w:t>Mining</w:t>
-      </w:r>
-      <w:proofErr w:type="spellEnd"/>
-      <w:r>
-        <w:rPr>
-          <w:rFonts w:ascii="Times New Roman" w:hAnsi="Times New Roman" w:cs="Times New Roman"/>
-          <w:sz w:val="28"/>
-          <w:szCs w:val="28"/>
-        </w:rPr>
-        <w:t xml:space="preserve"> основываются на базе различных научных дисциплин: статистки, теории баз данных, искусственного интеллекта, алгоритмизации, визуализации и других наук. Алгоритмы, используемые в </w:t>
-      </w:r>
-      <w:proofErr w:type="spellStart"/>
-      <w:r>
-        <w:rPr>
-          <w:rFonts w:ascii="Times New Roman" w:hAnsi="Times New Roman" w:cs="Times New Roman"/>
-          <w:sz w:val="28"/>
-          <w:szCs w:val="28"/>
-        </w:rPr>
-        <w:t>Data</w:t>
-      </w:r>
-      <w:proofErr w:type="spellEnd"/>
-      <w:r>
-        <w:rPr>
-          <w:rFonts w:ascii="Times New Roman" w:hAnsi="Times New Roman" w:cs="Times New Roman"/>
-          <w:sz w:val="28"/>
-          <w:szCs w:val="28"/>
-        </w:rPr>
-        <w:t xml:space="preserve"> </w:t>
-      </w:r>
-      <w:proofErr w:type="spellStart"/>
-      <w:r>
-        <w:rPr>
-          <w:rFonts w:ascii="Times New Roman" w:hAnsi="Times New Roman" w:cs="Times New Roman"/>
-          <w:sz w:val="28"/>
-          <w:szCs w:val="28"/>
-        </w:rPr>
-        <w:t>Mining</w:t>
-      </w:r>
-      <w:proofErr w:type="spellEnd"/>
-      <w:r>
-        <w:rPr>
-          <w:rFonts w:ascii="Times New Roman" w:hAnsi="Times New Roman" w:cs="Times New Roman"/>
-          <w:sz w:val="28"/>
-          <w:szCs w:val="28"/>
-        </w:rPr>
-        <w:t xml:space="preserve">, требуют большого количества вычислений. Раньше это являлось сдерживающим фактором широкого практического применения </w:t>
-      </w:r>
-      <w:proofErr w:type="spellStart"/>
-      <w:r>
-        <w:rPr>
-          <w:rFonts w:ascii="Times New Roman" w:hAnsi="Times New Roman" w:cs="Times New Roman"/>
-          <w:sz w:val="28"/>
-          <w:szCs w:val="28"/>
-        </w:rPr>
-        <w:t>Data</w:t>
-      </w:r>
-      <w:proofErr w:type="spellEnd"/>
-      <w:r>
-        <w:rPr>
-          <w:rFonts w:ascii="Times New Roman" w:hAnsi="Times New Roman" w:cs="Times New Roman"/>
-          <w:sz w:val="28"/>
-          <w:szCs w:val="28"/>
-        </w:rPr>
-        <w:t xml:space="preserve"> </w:t>
-      </w:r>
-      <w:proofErr w:type="spellStart"/>
-      <w:r>
-        <w:rPr>
-          <w:rFonts w:ascii="Times New Roman" w:hAnsi="Times New Roman" w:cs="Times New Roman"/>
-          <w:sz w:val="28"/>
-          <w:szCs w:val="28"/>
-        </w:rPr>
-        <w:t>Mining</w:t>
-      </w:r>
-      <w:proofErr w:type="spellEnd"/>
-      <w:r>
-        <w:rPr>
-          <w:rFonts w:ascii="Times New Roman" w:hAnsi="Times New Roman" w:cs="Times New Roman"/>
-          <w:sz w:val="28"/>
-          <w:szCs w:val="28"/>
-        </w:rPr>
-        <w:t xml:space="preserve">, </w:t>
+        <w:t xml:space="preserve">. Методы Data Mining основываются на базе различных научных дисциплин: статистки, теории баз данных, искусственного интеллекта, алгоритмизации, визуализации и других наук. Алгоритмы, используемые в Data Mining, требуют большого количества вычислений. Раньше это являлось сдерживающим фактором широкого практического применения Data Mining, </w:t>
       </w:r>
       <w:r>
         <w:rPr>
@@ -1174,79 +912,7 @@
           <w:szCs w:val="28"/>
         </w:rPr>
         <w:lastRenderedPageBreak/>
-        <w:t xml:space="preserve">однако рост производительности современных процессоров снял остроту этой проблемы. Поэтому теперь за небольшой промежуток времени можно провести качественный анализ сотен тысяч и миллионов записей. Одним из разделов </w:t>
-      </w:r>
-      <w:proofErr w:type="spellStart"/>
-      <w:r>
-        <w:rPr>
-          <w:rFonts w:ascii="Times New Roman" w:hAnsi="Times New Roman" w:cs="Times New Roman"/>
-          <w:sz w:val="28"/>
-          <w:szCs w:val="28"/>
-        </w:rPr>
-        <w:t>Data</w:t>
-      </w:r>
-      <w:proofErr w:type="spellEnd"/>
-      <w:r>
-        <w:rPr>
-          <w:rFonts w:ascii="Times New Roman" w:hAnsi="Times New Roman" w:cs="Times New Roman"/>
-          <w:sz w:val="28"/>
-          <w:szCs w:val="28"/>
-        </w:rPr>
-        <w:t xml:space="preserve"> </w:t>
-      </w:r>
-      <w:proofErr w:type="spellStart"/>
-      <w:r>
-        <w:rPr>
-          <w:rFonts w:ascii="Times New Roman" w:hAnsi="Times New Roman" w:cs="Times New Roman"/>
-          <w:sz w:val="28"/>
-          <w:szCs w:val="28"/>
-        </w:rPr>
-        <w:t>Mining</w:t>
-      </w:r>
-      <w:proofErr w:type="spellEnd"/>
-      <w:r>
-        <w:rPr>
-          <w:rFonts w:ascii="Times New Roman" w:hAnsi="Times New Roman" w:cs="Times New Roman"/>
-          <w:sz w:val="28"/>
-          <w:szCs w:val="28"/>
-        </w:rPr>
-        <w:t xml:space="preserve"> является </w:t>
-      </w:r>
-      <w:proofErr w:type="spellStart"/>
-      <w:r>
-        <w:rPr>
-          <w:rFonts w:ascii="Times New Roman" w:hAnsi="Times New Roman" w:cs="Times New Roman"/>
-          <w:sz w:val="28"/>
-          <w:szCs w:val="28"/>
-        </w:rPr>
-        <w:t>Text</w:t>
-      </w:r>
-      <w:proofErr w:type="spellEnd"/>
-      <w:r>
-        <w:rPr>
-          <w:rFonts w:ascii="Times New Roman" w:hAnsi="Times New Roman" w:cs="Times New Roman"/>
-          <w:sz w:val="28"/>
-          <w:szCs w:val="28"/>
-        </w:rPr>
-        <w:t xml:space="preserve"> </w:t>
-      </w:r>
-      <w:proofErr w:type="spellStart"/>
-      <w:r>
-        <w:rPr>
-          <w:rFonts w:ascii="Times New Roman" w:hAnsi="Times New Roman" w:cs="Times New Roman"/>
-          <w:sz w:val="28"/>
-          <w:szCs w:val="28"/>
-        </w:rPr>
-        <w:t>Mining</w:t>
-      </w:r>
-      <w:proofErr w:type="spellEnd"/>
-      <w:r>
-        <w:rPr>
-          <w:rFonts w:ascii="Times New Roman" w:hAnsi="Times New Roman" w:cs="Times New Roman"/>
-          <w:sz w:val="28"/>
-          <w:szCs w:val="28"/>
-        </w:rPr>
-        <w:t xml:space="preserve">. Рассмотрим данное направление более подробно, поскольку данная справка пригодится нам далее. </w:t>
+        <w:t xml:space="preserve">однако рост производительности современных процессоров снял остроту этой проблемы. Поэтому теперь за небольшой промежуток времени можно провести качественный анализ сотен тысяч и миллионов записей. Одним из разделов Data Mining является Text Mining. Рассмотрим данное направление более подробно, поскольку данная справка пригодится нам далее. </w:t>
       </w:r>
     </w:p>
     <w:p>
@@ -1260,77 +926,13 @@
           <w:szCs w:val="28"/>
         </w:rPr>
       </w:pPr>
-      <w:proofErr w:type="spellStart"/>
-      <w:r>
-        <w:rPr>
-          <w:rFonts w:ascii="Times New Roman" w:hAnsi="Times New Roman" w:cs="Times New Roman"/>
-          <w:sz w:val="28"/>
-          <w:szCs w:val="28"/>
-        </w:rPr>
-        <w:t>Text</w:t>
-      </w:r>
-      <w:proofErr w:type="spellEnd"/>
-      <w:r>
-        <w:rPr>
-          <w:rFonts w:ascii="Times New Roman" w:hAnsi="Times New Roman" w:cs="Times New Roman"/>
-          <w:sz w:val="28"/>
-          <w:szCs w:val="28"/>
-        </w:rPr>
-        <w:t xml:space="preserve"> </w:t>
-      </w:r>
-      <w:proofErr w:type="spellStart"/>
-      <w:r>
-        <w:rPr>
-          <w:rFonts w:ascii="Times New Roman" w:hAnsi="Times New Roman" w:cs="Times New Roman"/>
-          <w:sz w:val="28"/>
-          <w:szCs w:val="28"/>
-        </w:rPr>
-        <w:t>Mining</w:t>
-      </w:r>
-      <w:proofErr w:type="spellEnd"/>
-      <w:r>
-        <w:rPr>
-          <w:rFonts w:ascii="Times New Roman" w:hAnsi="Times New Roman" w:cs="Times New Roman"/>
-          <w:sz w:val="28"/>
-          <w:szCs w:val="28"/>
-        </w:rPr>
-        <w:t xml:space="preserve"> – это набор технологий и методов, предназначенных для извлечения информации из текстовых данных. Основной целью технологии </w:t>
-      </w:r>
-      <w:proofErr w:type="spellStart"/>
-      <w:r>
-        <w:rPr>
-          <w:rFonts w:ascii="Times New Roman" w:hAnsi="Times New Roman" w:cs="Times New Roman"/>
-          <w:sz w:val="28"/>
-          <w:szCs w:val="28"/>
-        </w:rPr>
-        <w:t>Text</w:t>
-      </w:r>
-      <w:proofErr w:type="spellEnd"/>
-      <w:r>
-        <w:rPr>
-          <w:rFonts w:ascii="Times New Roman" w:hAnsi="Times New Roman" w:cs="Times New Roman"/>
-          <w:sz w:val="28"/>
-          <w:szCs w:val="28"/>
-        </w:rPr>
-        <w:t xml:space="preserve"> </w:t>
-      </w:r>
-      <w:proofErr w:type="spellStart"/>
-      <w:r>
-        <w:rPr>
-          <w:rFonts w:ascii="Times New Roman" w:hAnsi="Times New Roman" w:cs="Times New Roman"/>
-          <w:sz w:val="28"/>
-          <w:szCs w:val="28"/>
-        </w:rPr>
-        <w:t>Mining</w:t>
-      </w:r>
-      <w:proofErr w:type="spellEnd"/>
-      <w:r>
-        <w:rPr>
-          <w:rFonts w:ascii="Times New Roman" w:hAnsi="Times New Roman" w:cs="Times New Roman"/>
-          <w:sz w:val="28"/>
-          <w:szCs w:val="28"/>
-        </w:rPr>
-        <w:t xml:space="preserve"> является обработка больших объемов исходных данных и автоматизация процесса извлечения необходимой информации из обработанного массива данных. </w:t>
+      <w:r>
+        <w:rPr>
+          <w:rFonts w:ascii="Times New Roman" w:hAnsi="Times New Roman" w:cs="Times New Roman"/>
+          <w:sz w:val="28"/>
+          <w:szCs w:val="28"/>
+        </w:rPr>
+        <w:t xml:space="preserve">Text Mining – это набор технологий и методов, предназначенных для извлечения информации из текстовых данных. Основной целью технологии Text Mining является обработка больших объемов исходных данных и автоматизация процесса извлечения необходимой информации из обработанного массива данных. </w:t>
       </w:r>
     </w:p>
     <w:p>
@@ -1486,77 +1088,23 @@
           <w:sz w:val="28"/>
           <w:szCs w:val="28"/>
         </w:rPr>
-        <w:t xml:space="preserve">ного на </w:t>
-      </w:r>
-      <w:proofErr w:type="gramStart"/>
-      <w:r>
-        <w:rPr>
-          <w:rFonts w:ascii="Times New Roman" w:hAnsi="Times New Roman" w:cs="Times New Roman"/>
-          <w:sz w:val="28"/>
-          <w:szCs w:val="28"/>
-        </w:rPr>
-        <w:t xml:space="preserve">применении </w:t>
-      </w:r>
-      <w:r>
-        <w:rPr>
-          <w:rFonts w:ascii="Times New Roman" w:hAnsi="Times New Roman" w:cs="Times New Roman"/>
-          <w:sz w:val="28"/>
-          <w:szCs w:val="28"/>
-        </w:rPr>
-        <w:t xml:space="preserve"> различного</w:t>
-      </w:r>
-      <w:proofErr w:type="gramEnd"/>
-      <w:r>
-        <w:rPr>
-          <w:rFonts w:ascii="Times New Roman" w:hAnsi="Times New Roman" w:cs="Times New Roman"/>
-          <w:sz w:val="28"/>
-          <w:szCs w:val="28"/>
-        </w:rPr>
-        <w:t xml:space="preserve"> </w:t>
-      </w:r>
-      <w:r>
-        <w:rPr>
-          <w:rFonts w:ascii="Times New Roman" w:hAnsi="Times New Roman" w:cs="Times New Roman"/>
-          <w:sz w:val="28"/>
-          <w:szCs w:val="28"/>
-        </w:rPr>
-        <w:t xml:space="preserve">рода программных продуктах инструмента ИПС, вполне очевидны: распространенность и общедоступность поисковых технологий, большинство решений по созданию поискового инструмента в системе уже реализованы в виде свободно распространяемых и </w:t>
-      </w:r>
-      <w:proofErr w:type="spellStart"/>
-      <w:r>
-        <w:rPr>
-          <w:rFonts w:ascii="Times New Roman" w:hAnsi="Times New Roman" w:cs="Times New Roman"/>
-          <w:sz w:val="28"/>
-          <w:szCs w:val="28"/>
-        </w:rPr>
-        <w:t>портируемых</w:t>
-      </w:r>
-      <w:proofErr w:type="spellEnd"/>
-      <w:r>
-        <w:rPr>
-          <w:rFonts w:ascii="Times New Roman" w:hAnsi="Times New Roman" w:cs="Times New Roman"/>
-          <w:sz w:val="28"/>
-          <w:szCs w:val="28"/>
-        </w:rPr>
-        <w:t xml:space="preserve"> библиотек. С точки зрения конечного пользователя продукта ИПС – также наиболее доступное и понятное, так называемое </w:t>
-      </w:r>
-      <w:proofErr w:type="spellStart"/>
-      <w:r>
-        <w:rPr>
-          <w:rFonts w:ascii="Times New Roman" w:hAnsi="Times New Roman" w:cs="Times New Roman"/>
-          <w:sz w:val="28"/>
-          <w:szCs w:val="28"/>
-        </w:rPr>
-        <w:t>one-clickрешение</w:t>
-      </w:r>
-      <w:proofErr w:type="spellEnd"/>
-      <w:r>
-        <w:rPr>
-          <w:rFonts w:ascii="Times New Roman" w:hAnsi="Times New Roman" w:cs="Times New Roman"/>
-          <w:sz w:val="28"/>
-          <w:szCs w:val="28"/>
-        </w:rPr>
-        <w:t xml:space="preserve">, когда пользователь набирает поисковый запрос, ИПС выдает результаты, релевантные данному запросу, и пользователь вручную обрабатывает всю найденную информацию. Поскольку инструменты поиска развиваются уже давно и достигли высокой стадии зрелости, они вполне успешно отвечают на вопрос, где находится информация. А пользователи успели настолько привыкнуть к интерфейсу ИПС, что нет необходимости проводить какое-то специальное обучение. </w:t>
+        <w:t xml:space="preserve">ного на применении </w:t>
+      </w:r>
+      <w:r>
+        <w:rPr>
+          <w:rFonts w:ascii="Times New Roman" w:hAnsi="Times New Roman" w:cs="Times New Roman"/>
+          <w:sz w:val="28"/>
+          <w:szCs w:val="28"/>
+        </w:rPr>
+        <w:t xml:space="preserve"> различного </w:t>
+      </w:r>
+      <w:r>
+        <w:rPr>
+          <w:rFonts w:ascii="Times New Roman" w:hAnsi="Times New Roman" w:cs="Times New Roman"/>
+          <w:sz w:val="28"/>
+          <w:szCs w:val="28"/>
+        </w:rPr>
+        <w:t xml:space="preserve">рода программных продуктах инструмента ИПС, вполне очевидны: распространенность и общедоступность поисковых технологий, большинство решений по созданию поискового инструмента в системе уже реализованы в виде свободно распространяемых и портируемых библиотек. С точки зрения конечного пользователя продукта ИПС – также наиболее доступное и понятное, так называемое one-clickрешение, когда пользователь набирает поисковый запрос, ИПС выдает результаты, релевантные данному запросу, и пользователь вручную обрабатывает всю найденную информацию. Поскольку инструменты поиска развиваются уже давно и достигли высокой стадии зрелости, они вполне успешно отвечают на вопрос, где находится информация. А пользователи успели настолько привыкнуть к интерфейсу ИПС, что нет необходимости проводить какое-то специальное обучение. </w:t>
       </w:r>
       <w:r>
         <w:rPr>
@@ -1585,43 +1133,7 @@
           <w:sz w:val="28"/>
           <w:szCs w:val="28"/>
         </w:rPr>
-        <w:t xml:space="preserve">Подход, основанный на автоматизации извлечения информации, предполагает наличие технологически развитого инструмента, способного выделять из текста нужные элементы, используя методы </w:t>
-      </w:r>
-      <w:proofErr w:type="spellStart"/>
-      <w:r>
-        <w:rPr>
-          <w:rFonts w:ascii="Times New Roman" w:hAnsi="Times New Roman" w:cs="Times New Roman"/>
-          <w:sz w:val="28"/>
-          <w:szCs w:val="28"/>
-        </w:rPr>
-        <w:t>Text</w:t>
-      </w:r>
-      <w:proofErr w:type="spellEnd"/>
-      <w:r>
-        <w:rPr>
-          <w:rFonts w:ascii="Times New Roman" w:hAnsi="Times New Roman" w:cs="Times New Roman"/>
-          <w:sz w:val="28"/>
-          <w:szCs w:val="28"/>
-        </w:rPr>
-        <w:t xml:space="preserve"> </w:t>
-      </w:r>
-      <w:proofErr w:type="spellStart"/>
-      <w:r>
-        <w:rPr>
-          <w:rFonts w:ascii="Times New Roman" w:hAnsi="Times New Roman" w:cs="Times New Roman"/>
-          <w:sz w:val="28"/>
-          <w:szCs w:val="28"/>
-        </w:rPr>
-        <w:t>Mining</w:t>
-      </w:r>
-      <w:proofErr w:type="spellEnd"/>
-      <w:r>
-        <w:rPr>
-          <w:rFonts w:ascii="Times New Roman" w:hAnsi="Times New Roman" w:cs="Times New Roman"/>
-          <w:sz w:val="28"/>
-          <w:szCs w:val="28"/>
-        </w:rPr>
-        <w:t>. Работа данного инструмента состоит в том, чтобы структурировать подающуюс</w:t>
+        <w:t>Подход, основанный на автоматизации извлечения информации, предполагает наличие технологически развитого инструмента, способного выделять из текста нужные элементы, используя методы Text Mining. Работа данного инструмента состоит в том, чтобы структурировать подающуюс</w:t>
       </w:r>
       <w:r>
         <w:rPr>
@@ -1637,43 +1149,7 @@
           <w:sz w:val="28"/>
           <w:szCs w:val="28"/>
         </w:rPr>
-        <w:t xml:space="preserve">Анализировать подобные наборы данных значительно проще и быстрее, чем результаты работы поисковика. На данном этапе также имеет смысл применение средств </w:t>
-      </w:r>
-      <w:proofErr w:type="spellStart"/>
-      <w:r>
-        <w:rPr>
-          <w:rFonts w:ascii="Times New Roman" w:hAnsi="Times New Roman" w:cs="Times New Roman"/>
-          <w:sz w:val="28"/>
-          <w:szCs w:val="28"/>
-        </w:rPr>
-        <w:t>Text</w:t>
-      </w:r>
-      <w:proofErr w:type="spellEnd"/>
-      <w:r>
-        <w:rPr>
-          <w:rFonts w:ascii="Times New Roman" w:hAnsi="Times New Roman" w:cs="Times New Roman"/>
-          <w:sz w:val="28"/>
-          <w:szCs w:val="28"/>
-        </w:rPr>
-        <w:t xml:space="preserve"> </w:t>
-      </w:r>
-      <w:proofErr w:type="spellStart"/>
-      <w:r>
-        <w:rPr>
-          <w:rFonts w:ascii="Times New Roman" w:hAnsi="Times New Roman" w:cs="Times New Roman"/>
-          <w:sz w:val="28"/>
-          <w:szCs w:val="28"/>
-        </w:rPr>
-        <w:t>Mining</w:t>
-      </w:r>
-      <w:proofErr w:type="spellEnd"/>
-      <w:r>
-        <w:rPr>
-          <w:rFonts w:ascii="Times New Roman" w:hAnsi="Times New Roman" w:cs="Times New Roman"/>
-          <w:sz w:val="28"/>
-          <w:szCs w:val="28"/>
-        </w:rPr>
-        <w:t xml:space="preserve"> – таких как реферирование, классификация, кластеризация – в зависимости от поставленной цели. </w:t>
+        <w:t xml:space="preserve">Анализировать подобные наборы данных значительно проще и быстрее, чем результаты работы поисковика. На данном этапе также имеет смысл применение средств Text Mining – таких как реферирование, классификация, кластеризация – в зависимости от поставленной цели. </w:t>
       </w:r>
     </w:p>
     <w:p>
@@ -1693,79 +1169,7 @@
           <w:sz w:val="28"/>
           <w:szCs w:val="28"/>
         </w:rPr>
-        <w:t xml:space="preserve">Следующий подход базируется на автоматизации аналитических процедур. В простейшем случае в руках конечного пользователя есть такие аналитические инструменты, как например, MS </w:t>
-      </w:r>
-      <w:proofErr w:type="spellStart"/>
-      <w:r>
-        <w:rPr>
-          <w:rFonts w:ascii="Times New Roman" w:hAnsi="Times New Roman" w:cs="Times New Roman"/>
-          <w:sz w:val="28"/>
-          <w:szCs w:val="28"/>
-        </w:rPr>
-        <w:t>Excel</w:t>
-      </w:r>
-      <w:proofErr w:type="spellEnd"/>
-      <w:r>
-        <w:rPr>
-          <w:rFonts w:ascii="Times New Roman" w:hAnsi="Times New Roman" w:cs="Times New Roman"/>
-          <w:sz w:val="28"/>
-          <w:szCs w:val="28"/>
-        </w:rPr>
-        <w:t xml:space="preserve"> и MS </w:t>
-      </w:r>
-      <w:proofErr w:type="spellStart"/>
-      <w:r>
-        <w:rPr>
-          <w:rFonts w:ascii="Times New Roman" w:hAnsi="Times New Roman" w:cs="Times New Roman"/>
-          <w:sz w:val="28"/>
-          <w:szCs w:val="28"/>
-        </w:rPr>
-        <w:t>Access</w:t>
-      </w:r>
-      <w:proofErr w:type="spellEnd"/>
-      <w:r>
-        <w:rPr>
-          <w:rFonts w:ascii="Times New Roman" w:hAnsi="Times New Roman" w:cs="Times New Roman"/>
-          <w:sz w:val="28"/>
-          <w:szCs w:val="28"/>
-        </w:rPr>
-        <w:t xml:space="preserve"> или в усовершенствованном варианте – BI и </w:t>
-      </w:r>
-      <w:proofErr w:type="spellStart"/>
-      <w:r>
-        <w:rPr>
-          <w:rFonts w:ascii="Times New Roman" w:hAnsi="Times New Roman" w:cs="Times New Roman"/>
-          <w:sz w:val="28"/>
-          <w:szCs w:val="28"/>
-        </w:rPr>
-        <w:t>Data</w:t>
-      </w:r>
-      <w:proofErr w:type="spellEnd"/>
-      <w:r>
-        <w:rPr>
-          <w:rFonts w:ascii="Times New Roman" w:hAnsi="Times New Roman" w:cs="Times New Roman"/>
-          <w:sz w:val="28"/>
-          <w:szCs w:val="28"/>
-        </w:rPr>
-        <w:t xml:space="preserve"> </w:t>
-      </w:r>
-      <w:proofErr w:type="spellStart"/>
-      <w:r>
-        <w:rPr>
-          <w:rFonts w:ascii="Times New Roman" w:hAnsi="Times New Roman" w:cs="Times New Roman"/>
-          <w:sz w:val="28"/>
-          <w:szCs w:val="28"/>
-        </w:rPr>
-        <w:t>Mining</w:t>
-      </w:r>
-      <w:proofErr w:type="spellEnd"/>
-      <w:r>
-        <w:rPr>
-          <w:rFonts w:ascii="Times New Roman" w:hAnsi="Times New Roman" w:cs="Times New Roman"/>
-          <w:sz w:val="28"/>
-          <w:szCs w:val="28"/>
-        </w:rPr>
-        <w:t>. С целью оптимизаци</w:t>
+        <w:t>Следующий подход базируется на автоматизации аналитических процедур. В простейшем случае в руках конечного пользователя есть такие аналитические инструменты, как например, MS Excel и MS Access или в усовершенствованном варианте – BI и Data Mining. С целью оптимизаци</w:t>
       </w:r>
       <w:r>
         <w:rPr>
@@ -1781,43 +1185,7 @@
           <w:sz w:val="28"/>
           <w:szCs w:val="28"/>
         </w:rPr>
-        <w:t xml:space="preserve">рированной информации напрашивается очевидное решение: совместить инструменты </w:t>
-      </w:r>
-      <w:proofErr w:type="spellStart"/>
-      <w:r>
-        <w:rPr>
-          <w:rFonts w:ascii="Times New Roman" w:hAnsi="Times New Roman" w:cs="Times New Roman"/>
-          <w:sz w:val="28"/>
-          <w:szCs w:val="28"/>
-        </w:rPr>
-        <w:t>Text</w:t>
-      </w:r>
-      <w:proofErr w:type="spellEnd"/>
-      <w:r>
-        <w:rPr>
-          <w:rFonts w:ascii="Times New Roman" w:hAnsi="Times New Roman" w:cs="Times New Roman"/>
-          <w:sz w:val="28"/>
-          <w:szCs w:val="28"/>
-        </w:rPr>
-        <w:t xml:space="preserve"> </w:t>
-      </w:r>
-      <w:proofErr w:type="spellStart"/>
-      <w:r>
-        <w:rPr>
-          <w:rFonts w:ascii="Times New Roman" w:hAnsi="Times New Roman" w:cs="Times New Roman"/>
-          <w:sz w:val="28"/>
-          <w:szCs w:val="28"/>
-        </w:rPr>
-        <w:t>Mining</w:t>
-      </w:r>
-      <w:proofErr w:type="spellEnd"/>
-      <w:r>
-        <w:rPr>
-          <w:rFonts w:ascii="Times New Roman" w:hAnsi="Times New Roman" w:cs="Times New Roman"/>
-          <w:sz w:val="28"/>
-          <w:szCs w:val="28"/>
-        </w:rPr>
-        <w:t xml:space="preserve"> с инструментами анализа. Интегрировать элементы между собой можно при помощи базы данных. Для автоматизации процесса нужен некий механизм, который запросит информацию у ИПС, обнаружит искомые факты, структурирует их, сохранит в базе и сообщит о выполненном задании. Тогда аналитик должен будет только открыть отчеты и проанализировать результаты. </w:t>
+        <w:t xml:space="preserve">рированной информации напрашивается очевидное решение: совместить инструменты Text Mining с инструментами анализа. Интегрировать элементы между собой можно при помощи базы данных. Для автоматизации процесса нужен некий механизм, который запросит информацию у ИПС, обнаружит искомые факты, структурирует их, сохранит в базе и сообщит о выполненном задании. Тогда аналитик должен будет только открыть отчеты и проанализировать результаты. </w:t>
       </w:r>
     </w:p>
     <w:p>
@@ -1845,43 +1213,7 @@
           <w:sz w:val="28"/>
           <w:szCs w:val="28"/>
         </w:rPr>
-        <w:t>ехнологии добычи информации из неструктурированных текстов (</w:t>
-      </w:r>
-      <w:proofErr w:type="spellStart"/>
-      <w:r>
-        <w:rPr>
-          <w:rFonts w:ascii="Times New Roman" w:hAnsi="Times New Roman" w:cs="Times New Roman"/>
-          <w:sz w:val="28"/>
-          <w:szCs w:val="28"/>
-        </w:rPr>
-        <w:t>Text</w:t>
-      </w:r>
-      <w:proofErr w:type="spellEnd"/>
-      <w:r>
-        <w:rPr>
-          <w:rFonts w:ascii="Times New Roman" w:hAnsi="Times New Roman" w:cs="Times New Roman"/>
-          <w:sz w:val="28"/>
-          <w:szCs w:val="28"/>
-        </w:rPr>
-        <w:t xml:space="preserve"> </w:t>
-      </w:r>
-      <w:proofErr w:type="spellStart"/>
-      <w:r>
-        <w:rPr>
-          <w:rFonts w:ascii="Times New Roman" w:hAnsi="Times New Roman" w:cs="Times New Roman"/>
-          <w:sz w:val="28"/>
-          <w:szCs w:val="28"/>
-        </w:rPr>
-        <w:t>Mining</w:t>
-      </w:r>
-      <w:proofErr w:type="spellEnd"/>
-      <w:r>
-        <w:rPr>
-          <w:rFonts w:ascii="Times New Roman" w:hAnsi="Times New Roman" w:cs="Times New Roman"/>
-          <w:sz w:val="28"/>
-          <w:szCs w:val="28"/>
-        </w:rPr>
-        <w:t xml:space="preserve">) используются на практике уже сегодня. Со временем их применение будет только расширяться, поскольку объемы доступной и полезной информации растут с каждым днем, а потребность в их анализе по-прежнему не удовлетворена. В данной </w:t>
+        <w:t xml:space="preserve">ехнологии добычи информации из неструктурированных текстов (Text Mining) используются на практике уже сегодня. Со временем их применение будет только расширяться, поскольку объемы доступной и полезной информации растут с каждым днем, а потребность в их анализе по-прежнему не удовлетворена. В данной </w:t>
       </w:r>
       <w:r>
         <w:rPr>
@@ -1968,79 +1300,7 @@
           <w:sz w:val="28"/>
           <w:szCs w:val="28"/>
         </w:rPr>
-        <w:t xml:space="preserve">Рынок инструментов </w:t>
-      </w:r>
-      <w:proofErr w:type="spellStart"/>
-      <w:r>
-        <w:rPr>
-          <w:rFonts w:ascii="Times New Roman" w:hAnsi="Times New Roman" w:cs="Times New Roman"/>
-          <w:sz w:val="28"/>
-          <w:szCs w:val="28"/>
-        </w:rPr>
-        <w:t>Data</w:t>
-      </w:r>
-      <w:proofErr w:type="spellEnd"/>
-      <w:r>
-        <w:rPr>
-          <w:rFonts w:ascii="Times New Roman" w:hAnsi="Times New Roman" w:cs="Times New Roman"/>
-          <w:sz w:val="28"/>
-          <w:szCs w:val="28"/>
-        </w:rPr>
-        <w:t xml:space="preserve"> </w:t>
-      </w:r>
-      <w:proofErr w:type="spellStart"/>
-      <w:r>
-        <w:rPr>
-          <w:rFonts w:ascii="Times New Roman" w:hAnsi="Times New Roman" w:cs="Times New Roman"/>
-          <w:sz w:val="28"/>
-          <w:szCs w:val="28"/>
-        </w:rPr>
-        <w:t>Mining</w:t>
-      </w:r>
-      <w:proofErr w:type="spellEnd"/>
-      <w:r>
-        <w:rPr>
-          <w:rFonts w:ascii="Times New Roman" w:hAnsi="Times New Roman" w:cs="Times New Roman"/>
-          <w:sz w:val="28"/>
-          <w:szCs w:val="28"/>
-        </w:rPr>
-        <w:t xml:space="preserve"> и </w:t>
-      </w:r>
-      <w:proofErr w:type="spellStart"/>
-      <w:r>
-        <w:rPr>
-          <w:rFonts w:ascii="Times New Roman" w:hAnsi="Times New Roman" w:cs="Times New Roman"/>
-          <w:sz w:val="28"/>
-          <w:szCs w:val="28"/>
-        </w:rPr>
-        <w:t>Text</w:t>
-      </w:r>
-      <w:proofErr w:type="spellEnd"/>
-      <w:r>
-        <w:rPr>
-          <w:rFonts w:ascii="Times New Roman" w:hAnsi="Times New Roman" w:cs="Times New Roman"/>
-          <w:sz w:val="28"/>
-          <w:szCs w:val="28"/>
-        </w:rPr>
-        <w:t xml:space="preserve"> </w:t>
-      </w:r>
-      <w:proofErr w:type="spellStart"/>
-      <w:r>
-        <w:rPr>
-          <w:rFonts w:ascii="Times New Roman" w:hAnsi="Times New Roman" w:cs="Times New Roman"/>
-          <w:sz w:val="28"/>
-          <w:szCs w:val="28"/>
-        </w:rPr>
-        <w:t>Mining</w:t>
-      </w:r>
-      <w:proofErr w:type="spellEnd"/>
-      <w:r>
-        <w:rPr>
-          <w:rFonts w:ascii="Times New Roman" w:hAnsi="Times New Roman" w:cs="Times New Roman"/>
-          <w:sz w:val="28"/>
-          <w:szCs w:val="28"/>
-        </w:rPr>
-        <w:t xml:space="preserve"> представлен множеством инструментов. Разработкой в данном секторе всемирного рынка программного обеспечения заняты как известные лидеры, так и новые развивающиеся компании. Инструменты могут быть представлены либо как самостоятельное приложение, либо как дополнения к основному продукту. Как правило, это масштабируемые системы, в которых реализованы различные математические и лингвистические алгоритмы анализа текстовых данных, имеющие развитые графические интерфейсы, богатые возможности визуализации и манипулирования данными, предоставляющие доступ к различным источникам данных. Примерами таких систем являются: </w:t>
+        <w:t xml:space="preserve">Рынок инструментов Data Mining и Text Mining представлен множеством инструментов. Разработкой в данном секторе всемирного рынка программного обеспечения заняты как известные лидеры, так и новые развивающиеся компании. Инструменты могут быть представлены либо как самостоятельное приложение, либо как дополнения к основному продукту. Как правило, это масштабируемые системы, в которых реализованы различные математические и лингвистические алгоритмы анализа текстовых данных, имеющие развитые графические интерфейсы, богатые возможности визуализации и манипулирования данными, предоставляющие доступ к различным источникам данных. Примерами таких систем являются: </w:t>
       </w:r>
     </w:p>
     <w:p>
@@ -2086,59 +1346,13 @@
           <w:szCs w:val="28"/>
         </w:rPr>
       </w:pPr>
-      <w:proofErr w:type="spellStart"/>
-      <w:r>
-        <w:rPr>
-          <w:rFonts w:ascii="Times New Roman" w:hAnsi="Times New Roman" w:cs="Times New Roman"/>
-          <w:sz w:val="28"/>
-          <w:szCs w:val="28"/>
-        </w:rPr>
-        <w:t>TextAnalyst</w:t>
-      </w:r>
-      <w:proofErr w:type="spellEnd"/>
-      <w:r>
-        <w:rPr>
-          <w:rFonts w:ascii="Times New Roman" w:hAnsi="Times New Roman" w:cs="Times New Roman"/>
-          <w:sz w:val="28"/>
-          <w:szCs w:val="28"/>
-        </w:rPr>
-        <w:t xml:space="preserve"> (</w:t>
-      </w:r>
-      <w:proofErr w:type="spellStart"/>
-      <w:r>
-        <w:rPr>
-          <w:rFonts w:ascii="Times New Roman" w:hAnsi="Times New Roman" w:cs="Times New Roman"/>
-          <w:sz w:val="28"/>
-          <w:szCs w:val="28"/>
-        </w:rPr>
-        <w:t>Мегапьютер</w:t>
-      </w:r>
-      <w:proofErr w:type="spellEnd"/>
-      <w:r>
-        <w:rPr>
-          <w:rFonts w:ascii="Times New Roman" w:hAnsi="Times New Roman" w:cs="Times New Roman"/>
-          <w:sz w:val="28"/>
-          <w:szCs w:val="28"/>
-        </w:rPr>
-        <w:t xml:space="preserve"> </w:t>
-      </w:r>
-      <w:proofErr w:type="spellStart"/>
-      <w:r>
-        <w:rPr>
-          <w:rFonts w:ascii="Times New Roman" w:hAnsi="Times New Roman" w:cs="Times New Roman"/>
-          <w:sz w:val="28"/>
-          <w:szCs w:val="28"/>
-        </w:rPr>
-        <w:t>Интеллидженс</w:t>
-      </w:r>
-      <w:proofErr w:type="spellEnd"/>
-      <w:r>
-        <w:rPr>
-          <w:rFonts w:ascii="Times New Roman" w:hAnsi="Times New Roman" w:cs="Times New Roman"/>
-          <w:sz w:val="28"/>
-          <w:szCs w:val="28"/>
-        </w:rPr>
-        <w:t xml:space="preserve">); </w:t>
+      <w:r>
+        <w:rPr>
+          <w:rFonts w:ascii="Times New Roman" w:hAnsi="Times New Roman" w:cs="Times New Roman"/>
+          <w:sz w:val="28"/>
+          <w:szCs w:val="28"/>
+        </w:rPr>
+        <w:t xml:space="preserve">TextAnalyst (Мегапьютер Интеллидженс); </w:t>
       </w:r>
     </w:p>
     <w:p>
@@ -2185,7 +1399,6 @@
           <w:lang w:val="en-US"/>
         </w:rPr>
       </w:pPr>
-      <w:proofErr w:type="spellStart"/>
       <w:r>
         <w:rPr>
           <w:rFonts w:ascii="Times New Roman" w:hAnsi="Times New Roman" w:cs="Times New Roman"/>
@@ -2193,37 +1406,7 @@
           <w:szCs w:val="28"/>
           <w:lang w:val="en-US"/>
         </w:rPr>
-        <w:t>SemioMap</w:t>
-      </w:r>
-      <w:proofErr w:type="spellEnd"/>
-      <w:r>
-        <w:rPr>
-          <w:rFonts w:ascii="Times New Roman" w:hAnsi="Times New Roman" w:cs="Times New Roman"/>
-          <w:sz w:val="28"/>
-          <w:szCs w:val="28"/>
-          <w:lang w:val="en-US"/>
-        </w:rPr>
-        <w:t xml:space="preserve"> (</w:t>
-      </w:r>
-      <w:proofErr w:type="spellStart"/>
-      <w:r>
-        <w:rPr>
-          <w:rFonts w:ascii="Times New Roman" w:hAnsi="Times New Roman" w:cs="Times New Roman"/>
-          <w:sz w:val="28"/>
-          <w:szCs w:val="28"/>
-          <w:lang w:val="en-US"/>
-        </w:rPr>
-        <w:t>Semio</w:t>
-      </w:r>
-      <w:proofErr w:type="spellEnd"/>
-      <w:r>
-        <w:rPr>
-          <w:rFonts w:ascii="Times New Roman" w:hAnsi="Times New Roman" w:cs="Times New Roman"/>
-          <w:sz w:val="28"/>
-          <w:szCs w:val="28"/>
-          <w:lang w:val="en-US"/>
-        </w:rPr>
-        <w:t xml:space="preserve"> Corporation); </w:t>
+        <w:t xml:space="preserve">SemioMap (Semio Corporation); </w:t>
       </w:r>
     </w:p>
     <w:p>
@@ -2270,7 +1453,6 @@
           <w:lang w:val="en-US"/>
         </w:rPr>
       </w:pPr>
-      <w:proofErr w:type="spellStart"/>
       <w:r>
         <w:rPr>
           <w:rFonts w:ascii="Times New Roman" w:hAnsi="Times New Roman" w:cs="Times New Roman"/>
@@ -2278,17 +1460,7 @@
           <w:szCs w:val="28"/>
           <w:lang w:val="en-US"/>
         </w:rPr>
-        <w:t>Galaktika</w:t>
-      </w:r>
-      <w:proofErr w:type="spellEnd"/>
-      <w:r>
-        <w:rPr>
-          <w:rFonts w:ascii="Times New Roman" w:hAnsi="Times New Roman" w:cs="Times New Roman"/>
-          <w:sz w:val="28"/>
-          <w:szCs w:val="28"/>
-          <w:lang w:val="en-US"/>
-        </w:rPr>
-        <w:t>-ZOOM (</w:t>
+        <w:t>Galaktika-ZOOM (</w:t>
       </w:r>
       <w:r>
         <w:rPr>
@@ -2341,26 +1513,14 @@
           <w:szCs w:val="28"/>
         </w:rPr>
       </w:pPr>
-      <w:proofErr w:type="spellStart"/>
-      <w:r>
-        <w:rPr>
-          <w:rFonts w:ascii="Times New Roman" w:hAnsi="Times New Roman" w:cs="Times New Roman"/>
-          <w:sz w:val="28"/>
-          <w:szCs w:val="28"/>
-        </w:rPr>
-        <w:t>InfoStream</w:t>
-      </w:r>
-      <w:proofErr w:type="spellEnd"/>
-      <w:r>
-        <w:rPr>
-          <w:rFonts w:ascii="Times New Roman" w:hAnsi="Times New Roman" w:cs="Times New Roman"/>
-          <w:sz w:val="28"/>
-          <w:szCs w:val="28"/>
-        </w:rPr>
-        <w:t xml:space="preserve"> (Информационный центр «ЭЛВИСТИ»). </w:t>
-      </w:r>
-      <w:bookmarkStart w:id="0" w:name="_GoBack"/>
-      <w:bookmarkEnd w:id="0"/>
+      <w:r>
+        <w:rPr>
+          <w:rFonts w:ascii="Times New Roman" w:hAnsi="Times New Roman" w:cs="Times New Roman"/>
+          <w:sz w:val="28"/>
+          <w:szCs w:val="28"/>
+        </w:rPr>
+        <w:t xml:space="preserve">InfoStream (Информационный центр «ЭЛВИСТИ»). </w:t>
+      </w:r>
     </w:p>
     <w:p>
       <w:pPr>
@@ -2404,79 +1564,7 @@
           <w:sz w:val="28"/>
           <w:szCs w:val="28"/>
         </w:rPr>
-        <w:t xml:space="preserve">IBM </w:t>
-      </w:r>
-      <w:proofErr w:type="spellStart"/>
-      <w:r>
-        <w:rPr>
-          <w:rFonts w:ascii="Times New Roman" w:hAnsi="Times New Roman" w:cs="Times New Roman"/>
-          <w:sz w:val="28"/>
-          <w:szCs w:val="28"/>
-        </w:rPr>
-        <w:t>Intelligent</w:t>
-      </w:r>
-      <w:proofErr w:type="spellEnd"/>
-      <w:r>
-        <w:rPr>
-          <w:rFonts w:ascii="Times New Roman" w:hAnsi="Times New Roman" w:cs="Times New Roman"/>
-          <w:sz w:val="28"/>
-          <w:szCs w:val="28"/>
-        </w:rPr>
-        <w:t xml:space="preserve"> </w:t>
-      </w:r>
-      <w:proofErr w:type="spellStart"/>
-      <w:r>
-        <w:rPr>
-          <w:rFonts w:ascii="Times New Roman" w:hAnsi="Times New Roman" w:cs="Times New Roman"/>
-          <w:sz w:val="28"/>
-          <w:szCs w:val="28"/>
-        </w:rPr>
-        <w:t>Miner</w:t>
-      </w:r>
-      <w:proofErr w:type="spellEnd"/>
-      <w:r>
-        <w:rPr>
-          <w:rFonts w:ascii="Times New Roman" w:hAnsi="Times New Roman" w:cs="Times New Roman"/>
-          <w:sz w:val="28"/>
-          <w:szCs w:val="28"/>
-        </w:rPr>
-        <w:t xml:space="preserve"> </w:t>
-      </w:r>
-      <w:proofErr w:type="spellStart"/>
-      <w:r>
-        <w:rPr>
-          <w:rFonts w:ascii="Times New Roman" w:hAnsi="Times New Roman" w:cs="Times New Roman"/>
-          <w:sz w:val="28"/>
-          <w:szCs w:val="28"/>
-        </w:rPr>
-        <w:t>for</w:t>
-      </w:r>
-      <w:proofErr w:type="spellEnd"/>
-      <w:r>
-        <w:rPr>
-          <w:rFonts w:ascii="Times New Roman" w:hAnsi="Times New Roman" w:cs="Times New Roman"/>
-          <w:sz w:val="28"/>
-          <w:szCs w:val="28"/>
-        </w:rPr>
-        <w:t xml:space="preserve"> </w:t>
-      </w:r>
-      <w:proofErr w:type="spellStart"/>
-      <w:r>
-        <w:rPr>
-          <w:rFonts w:ascii="Times New Roman" w:hAnsi="Times New Roman" w:cs="Times New Roman"/>
-          <w:sz w:val="28"/>
-          <w:szCs w:val="28"/>
-        </w:rPr>
-        <w:t>Text</w:t>
-      </w:r>
-      <w:proofErr w:type="spellEnd"/>
-      <w:r>
-        <w:rPr>
-          <w:rFonts w:ascii="Times New Roman" w:hAnsi="Times New Roman" w:cs="Times New Roman"/>
-          <w:sz w:val="28"/>
-          <w:szCs w:val="28"/>
-        </w:rPr>
-        <w:t xml:space="preserve"> – это инструментарий для разработки программного обеспечения, предназнач</w:t>
+        <w:t>IBM Intelligent Miner for Text – это инструментарий для разработки программного обеспечения, предназнач</w:t>
       </w:r>
       <w:r>
         <w:rPr>
@@ -2492,79 +1580,7 @@
           <w:sz w:val="28"/>
           <w:szCs w:val="28"/>
         </w:rPr>
-        <w:t xml:space="preserve">. Он содержит инструменты для программистов приложений, которые хотят создать приложения для извлечения ключевой информации из очень большого количества документов, электронных писем или веб-страниц, хранящихся в Интернете или в Интрасетях, без необходимости их читать. С помощью </w:t>
-      </w:r>
-      <w:proofErr w:type="spellStart"/>
-      <w:r>
-        <w:rPr>
-          <w:rFonts w:ascii="Times New Roman" w:hAnsi="Times New Roman" w:cs="Times New Roman"/>
-          <w:sz w:val="28"/>
-          <w:szCs w:val="28"/>
-        </w:rPr>
-        <w:t>Intelligent</w:t>
-      </w:r>
-      <w:proofErr w:type="spellEnd"/>
-      <w:r>
-        <w:rPr>
-          <w:rFonts w:ascii="Times New Roman" w:hAnsi="Times New Roman" w:cs="Times New Roman"/>
-          <w:sz w:val="28"/>
-          <w:szCs w:val="28"/>
-        </w:rPr>
-        <w:t xml:space="preserve"> </w:t>
-      </w:r>
-      <w:proofErr w:type="spellStart"/>
-      <w:r>
-        <w:rPr>
-          <w:rFonts w:ascii="Times New Roman" w:hAnsi="Times New Roman" w:cs="Times New Roman"/>
-          <w:sz w:val="28"/>
-          <w:szCs w:val="28"/>
-        </w:rPr>
-        <w:t>Miner</w:t>
-      </w:r>
-      <w:proofErr w:type="spellEnd"/>
-      <w:r>
-        <w:rPr>
-          <w:rFonts w:ascii="Times New Roman" w:hAnsi="Times New Roman" w:cs="Times New Roman"/>
-          <w:sz w:val="28"/>
-          <w:szCs w:val="28"/>
-        </w:rPr>
-        <w:t xml:space="preserve"> </w:t>
-      </w:r>
-      <w:proofErr w:type="spellStart"/>
-      <w:r>
-        <w:rPr>
-          <w:rFonts w:ascii="Times New Roman" w:hAnsi="Times New Roman" w:cs="Times New Roman"/>
-          <w:sz w:val="28"/>
-          <w:szCs w:val="28"/>
-        </w:rPr>
-        <w:t>for</w:t>
-      </w:r>
-      <w:proofErr w:type="spellEnd"/>
-      <w:r>
-        <w:rPr>
-          <w:rFonts w:ascii="Times New Roman" w:hAnsi="Times New Roman" w:cs="Times New Roman"/>
-          <w:sz w:val="28"/>
-          <w:szCs w:val="28"/>
-        </w:rPr>
-        <w:t xml:space="preserve"> </w:t>
-      </w:r>
-      <w:proofErr w:type="spellStart"/>
-      <w:r>
-        <w:rPr>
-          <w:rFonts w:ascii="Times New Roman" w:hAnsi="Times New Roman" w:cs="Times New Roman"/>
-          <w:sz w:val="28"/>
-          <w:szCs w:val="28"/>
-        </w:rPr>
-        <w:t>Text</w:t>
-      </w:r>
-      <w:proofErr w:type="spellEnd"/>
-      <w:r>
-        <w:rPr>
-          <w:rFonts w:ascii="Times New Roman" w:hAnsi="Times New Roman" w:cs="Times New Roman"/>
-          <w:sz w:val="28"/>
-          <w:szCs w:val="28"/>
-        </w:rPr>
-        <w:t xml:space="preserve"> можно о</w:t>
+        <w:t>. Он содержит инструменты для программистов приложений, которые хотят создать приложения для извлечения ключевой информации из очень большого количества документов, электронных писем или веб-страниц, хранящихся в Интернете или в Интрасетях, без необходимости их читать. С помощью Intelligent Miner for Text можно о</w:t>
       </w:r>
       <w:r>
         <w:rPr>
@@ -2639,79 +1655,7 @@
           <w:sz w:val="28"/>
           <w:szCs w:val="28"/>
         </w:rPr>
-        <w:t xml:space="preserve"> Поиск релевантных документов с использованием мощных и гибких инструментов построения запросов. 14 </w:t>
-      </w:r>
-      <w:proofErr w:type="spellStart"/>
-      <w:r>
-        <w:rPr>
-          <w:rFonts w:ascii="Times New Roman" w:hAnsi="Times New Roman" w:cs="Times New Roman"/>
-          <w:sz w:val="28"/>
-          <w:szCs w:val="28"/>
-        </w:rPr>
-        <w:t>Intelligent</w:t>
-      </w:r>
-      <w:proofErr w:type="spellEnd"/>
-      <w:r>
-        <w:rPr>
-          <w:rFonts w:ascii="Times New Roman" w:hAnsi="Times New Roman" w:cs="Times New Roman"/>
-          <w:sz w:val="28"/>
-          <w:szCs w:val="28"/>
-        </w:rPr>
-        <w:t xml:space="preserve"> </w:t>
-      </w:r>
-      <w:proofErr w:type="spellStart"/>
-      <w:r>
-        <w:rPr>
-          <w:rFonts w:ascii="Times New Roman" w:hAnsi="Times New Roman" w:cs="Times New Roman"/>
-          <w:sz w:val="28"/>
-          <w:szCs w:val="28"/>
-        </w:rPr>
-        <w:t>Miner</w:t>
-      </w:r>
-      <w:proofErr w:type="spellEnd"/>
-      <w:r>
-        <w:rPr>
-          <w:rFonts w:ascii="Times New Roman" w:hAnsi="Times New Roman" w:cs="Times New Roman"/>
-          <w:sz w:val="28"/>
-          <w:szCs w:val="28"/>
-        </w:rPr>
-        <w:t xml:space="preserve"> </w:t>
-      </w:r>
-      <w:proofErr w:type="spellStart"/>
-      <w:r>
-        <w:rPr>
-          <w:rFonts w:ascii="Times New Roman" w:hAnsi="Times New Roman" w:cs="Times New Roman"/>
-          <w:sz w:val="28"/>
-          <w:szCs w:val="28"/>
-        </w:rPr>
-        <w:t>for</w:t>
-      </w:r>
-      <w:proofErr w:type="spellEnd"/>
-      <w:r>
-        <w:rPr>
-          <w:rFonts w:ascii="Times New Roman" w:hAnsi="Times New Roman" w:cs="Times New Roman"/>
-          <w:sz w:val="28"/>
-          <w:szCs w:val="28"/>
-        </w:rPr>
-        <w:t xml:space="preserve"> </w:t>
-      </w:r>
-      <w:proofErr w:type="spellStart"/>
-      <w:r>
-        <w:rPr>
-          <w:rFonts w:ascii="Times New Roman" w:hAnsi="Times New Roman" w:cs="Times New Roman"/>
-          <w:sz w:val="28"/>
-          <w:szCs w:val="28"/>
-        </w:rPr>
-        <w:t>Text</w:t>
-      </w:r>
-      <w:proofErr w:type="spellEnd"/>
-      <w:r>
-        <w:rPr>
-          <w:rFonts w:ascii="Times New Roman" w:hAnsi="Times New Roman" w:cs="Times New Roman"/>
-          <w:sz w:val="28"/>
-          <w:szCs w:val="28"/>
-        </w:rPr>
-        <w:t xml:space="preserve"> содержит четыре основных компонента: </w:t>
+        <w:t xml:space="preserve"> Поиск релевантных документов с использованием мощных и гибких инструментов построения запросов. 14 Intelligent Miner for Text содержит четыре основных компонента: </w:t>
       </w:r>
     </w:p>
     <w:p>
@@ -2740,61 +1684,7 @@
           <w:sz w:val="28"/>
           <w:szCs w:val="28"/>
         </w:rPr>
-        <w:t xml:space="preserve"> IBM </w:t>
-      </w:r>
-      <w:proofErr w:type="spellStart"/>
-      <w:r>
-        <w:rPr>
-          <w:rFonts w:ascii="Times New Roman" w:hAnsi="Times New Roman" w:cs="Times New Roman"/>
-          <w:sz w:val="28"/>
-          <w:szCs w:val="28"/>
-        </w:rPr>
-        <w:t>Text</w:t>
-      </w:r>
-      <w:proofErr w:type="spellEnd"/>
-      <w:r>
-        <w:rPr>
-          <w:rFonts w:ascii="Times New Roman" w:hAnsi="Times New Roman" w:cs="Times New Roman"/>
-          <w:sz w:val="28"/>
-          <w:szCs w:val="28"/>
-        </w:rPr>
-        <w:t xml:space="preserve"> </w:t>
-      </w:r>
-      <w:proofErr w:type="spellStart"/>
-      <w:r>
-        <w:rPr>
-          <w:rFonts w:ascii="Times New Roman" w:hAnsi="Times New Roman" w:cs="Times New Roman"/>
-          <w:sz w:val="28"/>
-          <w:szCs w:val="28"/>
-        </w:rPr>
-        <w:t>Analysis</w:t>
-      </w:r>
-      <w:proofErr w:type="spellEnd"/>
-      <w:r>
-        <w:rPr>
-          <w:rFonts w:ascii="Times New Roman" w:hAnsi="Times New Roman" w:cs="Times New Roman"/>
-          <w:sz w:val="28"/>
-          <w:szCs w:val="28"/>
-        </w:rPr>
-        <w:t xml:space="preserve"> </w:t>
-      </w:r>
-      <w:proofErr w:type="spellStart"/>
-      <w:r>
-        <w:rPr>
-          <w:rFonts w:ascii="Times New Roman" w:hAnsi="Times New Roman" w:cs="Times New Roman"/>
-          <w:sz w:val="28"/>
-          <w:szCs w:val="28"/>
-        </w:rPr>
-        <w:t>Tools</w:t>
-      </w:r>
-      <w:proofErr w:type="spellEnd"/>
-      <w:r>
-        <w:rPr>
-          <w:rFonts w:ascii="Times New Roman" w:hAnsi="Times New Roman" w:cs="Times New Roman"/>
-          <w:sz w:val="28"/>
-          <w:szCs w:val="28"/>
-        </w:rPr>
-        <w:t xml:space="preserve">: включают инструмент идентификации языка, комплексные инструменты кластеризации, инструмент аннотирования и средства извлечения ключевых понятий. Эти инструменты определяют язык документа, групповые концептуально связанные документы, классифицируют документы по контенту, выводят сводки документов и извлекают ключевые элементы текста. </w:t>
+        <w:t xml:space="preserve"> IBM Text Analysis Tools: включают инструмент идентификации языка, комплексные инструменты кластеризации, инструмент аннотирования и средства извлечения ключевых понятий. Эти инструменты определяют язык документа, групповые концептуально связанные документы, классифицируют документы по контенту, выводят сводки документов и извлекают ключевые элементы текста. </w:t>
       </w:r>
     </w:p>
     <w:p>
@@ -2823,133 +1713,7 @@
           <w:sz w:val="28"/>
           <w:szCs w:val="28"/>
         </w:rPr>
-        <w:t xml:space="preserve"> IBM </w:t>
-      </w:r>
-      <w:proofErr w:type="spellStart"/>
-      <w:r>
-        <w:rPr>
-          <w:rFonts w:ascii="Times New Roman" w:hAnsi="Times New Roman" w:cs="Times New Roman"/>
-          <w:sz w:val="28"/>
-          <w:szCs w:val="28"/>
-        </w:rPr>
-        <w:t>Text</w:t>
-      </w:r>
-      <w:proofErr w:type="spellEnd"/>
-      <w:r>
-        <w:rPr>
-          <w:rFonts w:ascii="Times New Roman" w:hAnsi="Times New Roman" w:cs="Times New Roman"/>
-          <w:sz w:val="28"/>
-          <w:szCs w:val="28"/>
-        </w:rPr>
-        <w:t xml:space="preserve"> </w:t>
-      </w:r>
-      <w:proofErr w:type="spellStart"/>
-      <w:r>
-        <w:rPr>
-          <w:rFonts w:ascii="Times New Roman" w:hAnsi="Times New Roman" w:cs="Times New Roman"/>
-          <w:sz w:val="28"/>
-          <w:szCs w:val="28"/>
-        </w:rPr>
-        <w:t>Search</w:t>
-      </w:r>
-      <w:proofErr w:type="spellEnd"/>
-      <w:r>
-        <w:rPr>
-          <w:rFonts w:ascii="Times New Roman" w:hAnsi="Times New Roman" w:cs="Times New Roman"/>
-          <w:sz w:val="28"/>
-          <w:szCs w:val="28"/>
-        </w:rPr>
-        <w:t xml:space="preserve"> </w:t>
-      </w:r>
-      <w:proofErr w:type="spellStart"/>
-      <w:r>
-        <w:rPr>
-          <w:rFonts w:ascii="Times New Roman" w:hAnsi="Times New Roman" w:cs="Times New Roman"/>
-          <w:sz w:val="28"/>
-          <w:szCs w:val="28"/>
-        </w:rPr>
-        <w:t>Engine</w:t>
-      </w:r>
-      <w:proofErr w:type="spellEnd"/>
-      <w:r>
-        <w:rPr>
-          <w:rFonts w:ascii="Times New Roman" w:hAnsi="Times New Roman" w:cs="Times New Roman"/>
-          <w:sz w:val="28"/>
-          <w:szCs w:val="28"/>
-        </w:rPr>
-        <w:t xml:space="preserve">: многофункциональная поисковая система, которая настраивается как для сложного полнотекстового поиска (включая функции интеллектуального анализа текста), так и для веб-поиска. Поисковая система дополняется шаблонами </w:t>
-      </w:r>
-      <w:proofErr w:type="spellStart"/>
-      <w:r>
-        <w:rPr>
-          <w:rFonts w:ascii="Times New Roman" w:hAnsi="Times New Roman" w:cs="Times New Roman"/>
-          <w:sz w:val="28"/>
-          <w:szCs w:val="28"/>
-        </w:rPr>
-        <w:t>Java</w:t>
-      </w:r>
-      <w:proofErr w:type="spellEnd"/>
-      <w:r>
-        <w:rPr>
-          <w:rFonts w:ascii="Times New Roman" w:hAnsi="Times New Roman" w:cs="Times New Roman"/>
-          <w:sz w:val="28"/>
-          <w:szCs w:val="28"/>
-        </w:rPr>
-        <w:t xml:space="preserve"> (TM) и </w:t>
-      </w:r>
-      <w:proofErr w:type="spellStart"/>
-      <w:r>
-        <w:rPr>
-          <w:rFonts w:ascii="Times New Roman" w:hAnsi="Times New Roman" w:cs="Times New Roman"/>
-          <w:sz w:val="28"/>
-          <w:szCs w:val="28"/>
-        </w:rPr>
-        <w:t>Java</w:t>
-      </w:r>
-      <w:proofErr w:type="spellEnd"/>
-      <w:r>
-        <w:rPr>
-          <w:rFonts w:ascii="Times New Roman" w:hAnsi="Times New Roman" w:cs="Times New Roman"/>
-          <w:sz w:val="28"/>
-          <w:szCs w:val="28"/>
-        </w:rPr>
-        <w:t xml:space="preserve"> </w:t>
-      </w:r>
-      <w:proofErr w:type="spellStart"/>
-      <w:r>
-        <w:rPr>
-          <w:rFonts w:ascii="Times New Roman" w:hAnsi="Times New Roman" w:cs="Times New Roman"/>
-          <w:sz w:val="28"/>
-          <w:szCs w:val="28"/>
-        </w:rPr>
-        <w:t>Beans</w:t>
-      </w:r>
-      <w:proofErr w:type="spellEnd"/>
-      <w:r>
-        <w:rPr>
-          <w:rFonts w:ascii="Times New Roman" w:hAnsi="Times New Roman" w:cs="Times New Roman"/>
-          <w:sz w:val="28"/>
-          <w:szCs w:val="28"/>
-        </w:rPr>
-        <w:t xml:space="preserve">, которые помогают создавать приложения для текстового поиска и административные функции, доступные из браузера с поддержкой </w:t>
-      </w:r>
-      <w:proofErr w:type="spellStart"/>
-      <w:r>
-        <w:rPr>
-          <w:rFonts w:ascii="Times New Roman" w:hAnsi="Times New Roman" w:cs="Times New Roman"/>
-          <w:sz w:val="28"/>
-          <w:szCs w:val="28"/>
-        </w:rPr>
-        <w:t>Java</w:t>
-      </w:r>
-      <w:proofErr w:type="spellEnd"/>
-      <w:r>
-        <w:rPr>
-          <w:rFonts w:ascii="Times New Roman" w:hAnsi="Times New Roman" w:cs="Times New Roman"/>
-          <w:sz w:val="28"/>
-          <w:szCs w:val="28"/>
-        </w:rPr>
-        <w:t xml:space="preserve">. </w:t>
+        <w:t xml:space="preserve"> IBM Text Search Engine: многофункциональная поисковая система, которая настраивается как для сложного полнотекстового поиска (включая функции интеллектуального анализа текста), так и для веб-поиска. Поисковая система дополняется шаблонами Java (TM) и Java Beans, которые помогают создавать приложения для текстового поиска и административные функции, доступные из браузера с поддержкой Java. </w:t>
       </w:r>
     </w:p>
     <w:p>
@@ -2978,79 +1742,7 @@
           <w:sz w:val="28"/>
           <w:szCs w:val="28"/>
         </w:rPr>
-        <w:t xml:space="preserve"> Пакет IBM </w:t>
-      </w:r>
-      <w:proofErr w:type="spellStart"/>
-      <w:r>
-        <w:rPr>
-          <w:rFonts w:ascii="Times New Roman" w:hAnsi="Times New Roman" w:cs="Times New Roman"/>
-          <w:sz w:val="28"/>
-          <w:szCs w:val="28"/>
-        </w:rPr>
-        <w:t>Web</w:t>
-      </w:r>
-      <w:proofErr w:type="spellEnd"/>
-      <w:r>
-        <w:rPr>
-          <w:rFonts w:ascii="Times New Roman" w:hAnsi="Times New Roman" w:cs="Times New Roman"/>
-          <w:sz w:val="28"/>
-          <w:szCs w:val="28"/>
-        </w:rPr>
-        <w:t xml:space="preserve"> </w:t>
-      </w:r>
-      <w:proofErr w:type="spellStart"/>
-      <w:r>
-        <w:rPr>
-          <w:rFonts w:ascii="Times New Roman" w:hAnsi="Times New Roman" w:cs="Times New Roman"/>
-          <w:sz w:val="28"/>
-          <w:szCs w:val="28"/>
-        </w:rPr>
-        <w:t>Crawler</w:t>
-      </w:r>
-      <w:proofErr w:type="spellEnd"/>
-      <w:r>
-        <w:rPr>
-          <w:rFonts w:ascii="Times New Roman" w:hAnsi="Times New Roman" w:cs="Times New Roman"/>
-          <w:sz w:val="28"/>
-          <w:szCs w:val="28"/>
-        </w:rPr>
-        <w:t xml:space="preserve">: состоит из готового к запуску поискового робота и инструментария </w:t>
-      </w:r>
-      <w:proofErr w:type="spellStart"/>
-      <w:r>
-        <w:rPr>
-          <w:rFonts w:ascii="Times New Roman" w:hAnsi="Times New Roman" w:cs="Times New Roman"/>
-          <w:sz w:val="28"/>
-          <w:szCs w:val="28"/>
-        </w:rPr>
-        <w:t>Web</w:t>
-      </w:r>
-      <w:proofErr w:type="spellEnd"/>
-      <w:r>
-        <w:rPr>
-          <w:rFonts w:ascii="Times New Roman" w:hAnsi="Times New Roman" w:cs="Times New Roman"/>
-          <w:sz w:val="28"/>
-          <w:szCs w:val="28"/>
-        </w:rPr>
-        <w:t xml:space="preserve"> </w:t>
-      </w:r>
-      <w:proofErr w:type="spellStart"/>
-      <w:r>
-        <w:rPr>
-          <w:rFonts w:ascii="Times New Roman" w:hAnsi="Times New Roman" w:cs="Times New Roman"/>
-          <w:sz w:val="28"/>
-          <w:szCs w:val="28"/>
-        </w:rPr>
-        <w:t>Crawler</w:t>
-      </w:r>
-      <w:proofErr w:type="spellEnd"/>
-      <w:r>
-        <w:rPr>
-          <w:rFonts w:ascii="Times New Roman" w:hAnsi="Times New Roman" w:cs="Times New Roman"/>
-          <w:sz w:val="28"/>
-          <w:szCs w:val="28"/>
-        </w:rPr>
-        <w:t xml:space="preserve"> для создания настраиваемых поисковых роботов. </w:t>
+        <w:t xml:space="preserve"> Пакет IBM Web Crawler: состоит из готового к запуску поискового робота и инструментария Web Crawler для создания настраиваемых поисковых роботов. </w:t>
       </w:r>
     </w:p>
     <w:p>
@@ -3079,205 +1771,7 @@
           <w:sz w:val="28"/>
           <w:szCs w:val="28"/>
         </w:rPr>
-        <w:t xml:space="preserve"> IBM </w:t>
-      </w:r>
-      <w:proofErr w:type="spellStart"/>
-      <w:r>
-        <w:rPr>
-          <w:rFonts w:ascii="Times New Roman" w:hAnsi="Times New Roman" w:cs="Times New Roman"/>
-          <w:sz w:val="28"/>
-          <w:szCs w:val="28"/>
-        </w:rPr>
-        <w:t>NetQuestion</w:t>
-      </w:r>
-      <w:proofErr w:type="spellEnd"/>
-      <w:r>
-        <w:rPr>
-          <w:rFonts w:ascii="Times New Roman" w:hAnsi="Times New Roman" w:cs="Times New Roman"/>
-          <w:sz w:val="28"/>
-          <w:szCs w:val="28"/>
-        </w:rPr>
-        <w:t xml:space="preserve"> </w:t>
-      </w:r>
-      <w:proofErr w:type="spellStart"/>
-      <w:r>
-        <w:rPr>
-          <w:rFonts w:ascii="Times New Roman" w:hAnsi="Times New Roman" w:cs="Times New Roman"/>
-          <w:sz w:val="28"/>
-          <w:szCs w:val="28"/>
-        </w:rPr>
-        <w:t>Solution</w:t>
-      </w:r>
-      <w:proofErr w:type="spellEnd"/>
-      <w:r>
-        <w:rPr>
-          <w:rFonts w:ascii="Times New Roman" w:hAnsi="Times New Roman" w:cs="Times New Roman"/>
-          <w:sz w:val="28"/>
-          <w:szCs w:val="28"/>
-        </w:rPr>
-        <w:t xml:space="preserve"> – решение для текстового поиска на локальном </w:t>
-      </w:r>
-      <w:proofErr w:type="spellStart"/>
-      <w:r>
-        <w:rPr>
-          <w:rFonts w:ascii="Times New Roman" w:hAnsi="Times New Roman" w:cs="Times New Roman"/>
-          <w:sz w:val="28"/>
-          <w:szCs w:val="28"/>
-        </w:rPr>
-        <w:t>Web</w:t>
-      </w:r>
-      <w:proofErr w:type="spellEnd"/>
-      <w:r>
-        <w:rPr>
-          <w:rFonts w:ascii="Times New Roman" w:hAnsi="Times New Roman" w:cs="Times New Roman"/>
-          <w:sz w:val="28"/>
-          <w:szCs w:val="28"/>
-        </w:rPr>
-        <w:t xml:space="preserve">-сайте или на нескольких Интернет или </w:t>
-      </w:r>
-      <w:proofErr w:type="spellStart"/>
-      <w:r>
-        <w:rPr>
-          <w:rFonts w:ascii="Times New Roman" w:hAnsi="Times New Roman" w:cs="Times New Roman"/>
-          <w:sz w:val="28"/>
-          <w:szCs w:val="28"/>
-        </w:rPr>
-        <w:t>Интранет</w:t>
-      </w:r>
-      <w:proofErr w:type="spellEnd"/>
-      <w:r>
-        <w:rPr>
-          <w:rFonts w:ascii="Times New Roman" w:hAnsi="Times New Roman" w:cs="Times New Roman"/>
-          <w:sz w:val="28"/>
-          <w:szCs w:val="28"/>
-        </w:rPr>
-        <w:t xml:space="preserve">-серверах, основанное на </w:t>
-      </w:r>
-      <w:proofErr w:type="spellStart"/>
-      <w:r>
-        <w:rPr>
-          <w:rFonts w:ascii="Times New Roman" w:hAnsi="Times New Roman" w:cs="Times New Roman"/>
-          <w:sz w:val="28"/>
-          <w:szCs w:val="28"/>
-        </w:rPr>
-        <w:t>Text</w:t>
-      </w:r>
-      <w:proofErr w:type="spellEnd"/>
-      <w:r>
-        <w:rPr>
-          <w:rFonts w:ascii="Times New Roman" w:hAnsi="Times New Roman" w:cs="Times New Roman"/>
-          <w:sz w:val="28"/>
-          <w:szCs w:val="28"/>
-        </w:rPr>
-        <w:t xml:space="preserve"> </w:t>
-      </w:r>
-      <w:proofErr w:type="spellStart"/>
-      <w:r>
-        <w:rPr>
-          <w:rFonts w:ascii="Times New Roman" w:hAnsi="Times New Roman" w:cs="Times New Roman"/>
-          <w:sz w:val="28"/>
-          <w:szCs w:val="28"/>
-        </w:rPr>
-        <w:t>Search</w:t>
-      </w:r>
-      <w:proofErr w:type="spellEnd"/>
-      <w:r>
-        <w:rPr>
-          <w:rFonts w:ascii="Times New Roman" w:hAnsi="Times New Roman" w:cs="Times New Roman"/>
-          <w:sz w:val="28"/>
-          <w:szCs w:val="28"/>
-        </w:rPr>
-        <w:t xml:space="preserve"> </w:t>
-      </w:r>
-      <w:proofErr w:type="spellStart"/>
-      <w:r>
-        <w:rPr>
-          <w:rFonts w:ascii="Times New Roman" w:hAnsi="Times New Roman" w:cs="Times New Roman"/>
-          <w:sz w:val="28"/>
-          <w:szCs w:val="28"/>
-        </w:rPr>
-        <w:t>Engine</w:t>
-      </w:r>
-      <w:proofErr w:type="spellEnd"/>
-      <w:r>
-        <w:rPr>
-          <w:rFonts w:ascii="Times New Roman" w:hAnsi="Times New Roman" w:cs="Times New Roman"/>
-          <w:sz w:val="28"/>
-          <w:szCs w:val="28"/>
-        </w:rPr>
-        <w:t xml:space="preserve"> и </w:t>
-      </w:r>
-      <w:proofErr w:type="spellStart"/>
-      <w:r>
-        <w:rPr>
-          <w:rFonts w:ascii="Times New Roman" w:hAnsi="Times New Roman" w:cs="Times New Roman"/>
-          <w:sz w:val="28"/>
-          <w:szCs w:val="28"/>
-        </w:rPr>
-        <w:t>Web</w:t>
-      </w:r>
-      <w:proofErr w:type="spellEnd"/>
-      <w:r>
-        <w:rPr>
-          <w:rFonts w:ascii="Times New Roman" w:hAnsi="Times New Roman" w:cs="Times New Roman"/>
-          <w:sz w:val="28"/>
-          <w:szCs w:val="28"/>
-        </w:rPr>
-        <w:t xml:space="preserve"> </w:t>
-      </w:r>
-      <w:proofErr w:type="spellStart"/>
-      <w:r>
-        <w:rPr>
-          <w:rFonts w:ascii="Times New Roman" w:hAnsi="Times New Roman" w:cs="Times New Roman"/>
-          <w:sz w:val="28"/>
-          <w:szCs w:val="28"/>
-        </w:rPr>
-        <w:t>Crawler</w:t>
-      </w:r>
-      <w:proofErr w:type="spellEnd"/>
-      <w:r>
-        <w:rPr>
-          <w:rFonts w:ascii="Times New Roman" w:hAnsi="Times New Roman" w:cs="Times New Roman"/>
-          <w:sz w:val="28"/>
-          <w:szCs w:val="28"/>
-        </w:rPr>
-        <w:t xml:space="preserve">. Стоимость продуктов разных уровней семейства </w:t>
-      </w:r>
-      <w:proofErr w:type="spellStart"/>
-      <w:r>
-        <w:rPr>
-          <w:rFonts w:ascii="Times New Roman" w:hAnsi="Times New Roman" w:cs="Times New Roman"/>
-          <w:sz w:val="28"/>
-          <w:szCs w:val="28"/>
-        </w:rPr>
-        <w:t>Intelligent</w:t>
-      </w:r>
-      <w:proofErr w:type="spellEnd"/>
-      <w:r>
-        <w:rPr>
-          <w:rFonts w:ascii="Times New Roman" w:hAnsi="Times New Roman" w:cs="Times New Roman"/>
-          <w:sz w:val="28"/>
-          <w:szCs w:val="28"/>
-        </w:rPr>
-        <w:t xml:space="preserve"> </w:t>
-      </w:r>
-      <w:proofErr w:type="spellStart"/>
-      <w:r>
-        <w:rPr>
-          <w:rFonts w:ascii="Times New Roman" w:hAnsi="Times New Roman" w:cs="Times New Roman"/>
-          <w:sz w:val="28"/>
-          <w:szCs w:val="28"/>
-        </w:rPr>
-        <w:t>Miner</w:t>
-      </w:r>
-      <w:proofErr w:type="spellEnd"/>
-      <w:r>
-        <w:rPr>
-          <w:rFonts w:ascii="Times New Roman" w:hAnsi="Times New Roman" w:cs="Times New Roman"/>
-          <w:sz w:val="28"/>
-          <w:szCs w:val="28"/>
-        </w:rPr>
-        <w:t xml:space="preserve"> составляет от 18 до 75 тысяч долларов. Согласно статист</w:t>
+        <w:t xml:space="preserve"> IBM NetQuestion Solution – решение для текстового поиска на локальном Web-сайте или на нескольких Интернет или Интранет-серверах, основанное на Text Search Engine и Web Crawler. Стоимость продуктов разных уровней семейства Intelligent Miner составляет от 18 до 75 тысяч долларов. Согласно статист</w:t>
       </w:r>
       <w:r>
         <w:rPr>
@@ -3293,97 +1787,7 @@
           <w:sz w:val="28"/>
           <w:szCs w:val="28"/>
         </w:rPr>
-        <w:t xml:space="preserve"> </w:t>
-      </w:r>
-      <w:proofErr w:type="spellStart"/>
-      <w:r>
-        <w:rPr>
-          <w:rFonts w:ascii="Times New Roman" w:hAnsi="Times New Roman" w:cs="Times New Roman"/>
-          <w:sz w:val="28"/>
-          <w:szCs w:val="28"/>
-        </w:rPr>
-        <w:t>Intelligent</w:t>
-      </w:r>
-      <w:proofErr w:type="spellEnd"/>
-      <w:r>
-        <w:rPr>
-          <w:rFonts w:ascii="Times New Roman" w:hAnsi="Times New Roman" w:cs="Times New Roman"/>
-          <w:sz w:val="28"/>
-          <w:szCs w:val="28"/>
-        </w:rPr>
-        <w:t xml:space="preserve"> </w:t>
-      </w:r>
-      <w:proofErr w:type="spellStart"/>
-      <w:r>
-        <w:rPr>
-          <w:rFonts w:ascii="Times New Roman" w:hAnsi="Times New Roman" w:cs="Times New Roman"/>
-          <w:sz w:val="28"/>
-          <w:szCs w:val="28"/>
-        </w:rPr>
-        <w:t>Miner</w:t>
-      </w:r>
-      <w:proofErr w:type="spellEnd"/>
-      <w:r>
-        <w:rPr>
-          <w:rFonts w:ascii="Times New Roman" w:hAnsi="Times New Roman" w:cs="Times New Roman"/>
-          <w:sz w:val="28"/>
-          <w:szCs w:val="28"/>
-        </w:rPr>
-        <w:t xml:space="preserve"> </w:t>
-      </w:r>
-      <w:proofErr w:type="spellStart"/>
-      <w:r>
-        <w:rPr>
-          <w:rFonts w:ascii="Times New Roman" w:hAnsi="Times New Roman" w:cs="Times New Roman"/>
-          <w:sz w:val="28"/>
-          <w:szCs w:val="28"/>
-        </w:rPr>
-        <w:t>for</w:t>
-      </w:r>
-      <w:proofErr w:type="spellEnd"/>
-      <w:r>
-        <w:rPr>
-          <w:rFonts w:ascii="Times New Roman" w:hAnsi="Times New Roman" w:cs="Times New Roman"/>
-          <w:sz w:val="28"/>
-          <w:szCs w:val="28"/>
-        </w:rPr>
-        <w:t xml:space="preserve"> </w:t>
-      </w:r>
-      <w:proofErr w:type="spellStart"/>
-      <w:r>
-        <w:rPr>
-          <w:rFonts w:ascii="Times New Roman" w:hAnsi="Times New Roman" w:cs="Times New Roman"/>
-          <w:sz w:val="28"/>
-          <w:szCs w:val="28"/>
-        </w:rPr>
-        <w:t>Text</w:t>
-      </w:r>
-      <w:proofErr w:type="spellEnd"/>
-      <w:r>
-        <w:rPr>
-          <w:rFonts w:ascii="Times New Roman" w:hAnsi="Times New Roman" w:cs="Times New Roman"/>
-          <w:sz w:val="28"/>
-          <w:szCs w:val="28"/>
-        </w:rPr>
-        <w:t xml:space="preserve"> чаще </w:t>
-      </w:r>
-      <w:proofErr w:type="gramStart"/>
-      <w:r>
-        <w:rPr>
-          <w:rFonts w:ascii="Times New Roman" w:hAnsi="Times New Roman" w:cs="Times New Roman"/>
-          <w:sz w:val="28"/>
-          <w:szCs w:val="28"/>
-        </w:rPr>
-        <w:t>остальных представленных продуктов</w:t>
-      </w:r>
-      <w:proofErr w:type="gramEnd"/>
-      <w:r>
-        <w:rPr>
-          <w:rFonts w:ascii="Times New Roman" w:hAnsi="Times New Roman" w:cs="Times New Roman"/>
-          <w:sz w:val="28"/>
-          <w:szCs w:val="28"/>
-        </w:rPr>
-        <w:t xml:space="preserve"> используется в корпоративной среде, где необходимо применение интеллектуального анализа текстов. </w:t>
+        <w:t xml:space="preserve"> Intelligent Miner for Text чаще остальных представленных продуктов используется в корпоративной среде, где необходимо применение интеллектуального анализа текстов. </w:t>
       </w:r>
     </w:p>
     <w:p>
@@ -3402,59 +1806,13 @@
           <w:szCs w:val="28"/>
         </w:rPr>
       </w:pPr>
-      <w:proofErr w:type="spellStart"/>
-      <w:r>
-        <w:rPr>
-          <w:rFonts w:ascii="Times New Roman" w:hAnsi="Times New Roman" w:cs="Times New Roman"/>
-          <w:sz w:val="28"/>
-          <w:szCs w:val="28"/>
-        </w:rPr>
-        <w:t>TextAnalyst</w:t>
-      </w:r>
-      <w:proofErr w:type="spellEnd"/>
-      <w:r>
-        <w:rPr>
-          <w:rFonts w:ascii="Times New Roman" w:hAnsi="Times New Roman" w:cs="Times New Roman"/>
-          <w:sz w:val="28"/>
-          <w:szCs w:val="28"/>
-        </w:rPr>
-        <w:t xml:space="preserve"> был разработан российской компаний «</w:t>
-      </w:r>
-      <w:proofErr w:type="spellStart"/>
-      <w:r>
-        <w:rPr>
-          <w:rFonts w:ascii="Times New Roman" w:hAnsi="Times New Roman" w:cs="Times New Roman"/>
-          <w:sz w:val="28"/>
-          <w:szCs w:val="28"/>
-        </w:rPr>
-        <w:t>Мегапьютер</w:t>
-      </w:r>
-      <w:proofErr w:type="spellEnd"/>
-      <w:r>
-        <w:rPr>
-          <w:rFonts w:ascii="Times New Roman" w:hAnsi="Times New Roman" w:cs="Times New Roman"/>
-          <w:sz w:val="28"/>
-          <w:szCs w:val="28"/>
-        </w:rPr>
-        <w:t xml:space="preserve"> </w:t>
-      </w:r>
-      <w:proofErr w:type="spellStart"/>
-      <w:r>
-        <w:rPr>
-          <w:rFonts w:ascii="Times New Roman" w:hAnsi="Times New Roman" w:cs="Times New Roman"/>
-          <w:sz w:val="28"/>
-          <w:szCs w:val="28"/>
-        </w:rPr>
-        <w:t>Интеллидженс</w:t>
-      </w:r>
-      <w:proofErr w:type="spellEnd"/>
-      <w:r>
-        <w:rPr>
-          <w:rFonts w:ascii="Times New Roman" w:hAnsi="Times New Roman" w:cs="Times New Roman"/>
-          <w:sz w:val="28"/>
-          <w:szCs w:val="28"/>
-        </w:rPr>
-        <w:t xml:space="preserve">» в качестве инструмента для анализа содержания текстов, смыслового поиска информации, формирования электронных архивов, и предоставляет пользователю следующие основные возможности: </w:t>
+      <w:r>
+        <w:rPr>
+          <w:rFonts w:ascii="Times New Roman" w:hAnsi="Times New Roman" w:cs="Times New Roman"/>
+          <w:sz w:val="28"/>
+          <w:szCs w:val="28"/>
+        </w:rPr>
+        <w:t xml:space="preserve">TextAnalyst был разработан российской компаний «Мегапьютер Интеллидженс» в качестве инструмента для анализа содержания текстов, смыслового поиска информации, формирования электронных архивов, и предоставляет пользователю следующие основные возможности: </w:t>
       </w:r>
     </w:p>
     <w:p>
@@ -3529,25 +1887,7 @@
           <w:sz w:val="28"/>
           <w:szCs w:val="28"/>
         </w:rPr>
-        <w:t xml:space="preserve"> анализа содержания текста с автоматическим формированием тематического древа с гиперссылками – выявления семантической структуры текста в виде иерархии тем и </w:t>
-      </w:r>
-      <w:proofErr w:type="spellStart"/>
-      <w:r>
-        <w:rPr>
-          <w:rFonts w:ascii="Times New Roman" w:hAnsi="Times New Roman" w:cs="Times New Roman"/>
-          <w:sz w:val="28"/>
-          <w:szCs w:val="28"/>
-        </w:rPr>
-        <w:t>подтем</w:t>
-      </w:r>
-      <w:proofErr w:type="spellEnd"/>
-      <w:r>
-        <w:rPr>
-          <w:rFonts w:ascii="Times New Roman" w:hAnsi="Times New Roman" w:cs="Times New Roman"/>
-          <w:sz w:val="28"/>
-          <w:szCs w:val="28"/>
-        </w:rPr>
-        <w:t xml:space="preserve">; </w:t>
+        <w:t xml:space="preserve"> анализа содержания текста с автоматическим формированием тематического древа с гиперссылками – выявления семантической структуры текста в виде иерархии тем и подтем; </w:t>
       </w:r>
     </w:p>
     <w:p>
@@ -3729,151 +2069,7 @@
           <w:sz w:val="28"/>
           <w:szCs w:val="28"/>
         </w:rPr>
-        <w:t xml:space="preserve"> автоматического/автоматизированного формирования полнотекстовой базы знаний с гипертекстовой структурой и возможностями ассоциативного доступа к информации. Система </w:t>
-      </w:r>
-      <w:proofErr w:type="spellStart"/>
-      <w:r>
-        <w:rPr>
-          <w:rFonts w:ascii="Times New Roman" w:hAnsi="Times New Roman" w:cs="Times New Roman"/>
-          <w:sz w:val="28"/>
-          <w:szCs w:val="28"/>
-        </w:rPr>
-        <w:t>TextAnalyst</w:t>
-      </w:r>
-      <w:proofErr w:type="spellEnd"/>
-      <w:r>
-        <w:rPr>
-          <w:rFonts w:ascii="Times New Roman" w:hAnsi="Times New Roman" w:cs="Times New Roman"/>
-          <w:sz w:val="28"/>
-          <w:szCs w:val="28"/>
-        </w:rPr>
-        <w:t xml:space="preserve"> предоставляется методы </w:t>
-      </w:r>
-      <w:proofErr w:type="spellStart"/>
-      <w:r>
-        <w:rPr>
-          <w:rFonts w:ascii="Times New Roman" w:hAnsi="Times New Roman" w:cs="Times New Roman"/>
-          <w:sz w:val="28"/>
-          <w:szCs w:val="28"/>
-        </w:rPr>
-        <w:t>Text</w:t>
-      </w:r>
-      <w:proofErr w:type="spellEnd"/>
-      <w:r>
-        <w:rPr>
-          <w:rFonts w:ascii="Times New Roman" w:hAnsi="Times New Roman" w:cs="Times New Roman"/>
-          <w:sz w:val="28"/>
-          <w:szCs w:val="28"/>
-        </w:rPr>
-        <w:t xml:space="preserve"> </w:t>
-      </w:r>
-      <w:proofErr w:type="spellStart"/>
-      <w:r>
-        <w:rPr>
-          <w:rFonts w:ascii="Times New Roman" w:hAnsi="Times New Roman" w:cs="Times New Roman"/>
-          <w:sz w:val="28"/>
-          <w:szCs w:val="28"/>
-        </w:rPr>
-        <w:t>Mining</w:t>
-      </w:r>
-      <w:proofErr w:type="spellEnd"/>
-      <w:r>
-        <w:rPr>
-          <w:rFonts w:ascii="Times New Roman" w:hAnsi="Times New Roman" w:cs="Times New Roman"/>
-          <w:sz w:val="28"/>
-          <w:szCs w:val="28"/>
-        </w:rPr>
-        <w:t xml:space="preserve"> в качестве отдельного математического аппарата, который разработчики программного обеспечения могут встраивать в свои продукты, не опираясь на платформы информационно-поисковых систем или СУБД. Основная платформа для применения системы – MS </w:t>
-      </w:r>
-      <w:proofErr w:type="spellStart"/>
-      <w:r>
-        <w:rPr>
-          <w:rFonts w:ascii="Times New Roman" w:hAnsi="Times New Roman" w:cs="Times New Roman"/>
-          <w:sz w:val="28"/>
-          <w:szCs w:val="28"/>
-        </w:rPr>
-        <w:t>Windows</w:t>
-      </w:r>
-      <w:proofErr w:type="spellEnd"/>
-      <w:r>
-        <w:rPr>
-          <w:rFonts w:ascii="Times New Roman" w:hAnsi="Times New Roman" w:cs="Times New Roman"/>
-          <w:sz w:val="28"/>
-          <w:szCs w:val="28"/>
-        </w:rPr>
-        <w:t xml:space="preserve"> 9x/2000/NT. Существует также плагин </w:t>
-      </w:r>
-      <w:proofErr w:type="spellStart"/>
-      <w:r>
-        <w:rPr>
-          <w:rFonts w:ascii="Times New Roman" w:hAnsi="Times New Roman" w:cs="Times New Roman"/>
-          <w:sz w:val="28"/>
-          <w:szCs w:val="28"/>
-        </w:rPr>
-        <w:t>TextAnalyst</w:t>
-      </w:r>
-      <w:proofErr w:type="spellEnd"/>
-      <w:r>
-        <w:rPr>
-          <w:rFonts w:ascii="Times New Roman" w:hAnsi="Times New Roman" w:cs="Times New Roman"/>
-          <w:sz w:val="28"/>
-          <w:szCs w:val="28"/>
-        </w:rPr>
-        <w:t xml:space="preserve"> для браузера </w:t>
-      </w:r>
-      <w:proofErr w:type="spellStart"/>
-      <w:r>
-        <w:rPr>
-          <w:rFonts w:ascii="Times New Roman" w:hAnsi="Times New Roman" w:cs="Times New Roman"/>
-          <w:sz w:val="28"/>
-          <w:szCs w:val="28"/>
-        </w:rPr>
-        <w:t>Microsoft</w:t>
-      </w:r>
-      <w:proofErr w:type="spellEnd"/>
-      <w:r>
-        <w:rPr>
-          <w:rFonts w:ascii="Times New Roman" w:hAnsi="Times New Roman" w:cs="Times New Roman"/>
-          <w:sz w:val="28"/>
-          <w:szCs w:val="28"/>
-        </w:rPr>
-        <w:t xml:space="preserve"> </w:t>
-      </w:r>
-      <w:proofErr w:type="spellStart"/>
-      <w:r>
-        <w:rPr>
-          <w:rFonts w:ascii="Times New Roman" w:hAnsi="Times New Roman" w:cs="Times New Roman"/>
-          <w:sz w:val="28"/>
-          <w:szCs w:val="28"/>
-        </w:rPr>
-        <w:t>Internet</w:t>
-      </w:r>
-      <w:proofErr w:type="spellEnd"/>
-      <w:r>
-        <w:rPr>
-          <w:rFonts w:ascii="Times New Roman" w:hAnsi="Times New Roman" w:cs="Times New Roman"/>
-          <w:sz w:val="28"/>
-          <w:szCs w:val="28"/>
-        </w:rPr>
-        <w:t xml:space="preserve"> </w:t>
-      </w:r>
-      <w:proofErr w:type="spellStart"/>
-      <w:r>
-        <w:rPr>
-          <w:rFonts w:ascii="Times New Roman" w:hAnsi="Times New Roman" w:cs="Times New Roman"/>
-          <w:sz w:val="28"/>
-          <w:szCs w:val="28"/>
-        </w:rPr>
-        <w:t>Explorer</w:t>
-      </w:r>
-      <w:proofErr w:type="spellEnd"/>
-      <w:r>
-        <w:rPr>
-          <w:rFonts w:ascii="Times New Roman" w:hAnsi="Times New Roman" w:cs="Times New Roman"/>
-          <w:sz w:val="28"/>
-          <w:szCs w:val="28"/>
-        </w:rPr>
-        <w:t xml:space="preserve">. </w:t>
+        <w:t xml:space="preserve"> автоматического/автоматизированного формирования полнотекстовой базы знаний с гипертекстовой структурой и возможностями ассоциативного доступа к информации. Система TextAnalyst предоставляется методы Text Mining в качестве отдельного математического аппарата, который разработчики программного обеспечения могут встраивать в свои продукты, не опираясь на платформы информационно-поисковых систем или СУБД. Основная платформа для применения системы – MS Windows 9x/2000/NT. Существует также плагин TextAnalyst для браузера Microsoft Internet Explorer. </w:t>
       </w:r>
     </w:p>
     <w:p>
@@ -3893,151 +2089,7 @@
           <w:sz w:val="28"/>
           <w:szCs w:val="28"/>
         </w:rPr>
-        <w:t xml:space="preserve">3. Американская компания SAS </w:t>
-      </w:r>
-      <w:proofErr w:type="spellStart"/>
-      <w:r>
-        <w:rPr>
-          <w:rFonts w:ascii="Times New Roman" w:hAnsi="Times New Roman" w:cs="Times New Roman"/>
-          <w:sz w:val="28"/>
-          <w:szCs w:val="28"/>
-        </w:rPr>
-        <w:t>Institute</w:t>
-      </w:r>
-      <w:proofErr w:type="spellEnd"/>
-      <w:r>
-        <w:rPr>
-          <w:rFonts w:ascii="Times New Roman" w:hAnsi="Times New Roman" w:cs="Times New Roman"/>
-          <w:sz w:val="28"/>
-          <w:szCs w:val="28"/>
-        </w:rPr>
-        <w:t xml:space="preserve"> выпустила систему SAS </w:t>
-      </w:r>
-      <w:proofErr w:type="spellStart"/>
-      <w:r>
-        <w:rPr>
-          <w:rFonts w:ascii="Times New Roman" w:hAnsi="Times New Roman" w:cs="Times New Roman"/>
-          <w:sz w:val="28"/>
-          <w:szCs w:val="28"/>
-        </w:rPr>
-        <w:t>Text</w:t>
-      </w:r>
-      <w:proofErr w:type="spellEnd"/>
-      <w:r>
-        <w:rPr>
-          <w:rFonts w:ascii="Times New Roman" w:hAnsi="Times New Roman" w:cs="Times New Roman"/>
-          <w:sz w:val="28"/>
-          <w:szCs w:val="28"/>
-        </w:rPr>
-        <w:t xml:space="preserve"> </w:t>
-      </w:r>
-      <w:proofErr w:type="spellStart"/>
-      <w:r>
-        <w:rPr>
-          <w:rFonts w:ascii="Times New Roman" w:hAnsi="Times New Roman" w:cs="Times New Roman"/>
-          <w:sz w:val="28"/>
-          <w:szCs w:val="28"/>
-        </w:rPr>
-        <w:t>Miner</w:t>
-      </w:r>
-      <w:proofErr w:type="spellEnd"/>
-      <w:r>
-        <w:rPr>
-          <w:rFonts w:ascii="Times New Roman" w:hAnsi="Times New Roman" w:cs="Times New Roman"/>
-          <w:sz w:val="28"/>
-          <w:szCs w:val="28"/>
-        </w:rPr>
-        <w:t xml:space="preserve"> для сравнения определенных грамматических и словесных рядов в письменной речи. </w:t>
-      </w:r>
-      <w:proofErr w:type="spellStart"/>
-      <w:r>
-        <w:rPr>
-          <w:rFonts w:ascii="Times New Roman" w:hAnsi="Times New Roman" w:cs="Times New Roman"/>
-          <w:sz w:val="28"/>
-          <w:szCs w:val="28"/>
-        </w:rPr>
-        <w:t>Text</w:t>
-      </w:r>
-      <w:proofErr w:type="spellEnd"/>
-      <w:r>
-        <w:rPr>
-          <w:rFonts w:ascii="Times New Roman" w:hAnsi="Times New Roman" w:cs="Times New Roman"/>
-          <w:sz w:val="28"/>
-          <w:szCs w:val="28"/>
-        </w:rPr>
-        <w:t xml:space="preserve"> </w:t>
-      </w:r>
-      <w:proofErr w:type="spellStart"/>
-      <w:r>
-        <w:rPr>
-          <w:rFonts w:ascii="Times New Roman" w:hAnsi="Times New Roman" w:cs="Times New Roman"/>
-          <w:sz w:val="28"/>
-          <w:szCs w:val="28"/>
-        </w:rPr>
-        <w:t>Miner</w:t>
-      </w:r>
-      <w:proofErr w:type="spellEnd"/>
-      <w:r>
-        <w:rPr>
-          <w:rFonts w:ascii="Times New Roman" w:hAnsi="Times New Roman" w:cs="Times New Roman"/>
-          <w:sz w:val="28"/>
-          <w:szCs w:val="28"/>
-        </w:rPr>
-        <w:t xml:space="preserve"> – весьма универсален, поскольку может работать с текстовыми документами различных форматов – в базах данных, файловых системах и даже в </w:t>
-      </w:r>
-      <w:proofErr w:type="spellStart"/>
-      <w:r>
-        <w:rPr>
-          <w:rFonts w:ascii="Times New Roman" w:hAnsi="Times New Roman" w:cs="Times New Roman"/>
-          <w:sz w:val="28"/>
-          <w:szCs w:val="28"/>
-        </w:rPr>
-        <w:t>Web</w:t>
-      </w:r>
-      <w:proofErr w:type="spellEnd"/>
-      <w:r>
-        <w:rPr>
-          <w:rFonts w:ascii="Times New Roman" w:hAnsi="Times New Roman" w:cs="Times New Roman"/>
-          <w:sz w:val="28"/>
-          <w:szCs w:val="28"/>
-        </w:rPr>
-        <w:t xml:space="preserve">. </w:t>
-      </w:r>
-      <w:proofErr w:type="spellStart"/>
-      <w:r>
-        <w:rPr>
-          <w:rFonts w:ascii="Times New Roman" w:hAnsi="Times New Roman" w:cs="Times New Roman"/>
-          <w:sz w:val="28"/>
-          <w:szCs w:val="28"/>
-        </w:rPr>
-        <w:t>Text</w:t>
-      </w:r>
-      <w:proofErr w:type="spellEnd"/>
-      <w:r>
-        <w:rPr>
-          <w:rFonts w:ascii="Times New Roman" w:hAnsi="Times New Roman" w:cs="Times New Roman"/>
-          <w:sz w:val="28"/>
-          <w:szCs w:val="28"/>
-        </w:rPr>
-        <w:t xml:space="preserve"> </w:t>
-      </w:r>
-      <w:proofErr w:type="spellStart"/>
-      <w:r>
-        <w:rPr>
-          <w:rFonts w:ascii="Times New Roman" w:hAnsi="Times New Roman" w:cs="Times New Roman"/>
-          <w:sz w:val="28"/>
-          <w:szCs w:val="28"/>
-        </w:rPr>
-        <w:t>Miner</w:t>
-      </w:r>
-      <w:proofErr w:type="spellEnd"/>
-      <w:r>
-        <w:rPr>
-          <w:rFonts w:ascii="Times New Roman" w:hAnsi="Times New Roman" w:cs="Times New Roman"/>
-          <w:sz w:val="28"/>
-          <w:szCs w:val="28"/>
-        </w:rPr>
-        <w:t xml:space="preserve"> обеспечивает логическую обработку текста </w:t>
+        <w:t xml:space="preserve">3. Американская компания SAS Institute выпустила систему SAS Text Miner для сравнения определенных грамматических и словесных рядов в письменной речи. Text Miner – весьма универсален, поскольку может работать с текстовыми документами различных форматов – в базах данных, файловых системах и даже в Web. Text Miner обеспечивает логическую обработку текста </w:t>
       </w:r>
       <w:r>
         <w:rPr>
@@ -4046,79 +2098,15 @@
           <w:szCs w:val="28"/>
         </w:rPr>
         <w:lastRenderedPageBreak/>
-        <w:t xml:space="preserve">в среде мощного пакета SAS </w:t>
-      </w:r>
-      <w:proofErr w:type="spellStart"/>
-      <w:r>
-        <w:rPr>
-          <w:rFonts w:ascii="Times New Roman" w:hAnsi="Times New Roman" w:cs="Times New Roman"/>
-          <w:sz w:val="28"/>
-          <w:szCs w:val="28"/>
-        </w:rPr>
-        <w:t>Enterprise</w:t>
-      </w:r>
-      <w:proofErr w:type="spellEnd"/>
-      <w:r>
-        <w:rPr>
-          <w:rFonts w:ascii="Times New Roman" w:hAnsi="Times New Roman" w:cs="Times New Roman"/>
-          <w:sz w:val="28"/>
-          <w:szCs w:val="28"/>
-        </w:rPr>
-        <w:t xml:space="preserve"> </w:t>
-      </w:r>
-      <w:proofErr w:type="spellStart"/>
-      <w:r>
-        <w:rPr>
-          <w:rFonts w:ascii="Times New Roman" w:hAnsi="Times New Roman" w:cs="Times New Roman"/>
-          <w:sz w:val="28"/>
-          <w:szCs w:val="28"/>
-        </w:rPr>
-        <w:t>Miner</w:t>
-      </w:r>
-      <w:proofErr w:type="spellEnd"/>
-      <w:r>
-        <w:rPr>
-          <w:rFonts w:ascii="Times New Roman" w:hAnsi="Times New Roman" w:cs="Times New Roman"/>
-          <w:sz w:val="28"/>
-          <w:szCs w:val="28"/>
-        </w:rPr>
-        <w:t xml:space="preserve">. Это позволяет пользователям обогащать процесс анализа 16 данных, интегрируя неструктурированную текстовую информацию с существующими структурированными данными. Основными преимуществами </w:t>
-      </w:r>
-      <w:proofErr w:type="spellStart"/>
-      <w:r>
-        <w:rPr>
-          <w:rFonts w:ascii="Times New Roman" w:hAnsi="Times New Roman" w:cs="Times New Roman"/>
-          <w:sz w:val="28"/>
-          <w:szCs w:val="28"/>
-        </w:rPr>
-        <w:t>Text</w:t>
-      </w:r>
-      <w:proofErr w:type="spellEnd"/>
-      <w:r>
-        <w:rPr>
-          <w:rFonts w:ascii="Times New Roman" w:hAnsi="Times New Roman" w:cs="Times New Roman"/>
-          <w:sz w:val="28"/>
-          <w:szCs w:val="28"/>
-        </w:rPr>
-        <w:t xml:space="preserve"> </w:t>
-      </w:r>
-      <w:proofErr w:type="spellStart"/>
-      <w:r>
-        <w:rPr>
-          <w:rFonts w:ascii="Times New Roman" w:hAnsi="Times New Roman" w:cs="Times New Roman"/>
-          <w:sz w:val="28"/>
-          <w:szCs w:val="28"/>
-        </w:rPr>
-        <w:t>Miner</w:t>
-      </w:r>
-      <w:proofErr w:type="spellEnd"/>
-      <w:r>
-        <w:rPr>
-          <w:rFonts w:ascii="Times New Roman" w:hAnsi="Times New Roman" w:cs="Times New Roman"/>
-          <w:sz w:val="28"/>
-          <w:szCs w:val="28"/>
-        </w:rPr>
-        <w:t xml:space="preserve"> являются</w:t>
+        <w:t xml:space="preserve">в среде мощного пакета SAS Enterprise Miner. Это позволяет пользователям обогащать процесс анализа 16 данных, интегрируя неструктурированную текстовую информацию с существующими структурированными данными. Основными преимуществами Text </w:t>
+      </w:r>
+      <w:r>
+        <w:rPr>
+          <w:rFonts w:ascii="Times New Roman" w:hAnsi="Times New Roman" w:cs="Times New Roman"/>
+          <w:sz w:val="28"/>
+          <w:szCs w:val="28"/>
+        </w:rPr>
+        <w:t>Miner являются</w:t>
       </w:r>
       <w:r>
         <w:rPr>
@@ -4151,43 +2139,7 @@
           <w:sz w:val="28"/>
           <w:szCs w:val="28"/>
         </w:rPr>
-        <w:t xml:space="preserve">Улучшение модели данных: предиктивные модели использую ситуационные знания для описания будущих сценариев. Однако, важные обстоятельства и события, описанные в полях комментариев, заметках, отчетах, запросах, веб-комментариях и т. д., не попадают в структурные поля модели, несмотря на то, что данные достаточно легко анализируются. С помощью </w:t>
-      </w:r>
-      <w:proofErr w:type="spellStart"/>
-      <w:r>
-        <w:rPr>
-          <w:rFonts w:ascii="Times New Roman" w:hAnsi="Times New Roman" w:cs="Times New Roman"/>
-          <w:sz w:val="28"/>
-          <w:szCs w:val="28"/>
-        </w:rPr>
-        <w:t>Text</w:t>
-      </w:r>
-      <w:proofErr w:type="spellEnd"/>
-      <w:r>
-        <w:rPr>
-          <w:rFonts w:ascii="Times New Roman" w:hAnsi="Times New Roman" w:cs="Times New Roman"/>
-          <w:sz w:val="28"/>
-          <w:szCs w:val="28"/>
-        </w:rPr>
-        <w:t xml:space="preserve"> </w:t>
-      </w:r>
-      <w:proofErr w:type="spellStart"/>
-      <w:r>
-        <w:rPr>
-          <w:rFonts w:ascii="Times New Roman" w:hAnsi="Times New Roman" w:cs="Times New Roman"/>
-          <w:sz w:val="28"/>
-          <w:szCs w:val="28"/>
-        </w:rPr>
-        <w:t>Miner</w:t>
-      </w:r>
-      <w:proofErr w:type="spellEnd"/>
-      <w:r>
-        <w:rPr>
-          <w:rFonts w:ascii="Times New Roman" w:hAnsi="Times New Roman" w:cs="Times New Roman"/>
-          <w:sz w:val="28"/>
-          <w:szCs w:val="28"/>
-        </w:rPr>
-        <w:t xml:space="preserve"> появляется возможность добавлять выделенные из текстовых источников идеи в свои модели для большей прогностической способности. </w:t>
+        <w:t xml:space="preserve">Улучшение модели данных: предиктивные модели использую ситуационные знания для описания будущих сценариев. Однако, важные обстоятельства и события, описанные в полях комментариев, заметках, отчетах, запросах, веб-комментариях и т. д., не попадают в структурные поля модели, несмотря на то, что данные достаточно легко анализируются. С помощью Text Miner появляется возможность добавлять выделенные из текстовых источников идеи в свои модели для большей прогностической способности. </w:t>
       </w:r>
     </w:p>
     <w:p>
@@ -4237,43 +2189,7 @@
           <w:sz w:val="28"/>
           <w:szCs w:val="28"/>
         </w:rPr>
-        <w:t xml:space="preserve">Добавление тематического исследования: </w:t>
-      </w:r>
-      <w:proofErr w:type="spellStart"/>
-      <w:r>
-        <w:rPr>
-          <w:rFonts w:ascii="Times New Roman" w:hAnsi="Times New Roman" w:cs="Times New Roman"/>
-          <w:sz w:val="28"/>
-          <w:szCs w:val="28"/>
-        </w:rPr>
-        <w:t>Text</w:t>
-      </w:r>
-      <w:proofErr w:type="spellEnd"/>
-      <w:r>
-        <w:rPr>
-          <w:rFonts w:ascii="Times New Roman" w:hAnsi="Times New Roman" w:cs="Times New Roman"/>
-          <w:sz w:val="28"/>
-          <w:szCs w:val="28"/>
-        </w:rPr>
-        <w:t xml:space="preserve"> </w:t>
-      </w:r>
-      <w:proofErr w:type="spellStart"/>
-      <w:r>
-        <w:rPr>
-          <w:rFonts w:ascii="Times New Roman" w:hAnsi="Times New Roman" w:cs="Times New Roman"/>
-          <w:sz w:val="28"/>
-          <w:szCs w:val="28"/>
-        </w:rPr>
-        <w:t>Miner</w:t>
-      </w:r>
-      <w:proofErr w:type="spellEnd"/>
-      <w:r>
-        <w:rPr>
-          <w:rFonts w:ascii="Times New Roman" w:hAnsi="Times New Roman" w:cs="Times New Roman"/>
-          <w:sz w:val="28"/>
-          <w:szCs w:val="28"/>
-        </w:rPr>
-        <w:t xml:space="preserve"> позволяет направлять результаты машинного обучения с помощью интерактивных графических интерфейсов, чтобы легко идентифицировать релевантность, модифицировать алгоритмы, принадлежность документов и групповые материалы в значимые совокупности. Результаты исследований можно расширять за пределы базовых начальных и конечных тематических списков, чтобы уточнить автоматически созданные правила и темы. </w:t>
+        <w:t xml:space="preserve">Добавление тематического исследования: Text Miner позволяет направлять результаты машинного обучения с помощью интерактивных графических интерфейсов, чтобы легко идентифицировать релевантность, модифицировать алгоритмы, принадлежность документов и групповые материалы в значимые совокупности. Результаты исследований можно расширять за пределы базовых начальных и конечных тематических списков, чтобы уточнить автоматически созданные правила и темы. </w:t>
       </w:r>
     </w:p>
     <w:p>
@@ -4298,43 +2214,7 @@
           <w:sz w:val="28"/>
           <w:szCs w:val="28"/>
         </w:rPr>
-        <w:t xml:space="preserve">Вмешательство в алгоритмы обработки: текст структурирован в числовые представления, которые суммируют коллекции документов и становятся исходными данными для методов прогнозирования и интеллектуального анализа данных. Используя ту же визуальную среду, что и SAS </w:t>
-      </w:r>
-      <w:proofErr w:type="spellStart"/>
-      <w:r>
-        <w:rPr>
-          <w:rFonts w:ascii="Times New Roman" w:hAnsi="Times New Roman" w:cs="Times New Roman"/>
-          <w:sz w:val="28"/>
-          <w:szCs w:val="28"/>
-        </w:rPr>
-        <w:t>Enterprise</w:t>
-      </w:r>
-      <w:proofErr w:type="spellEnd"/>
-      <w:r>
-        <w:rPr>
-          <w:rFonts w:ascii="Times New Roman" w:hAnsi="Times New Roman" w:cs="Times New Roman"/>
-          <w:sz w:val="28"/>
-          <w:szCs w:val="28"/>
-        </w:rPr>
-        <w:t xml:space="preserve"> </w:t>
-      </w:r>
-      <w:proofErr w:type="spellStart"/>
-      <w:r>
-        <w:rPr>
-          <w:rFonts w:ascii="Times New Roman" w:hAnsi="Times New Roman" w:cs="Times New Roman"/>
-          <w:sz w:val="28"/>
-          <w:szCs w:val="28"/>
-        </w:rPr>
-        <w:t>Miner</w:t>
-      </w:r>
-      <w:proofErr w:type="spellEnd"/>
-      <w:r>
-        <w:rPr>
-          <w:rFonts w:ascii="Times New Roman" w:hAnsi="Times New Roman" w:cs="Times New Roman"/>
-          <w:sz w:val="28"/>
-          <w:szCs w:val="28"/>
-        </w:rPr>
-        <w:t xml:space="preserve">, можно легко изучить ключевые темы, выявить наиболее значимые фразы и увидеть, как меняются условия с течением времени, </w:t>
+        <w:t xml:space="preserve">Вмешательство в алгоритмы обработки: текст структурирован в числовые представления, которые суммируют коллекции документов и становятся исходными данными для методов прогнозирования и интеллектуального анализа данных. Используя ту же визуальную среду, что и SAS Enterprise Miner, можно легко изучить ключевые темы, выявить наиболее значимые фразы и увидеть, как меняются условия с течением времени, </w:t>
       </w:r>
       <w:r>
         <w:rPr>
@@ -4343,43 +2223,7 @@
           <w:szCs w:val="28"/>
         </w:rPr>
         <w:lastRenderedPageBreak/>
-        <w:t xml:space="preserve">поэтому пользователь всегда будет знать, что изменить или включить в алгоритм для достижения лучших результатов. 17 Вместе с тем, компания SAS отмечает, что продукт </w:t>
-      </w:r>
-      <w:proofErr w:type="spellStart"/>
-      <w:r>
-        <w:rPr>
-          <w:rFonts w:ascii="Times New Roman" w:hAnsi="Times New Roman" w:cs="Times New Roman"/>
-          <w:sz w:val="28"/>
-          <w:szCs w:val="28"/>
-        </w:rPr>
-        <w:t>Text</w:t>
-      </w:r>
-      <w:proofErr w:type="spellEnd"/>
-      <w:r>
-        <w:rPr>
-          <w:rFonts w:ascii="Times New Roman" w:hAnsi="Times New Roman" w:cs="Times New Roman"/>
-          <w:sz w:val="28"/>
-          <w:szCs w:val="28"/>
-        </w:rPr>
-        <w:t xml:space="preserve"> </w:t>
-      </w:r>
-      <w:proofErr w:type="spellStart"/>
-      <w:r>
-        <w:rPr>
-          <w:rFonts w:ascii="Times New Roman" w:hAnsi="Times New Roman" w:cs="Times New Roman"/>
-          <w:sz w:val="28"/>
-          <w:szCs w:val="28"/>
-        </w:rPr>
-        <w:t>Miner</w:t>
-      </w:r>
-      <w:proofErr w:type="spellEnd"/>
-      <w:r>
-        <w:rPr>
-          <w:rFonts w:ascii="Times New Roman" w:hAnsi="Times New Roman" w:cs="Times New Roman"/>
-          <w:sz w:val="28"/>
-          <w:szCs w:val="28"/>
-        </w:rPr>
-        <w:t xml:space="preserve"> предназначен, в основном, для применения к бизнес-задачам. </w:t>
+        <w:t xml:space="preserve">поэтому пользователь всегда будет знать, что изменить или включить в алгоритм для достижения лучших результатов. 17 Вместе с тем, компания SAS отмечает, что продукт Text Miner предназначен, в основном, для применения к бизнес-задачам. </w:t>
       </w:r>
     </w:p>
     <w:p>
@@ -4401,165 +2245,29 @@
         </w:rPr>
         <w:t xml:space="preserve">4. </w:t>
       </w:r>
-      <w:proofErr w:type="spellStart"/>
-      <w:r>
-        <w:rPr>
-          <w:rFonts w:ascii="Times New Roman" w:hAnsi="Times New Roman" w:cs="Times New Roman"/>
-          <w:sz w:val="28"/>
-          <w:szCs w:val="28"/>
-        </w:rPr>
-        <w:t>SemioMap</w:t>
-      </w:r>
-      <w:proofErr w:type="spellEnd"/>
-      <w:r>
-        <w:rPr>
-          <w:rFonts w:ascii="Times New Roman" w:hAnsi="Times New Roman" w:cs="Times New Roman"/>
-          <w:sz w:val="28"/>
-          <w:szCs w:val="28"/>
-        </w:rPr>
-        <w:t xml:space="preserve"> – это продукт компании </w:t>
-      </w:r>
-      <w:proofErr w:type="spellStart"/>
-      <w:r>
-        <w:rPr>
-          <w:rFonts w:ascii="Times New Roman" w:hAnsi="Times New Roman" w:cs="Times New Roman"/>
-          <w:sz w:val="28"/>
-          <w:szCs w:val="28"/>
-        </w:rPr>
-        <w:t>Entrieva</w:t>
-      </w:r>
-      <w:proofErr w:type="spellEnd"/>
-      <w:r>
-        <w:rPr>
-          <w:rFonts w:ascii="Times New Roman" w:hAnsi="Times New Roman" w:cs="Times New Roman"/>
-          <w:sz w:val="28"/>
-          <w:szCs w:val="28"/>
-        </w:rPr>
-        <w:t>, созданный в 1996 г. ученым-</w:t>
-      </w:r>
-      <w:proofErr w:type="spellStart"/>
-      <w:r>
-        <w:rPr>
-          <w:rFonts w:ascii="Times New Roman" w:hAnsi="Times New Roman" w:cs="Times New Roman"/>
-          <w:sz w:val="28"/>
-          <w:szCs w:val="28"/>
-        </w:rPr>
-        <w:t>семиотиком</w:t>
-      </w:r>
-      <w:proofErr w:type="spellEnd"/>
-      <w:r>
-        <w:rPr>
-          <w:rFonts w:ascii="Times New Roman" w:hAnsi="Times New Roman" w:cs="Times New Roman"/>
-          <w:sz w:val="28"/>
-          <w:szCs w:val="28"/>
-        </w:rPr>
-        <w:t xml:space="preserve"> Кл</w:t>
-      </w:r>
-      <w:r>
-        <w:rPr>
-          <w:rFonts w:ascii="Times New Roman" w:hAnsi="Times New Roman" w:cs="Times New Roman"/>
-          <w:sz w:val="28"/>
-          <w:szCs w:val="28"/>
-        </w:rPr>
-        <w:t>одом Фогелем (</w:t>
-      </w:r>
-      <w:proofErr w:type="spellStart"/>
-      <w:r>
-        <w:rPr>
-          <w:rFonts w:ascii="Times New Roman" w:hAnsi="Times New Roman" w:cs="Times New Roman"/>
-          <w:sz w:val="28"/>
-          <w:szCs w:val="28"/>
-        </w:rPr>
-        <w:t>Claude</w:t>
-      </w:r>
-      <w:proofErr w:type="spellEnd"/>
-      <w:r>
-        <w:rPr>
-          <w:rFonts w:ascii="Times New Roman" w:hAnsi="Times New Roman" w:cs="Times New Roman"/>
-          <w:sz w:val="28"/>
-          <w:szCs w:val="28"/>
-        </w:rPr>
-        <w:t xml:space="preserve"> </w:t>
-      </w:r>
-      <w:proofErr w:type="spellStart"/>
-      <w:r>
-        <w:rPr>
-          <w:rFonts w:ascii="Times New Roman" w:hAnsi="Times New Roman" w:cs="Times New Roman"/>
-          <w:sz w:val="28"/>
-          <w:szCs w:val="28"/>
-        </w:rPr>
-        <w:t>Vogel</w:t>
-      </w:r>
-      <w:proofErr w:type="spellEnd"/>
-      <w:r>
-        <w:rPr>
-          <w:rFonts w:ascii="Times New Roman" w:hAnsi="Times New Roman" w:cs="Times New Roman"/>
-          <w:sz w:val="28"/>
-          <w:szCs w:val="28"/>
-        </w:rPr>
-        <w:t>)</w:t>
-      </w:r>
-      <w:r>
-        <w:rPr>
-          <w:rFonts w:ascii="Times New Roman" w:hAnsi="Times New Roman" w:cs="Times New Roman"/>
-          <w:sz w:val="28"/>
-          <w:szCs w:val="28"/>
-        </w:rPr>
-        <w:t xml:space="preserve">. В мае 1998 г. продукт был выпущен как промышленный комплекс </w:t>
-      </w:r>
-      <w:proofErr w:type="spellStart"/>
-      <w:r>
-        <w:rPr>
-          <w:rFonts w:ascii="Times New Roman" w:hAnsi="Times New Roman" w:cs="Times New Roman"/>
-          <w:sz w:val="28"/>
-          <w:szCs w:val="28"/>
-        </w:rPr>
-        <w:t>SemioMap</w:t>
-      </w:r>
-      <w:proofErr w:type="spellEnd"/>
-      <w:r>
-        <w:rPr>
-          <w:rFonts w:ascii="Times New Roman" w:hAnsi="Times New Roman" w:cs="Times New Roman"/>
-          <w:sz w:val="28"/>
-          <w:szCs w:val="28"/>
-        </w:rPr>
-        <w:t xml:space="preserve"> 2.0 – первая система </w:t>
-      </w:r>
-      <w:proofErr w:type="spellStart"/>
-      <w:r>
-        <w:rPr>
-          <w:rFonts w:ascii="Times New Roman" w:hAnsi="Times New Roman" w:cs="Times New Roman"/>
-          <w:sz w:val="28"/>
-          <w:szCs w:val="28"/>
-        </w:rPr>
-        <w:t>Text</w:t>
-      </w:r>
-      <w:proofErr w:type="spellEnd"/>
-      <w:r>
-        <w:rPr>
-          <w:rFonts w:ascii="Times New Roman" w:hAnsi="Times New Roman" w:cs="Times New Roman"/>
-          <w:sz w:val="28"/>
-          <w:szCs w:val="28"/>
-        </w:rPr>
-        <w:t xml:space="preserve"> </w:t>
-      </w:r>
-      <w:proofErr w:type="spellStart"/>
-      <w:r>
-        <w:rPr>
-          <w:rFonts w:ascii="Times New Roman" w:hAnsi="Times New Roman" w:cs="Times New Roman"/>
-          <w:sz w:val="28"/>
-          <w:szCs w:val="28"/>
-        </w:rPr>
-        <w:t>Mining</w:t>
-      </w:r>
-      <w:proofErr w:type="spellEnd"/>
-      <w:r>
-        <w:rPr>
-          <w:rFonts w:ascii="Times New Roman" w:hAnsi="Times New Roman" w:cs="Times New Roman"/>
-          <w:sz w:val="28"/>
-          <w:szCs w:val="28"/>
-        </w:rPr>
-        <w:t xml:space="preserve">, работающая </w:t>
+      <w:r>
+        <w:rPr>
+          <w:rFonts w:ascii="Times New Roman" w:hAnsi="Times New Roman" w:cs="Times New Roman"/>
+          <w:sz w:val="28"/>
+          <w:szCs w:val="28"/>
+        </w:rPr>
+        <w:t>SemioMap – это продукт компании Entrieva, созданный в 1996 г. ученым-семиотиком Кл</w:t>
+      </w:r>
+      <w:r>
+        <w:rPr>
+          <w:rFonts w:ascii="Times New Roman" w:hAnsi="Times New Roman" w:cs="Times New Roman"/>
+          <w:sz w:val="28"/>
+          <w:szCs w:val="28"/>
+        </w:rPr>
+        <w:t>одом Фогелем (Claude Vogel)</w:t>
+      </w:r>
+      <w:r>
+        <w:rPr>
+          <w:rFonts w:ascii="Times New Roman" w:hAnsi="Times New Roman" w:cs="Times New Roman"/>
+          <w:sz w:val="28"/>
+          <w:szCs w:val="28"/>
+        </w:rPr>
+        <w:t xml:space="preserve">. В мае 1998 г. продукт был выпущен как промышленный комплекс SemioMap 2.0 – первая система Text Mining, работающая </w:t>
       </w:r>
       <w:r>
         <w:rPr>
@@ -4575,61 +2283,7 @@
           <w:sz w:val="28"/>
           <w:szCs w:val="28"/>
         </w:rPr>
-        <w:t xml:space="preserve">. Система </w:t>
-      </w:r>
-      <w:proofErr w:type="spellStart"/>
-      <w:r>
-        <w:rPr>
-          <w:rFonts w:ascii="Times New Roman" w:hAnsi="Times New Roman" w:cs="Times New Roman"/>
-          <w:sz w:val="28"/>
-          <w:szCs w:val="28"/>
-        </w:rPr>
-        <w:t>SemioMap</w:t>
-      </w:r>
-      <w:proofErr w:type="spellEnd"/>
-      <w:r>
-        <w:rPr>
-          <w:rFonts w:ascii="Times New Roman" w:hAnsi="Times New Roman" w:cs="Times New Roman"/>
-          <w:sz w:val="28"/>
-          <w:szCs w:val="28"/>
-        </w:rPr>
-        <w:t xml:space="preserve"> состоит из двух основных компонент – сервера </w:t>
-      </w:r>
-      <w:proofErr w:type="spellStart"/>
-      <w:r>
-        <w:rPr>
-          <w:rFonts w:ascii="Times New Roman" w:hAnsi="Times New Roman" w:cs="Times New Roman"/>
-          <w:sz w:val="28"/>
-          <w:szCs w:val="28"/>
-        </w:rPr>
-        <w:t>SemioMap</w:t>
-      </w:r>
-      <w:proofErr w:type="spellEnd"/>
-      <w:r>
-        <w:rPr>
-          <w:rFonts w:ascii="Times New Roman" w:hAnsi="Times New Roman" w:cs="Times New Roman"/>
-          <w:sz w:val="28"/>
-          <w:szCs w:val="28"/>
-        </w:rPr>
-        <w:t xml:space="preserve"> и клиента </w:t>
-      </w:r>
-      <w:proofErr w:type="spellStart"/>
-      <w:r>
-        <w:rPr>
-          <w:rFonts w:ascii="Times New Roman" w:hAnsi="Times New Roman" w:cs="Times New Roman"/>
-          <w:sz w:val="28"/>
-          <w:szCs w:val="28"/>
-        </w:rPr>
-        <w:t>SemioMap</w:t>
-      </w:r>
-      <w:proofErr w:type="spellEnd"/>
-      <w:r>
-        <w:rPr>
-          <w:rFonts w:ascii="Times New Roman" w:hAnsi="Times New Roman" w:cs="Times New Roman"/>
-          <w:sz w:val="28"/>
-          <w:szCs w:val="28"/>
-        </w:rPr>
-        <w:t xml:space="preserve">. Работа системы протекает в три фазы: </w:t>
+        <w:t xml:space="preserve">. Система SemioMap состоит из двух основных компонент – сервера SemioMap и клиента SemioMap. Работа системы протекает в три фазы: </w:t>
       </w:r>
     </w:p>
     <w:p>
@@ -4658,25 +2312,7 @@
           <w:sz w:val="28"/>
           <w:szCs w:val="28"/>
         </w:rPr>
-        <w:t xml:space="preserve"> Индексирование – сервер </w:t>
-      </w:r>
-      <w:proofErr w:type="spellStart"/>
-      <w:r>
-        <w:rPr>
-          <w:rFonts w:ascii="Times New Roman" w:hAnsi="Times New Roman" w:cs="Times New Roman"/>
-          <w:sz w:val="28"/>
-          <w:szCs w:val="28"/>
-        </w:rPr>
-        <w:t>SemioMap</w:t>
-      </w:r>
-      <w:proofErr w:type="spellEnd"/>
-      <w:r>
-        <w:rPr>
-          <w:rFonts w:ascii="Times New Roman" w:hAnsi="Times New Roman" w:cs="Times New Roman"/>
-          <w:sz w:val="28"/>
-          <w:szCs w:val="28"/>
-        </w:rPr>
-        <w:t xml:space="preserve"> автоматически читает массивы неструктурированного текста, извлекает ключевые фразы (понятия) и создает из них индекс; </w:t>
+        <w:t xml:space="preserve"> Индексирование – сервер SemioMap автоматически читает массивы неструктурированного текста, извлекает ключевые фразы (понятия) и создает из них индекс; </w:t>
       </w:r>
     </w:p>
     <w:p>
@@ -4705,25 +2341,7 @@
           <w:sz w:val="28"/>
           <w:szCs w:val="28"/>
         </w:rPr>
-        <w:t xml:space="preserve"> Кластеризация понятий – сервер </w:t>
-      </w:r>
-      <w:proofErr w:type="spellStart"/>
-      <w:r>
-        <w:rPr>
-          <w:rFonts w:ascii="Times New Roman" w:hAnsi="Times New Roman" w:cs="Times New Roman"/>
-          <w:sz w:val="28"/>
-          <w:szCs w:val="28"/>
-        </w:rPr>
-        <w:t>SemioMap</w:t>
-      </w:r>
-      <w:proofErr w:type="spellEnd"/>
-      <w:r>
-        <w:rPr>
-          <w:rFonts w:ascii="Times New Roman" w:hAnsi="Times New Roman" w:cs="Times New Roman"/>
-          <w:sz w:val="28"/>
-          <w:szCs w:val="28"/>
-        </w:rPr>
-        <w:t xml:space="preserve"> выявляет связи между извлеченными фразами и строит из них, на основе совместной встречаемости, лексическую сеть («понятийную карту»); </w:t>
+        <w:t xml:space="preserve"> Кластеризация понятий – сервер SemioMap выявляет связи между извлеченными фразами и строит из них, на основе совместной встречаемости, лексическую сеть («понятийную карту»); </w:t>
       </w:r>
     </w:p>
     <w:p>
@@ -4752,61 +2370,7 @@
           <w:sz w:val="28"/>
           <w:szCs w:val="28"/>
         </w:rPr>
-        <w:t xml:space="preserve"> Графическое отображение и навигация – визуализация карт связей обеспечивает быструю навигацию по ключевым фразам и связям между ними, а также возможность быстрого обращения к конкретным документам. </w:t>
-      </w:r>
-      <w:proofErr w:type="spellStart"/>
-      <w:r>
-        <w:rPr>
-          <w:rFonts w:ascii="Times New Roman" w:hAnsi="Times New Roman" w:cs="Times New Roman"/>
-          <w:sz w:val="28"/>
-          <w:szCs w:val="28"/>
-        </w:rPr>
-        <w:t>SemioMap</w:t>
-      </w:r>
-      <w:proofErr w:type="spellEnd"/>
-      <w:r>
-        <w:rPr>
-          <w:rFonts w:ascii="Times New Roman" w:hAnsi="Times New Roman" w:cs="Times New Roman"/>
-          <w:sz w:val="28"/>
-          <w:szCs w:val="28"/>
-        </w:rPr>
-        <w:t xml:space="preserve"> поддерживает разбиение материала по «папкам», создание отдельной базы данных для каждой папки. Связи между понятиями, которые выявляет </w:t>
-      </w:r>
-      <w:proofErr w:type="spellStart"/>
-      <w:r>
-        <w:rPr>
-          <w:rFonts w:ascii="Times New Roman" w:hAnsi="Times New Roman" w:cs="Times New Roman"/>
-          <w:sz w:val="28"/>
-          <w:szCs w:val="28"/>
-        </w:rPr>
-        <w:t>SemioMap</w:t>
-      </w:r>
-      <w:proofErr w:type="spellEnd"/>
-      <w:r>
-        <w:rPr>
-          <w:rFonts w:ascii="Times New Roman" w:hAnsi="Times New Roman" w:cs="Times New Roman"/>
-          <w:sz w:val="28"/>
-          <w:szCs w:val="28"/>
-        </w:rPr>
-        <w:t xml:space="preserve">, базируются на совместной встречаемости фраз в абзацах исходного текстового массива. Центральным блоком </w:t>
-      </w:r>
-      <w:proofErr w:type="spellStart"/>
-      <w:r>
-        <w:rPr>
-          <w:rFonts w:ascii="Times New Roman" w:hAnsi="Times New Roman" w:cs="Times New Roman"/>
-          <w:sz w:val="28"/>
-          <w:szCs w:val="28"/>
-        </w:rPr>
-        <w:t>SemioMap</w:t>
-      </w:r>
-      <w:proofErr w:type="spellEnd"/>
-      <w:r>
-        <w:rPr>
-          <w:rFonts w:ascii="Times New Roman" w:hAnsi="Times New Roman" w:cs="Times New Roman"/>
-          <w:sz w:val="28"/>
-          <w:szCs w:val="28"/>
-        </w:rPr>
-        <w:t xml:space="preserve"> является лексический экстрактор – программа, которая извлекает фразы из текстовой совокупности и выявляет совместную встречаемость этих фраз (их взаимные связи). Лексический экстрактор базируется на патентованной технологии SEMIOLEX. Она реализует идеи вычислительной семиотики, науки о знаках в языковой коммуникации, разработанной Клодом Фогелем. </w:t>
+        <w:t xml:space="preserve"> Графическое отображение и навигация – визуализация карт связей обеспечивает быструю навигацию по ключевым фразам и связям между ними, а также возможность быстрого обращения к конкретным документам. SemioMap поддерживает разбиение материала по «папкам», создание отдельной базы данных для каждой папки. Связи между понятиями, которые выявляет SemioMap, базируются на совместной встречаемости фраз в абзацах исходного текстового массива. Центральным блоком SemioMap является лексический экстрактор – программа, которая извлекает фразы из текстовой совокупности и выявляет совместную встречаемость этих фраз (их взаимные связи). Лексический экстрактор базируется на патентованной технологии SEMIOLEX. Она реализует идеи вычислительной семиотики, науки о знаках в языковой коммуникации, разработанной Клодом Фогелем. </w:t>
       </w:r>
     </w:p>
     <w:p>
@@ -4827,18 +2391,176 @@
           <w:szCs w:val="28"/>
         </w:rPr>
         <w:lastRenderedPageBreak/>
-        <w:t>5. Программный комплекс Галактика-ZOOM предназначен для аналитической обработки текстовых неструктурированных документов, находящихся в подключаемых базах данных. 18 Галактика-ZOOM объединяет три технологии: классическая поисковая система, система сбора текстовых данных (</w:t>
-      </w:r>
-      <w:proofErr w:type="spellStart"/>
-      <w:r>
-        <w:rPr>
-          <w:rFonts w:ascii="Times New Roman" w:hAnsi="Times New Roman" w:cs="Times New Roman"/>
-          <w:sz w:val="28"/>
-          <w:szCs w:val="28"/>
-        </w:rPr>
-        <w:t>Text</w:t>
-      </w:r>
-      <w:proofErr w:type="spellEnd"/>
+        <w:t>5. Программный комплекс Галактика-ZOOM предназначен для аналитической обработки текстовых неструктурированных документов, находящихся в подключаемых базах данных. 18 Галактика-ZOOM объединяет три технологии: классическая поисковая система, система сбора текстовых данных (Text Mining), система аналити</w:t>
+      </w:r>
+      <w:r>
+        <w:rPr>
+          <w:rFonts w:ascii="Times New Roman" w:hAnsi="Times New Roman" w:cs="Times New Roman"/>
+          <w:sz w:val="28"/>
+          <w:szCs w:val="28"/>
+        </w:rPr>
+        <w:t>ческой обработки информации</w:t>
+      </w:r>
+      <w:r>
+        <w:rPr>
+          <w:rFonts w:ascii="Times New Roman" w:hAnsi="Times New Roman" w:cs="Times New Roman"/>
+          <w:sz w:val="28"/>
+          <w:szCs w:val="28"/>
+        </w:rPr>
+        <w:t xml:space="preserve">. Программный комплекс Галактика-ZOOM позволяет распределять по тематике информационный поток, исследовать, анализировать и выявлять тенденции. В список задач, решаемых инструментом Галактика-ZOOM входит: </w:t>
+      </w:r>
+    </w:p>
+    <w:p>
+      <w:pPr>
+        <w:spacing w:after="0" w:line="360" w:lineRule="auto"/>
+        <w:ind w:firstLine="851"/>
+        <w:jc w:val="both"/>
+        <w:rPr>
+          <w:rFonts w:ascii="Times New Roman" w:hAnsi="Times New Roman" w:cs="Times New Roman"/>
+          <w:sz w:val="28"/>
+          <w:szCs w:val="28"/>
+        </w:rPr>
+      </w:pPr>
+      <w:r>
+        <w:rPr>
+          <w:rFonts w:ascii="Times New Roman" w:hAnsi="Times New Roman" w:cs="Times New Roman"/>
+          <w:sz w:val="28"/>
+          <w:szCs w:val="28"/>
+        </w:rPr>
+        <w:sym w:font="Symbol" w:char="F0B7"/>
+      </w:r>
+      <w:r>
+        <w:rPr>
+          <w:rFonts w:ascii="Times New Roman" w:hAnsi="Times New Roman" w:cs="Times New Roman"/>
+          <w:sz w:val="28"/>
+          <w:szCs w:val="28"/>
+        </w:rPr>
+        <w:t xml:space="preserve"> поиск в большом объеме неструктурированной информации. </w:t>
+      </w:r>
+    </w:p>
+    <w:p>
+      <w:pPr>
+        <w:spacing w:after="0" w:line="360" w:lineRule="auto"/>
+        <w:ind w:firstLine="851"/>
+        <w:jc w:val="both"/>
+        <w:rPr>
+          <w:rFonts w:ascii="Times New Roman" w:hAnsi="Times New Roman" w:cs="Times New Roman"/>
+          <w:sz w:val="28"/>
+          <w:szCs w:val="28"/>
+        </w:rPr>
+      </w:pPr>
+      <w:r>
+        <w:rPr>
+          <w:rFonts w:ascii="Times New Roman" w:hAnsi="Times New Roman" w:cs="Times New Roman"/>
+          <w:sz w:val="28"/>
+          <w:szCs w:val="28"/>
+        </w:rPr>
+        <w:sym w:font="Symbol" w:char="F0B7"/>
+      </w:r>
+      <w:r>
+        <w:rPr>
+          <w:rFonts w:ascii="Times New Roman" w:hAnsi="Times New Roman" w:cs="Times New Roman"/>
+          <w:sz w:val="28"/>
+          <w:szCs w:val="28"/>
+        </w:rPr>
+        <w:t xml:space="preserve"> анализ найденной информации; </w:t>
+      </w:r>
+    </w:p>
+    <w:p>
+      <w:pPr>
+        <w:spacing w:after="0" w:line="360" w:lineRule="auto"/>
+        <w:ind w:firstLine="851"/>
+        <w:jc w:val="both"/>
+        <w:rPr>
+          <w:rFonts w:ascii="Times New Roman" w:hAnsi="Times New Roman" w:cs="Times New Roman"/>
+          <w:sz w:val="28"/>
+          <w:szCs w:val="28"/>
+        </w:rPr>
+      </w:pPr>
+      <w:r>
+        <w:rPr>
+          <w:rFonts w:ascii="Times New Roman" w:hAnsi="Times New Roman" w:cs="Times New Roman"/>
+          <w:sz w:val="28"/>
+          <w:szCs w:val="28"/>
+        </w:rPr>
+        <w:sym w:font="Symbol" w:char="F0B7"/>
+      </w:r>
+      <w:r>
+        <w:rPr>
+          <w:rFonts w:ascii="Times New Roman" w:hAnsi="Times New Roman" w:cs="Times New Roman"/>
+          <w:sz w:val="28"/>
+          <w:szCs w:val="28"/>
+        </w:rPr>
+        <w:t xml:space="preserve"> анализ изменений проблемы и интереса к ней во времени; </w:t>
+      </w:r>
+    </w:p>
+    <w:p>
+      <w:pPr>
+        <w:spacing w:after="0" w:line="360" w:lineRule="auto"/>
+        <w:ind w:firstLine="851"/>
+        <w:jc w:val="both"/>
+        <w:rPr>
+          <w:rFonts w:ascii="Times New Roman" w:hAnsi="Times New Roman" w:cs="Times New Roman"/>
+          <w:sz w:val="28"/>
+          <w:szCs w:val="28"/>
+        </w:rPr>
+      </w:pPr>
+      <w:r>
+        <w:rPr>
+          <w:rFonts w:ascii="Times New Roman" w:hAnsi="Times New Roman" w:cs="Times New Roman"/>
+          <w:sz w:val="28"/>
+          <w:szCs w:val="28"/>
+        </w:rPr>
+        <w:sym w:font="Symbol" w:char="F0B7"/>
+      </w:r>
+      <w:r>
+        <w:rPr>
+          <w:rFonts w:ascii="Times New Roman" w:hAnsi="Times New Roman" w:cs="Times New Roman"/>
+          <w:sz w:val="28"/>
+          <w:szCs w:val="28"/>
+        </w:rPr>
+        <w:t xml:space="preserve"> информационная «разведка» – добыча уникальной разрозненной прямой и косвенной информации; </w:t>
+      </w:r>
+    </w:p>
+    <w:p>
+      <w:pPr>
+        <w:spacing w:after="0" w:line="360" w:lineRule="auto"/>
+        <w:ind w:firstLine="851"/>
+        <w:jc w:val="both"/>
+        <w:rPr>
+          <w:rFonts w:ascii="Times New Roman" w:hAnsi="Times New Roman" w:cs="Times New Roman"/>
+          <w:sz w:val="28"/>
+          <w:szCs w:val="28"/>
+        </w:rPr>
+      </w:pPr>
+      <w:r>
+        <w:rPr>
+          <w:rFonts w:ascii="Times New Roman" w:hAnsi="Times New Roman" w:cs="Times New Roman"/>
+          <w:sz w:val="28"/>
+          <w:szCs w:val="28"/>
+        </w:rPr>
+        <w:sym w:font="Symbol" w:char="F0B7"/>
+      </w:r>
+      <w:r>
+        <w:rPr>
+          <w:rFonts w:ascii="Times New Roman" w:hAnsi="Times New Roman" w:cs="Times New Roman"/>
+          <w:sz w:val="28"/>
+          <w:szCs w:val="28"/>
+        </w:rPr>
+        <w:t xml:space="preserve"> формирование и ведение тематических досье с возможностью вскрытия тенденций;</w:t>
+      </w:r>
+    </w:p>
+    <w:p>
+      <w:pPr>
+        <w:spacing w:after="0" w:line="360" w:lineRule="auto"/>
+        <w:ind w:firstLine="851"/>
+        <w:jc w:val="both"/>
+        <w:rPr>
+          <w:rFonts w:ascii="Times New Roman" w:hAnsi="Times New Roman" w:cs="Times New Roman"/>
+          <w:sz w:val="28"/>
+          <w:szCs w:val="28"/>
+        </w:rPr>
+      </w:pPr>
       <w:r>
         <w:rPr>
           <w:rFonts w:ascii="Times New Roman" w:hAnsi="Times New Roman" w:cs="Times New Roman"/>
@@ -4847,57 +2569,21 @@
         </w:rPr>
         <w:t xml:space="preserve"> </w:t>
       </w:r>
-      <w:proofErr w:type="spellStart"/>
-      <w:r>
-        <w:rPr>
-          <w:rFonts w:ascii="Times New Roman" w:hAnsi="Times New Roman" w:cs="Times New Roman"/>
-          <w:sz w:val="28"/>
-          <w:szCs w:val="28"/>
-        </w:rPr>
-        <w:t>Mining</w:t>
-      </w:r>
-      <w:proofErr w:type="spellEnd"/>
-      <w:r>
-        <w:rPr>
-          <w:rFonts w:ascii="Times New Roman" w:hAnsi="Times New Roman" w:cs="Times New Roman"/>
-          <w:sz w:val="28"/>
-          <w:szCs w:val="28"/>
-        </w:rPr>
-        <w:t>), система аналити</w:t>
-      </w:r>
-      <w:r>
-        <w:rPr>
-          <w:rFonts w:ascii="Times New Roman" w:hAnsi="Times New Roman" w:cs="Times New Roman"/>
-          <w:sz w:val="28"/>
-          <w:szCs w:val="28"/>
-        </w:rPr>
-        <w:t>ческой обработки информации</w:t>
-      </w:r>
-      <w:r>
-        <w:rPr>
-          <w:rFonts w:ascii="Times New Roman" w:hAnsi="Times New Roman" w:cs="Times New Roman"/>
-          <w:sz w:val="28"/>
-          <w:szCs w:val="28"/>
-        </w:rPr>
-        <w:t xml:space="preserve">. Программный комплекс Галактика-ZOOM позволяет распределять по тематике информационный поток, исследовать, анализировать и выявлять тенденции. В список задач, решаемых инструментом </w:t>
-      </w:r>
-      <w:proofErr w:type="gramStart"/>
-      <w:r>
-        <w:rPr>
-          <w:rFonts w:ascii="Times New Roman" w:hAnsi="Times New Roman" w:cs="Times New Roman"/>
-          <w:sz w:val="28"/>
-          <w:szCs w:val="28"/>
-        </w:rPr>
-        <w:t>Галактика-ZOOM</w:t>
-      </w:r>
-      <w:proofErr w:type="gramEnd"/>
-      <w:r>
-        <w:rPr>
-          <w:rFonts w:ascii="Times New Roman" w:hAnsi="Times New Roman" w:cs="Times New Roman"/>
-          <w:sz w:val="28"/>
-          <w:szCs w:val="28"/>
-        </w:rPr>
-        <w:t xml:space="preserve"> входит: </w:t>
+      <w:r>
+        <w:rPr>
+          <w:rFonts w:ascii="Times New Roman" w:hAnsi="Times New Roman" w:cs="Times New Roman"/>
+          <w:sz w:val="28"/>
+          <w:szCs w:val="28"/>
+        </w:rPr>
+        <w:sym w:font="Symbol" w:char="F0B7"/>
+      </w:r>
+      <w:r>
+        <w:rPr>
+          <w:rFonts w:ascii="Times New Roman" w:hAnsi="Times New Roman" w:cs="Times New Roman"/>
+          <w:sz w:val="28"/>
+          <w:szCs w:val="28"/>
+        </w:rPr>
+        <w:t xml:space="preserve"> вскрытие и исследование потенциальных угроз и тревожных тенденций;</w:t>
       </w:r>
     </w:p>
     <w:p>
@@ -4925,7 +2611,7 @@
           <w:sz w:val="28"/>
           <w:szCs w:val="28"/>
         </w:rPr>
-        <w:t xml:space="preserve"> поиск в большом объеме неструктурированной информации. </w:t>
+        <w:t xml:space="preserve"> анализ «негатива» – выявление источников, целей, заказчиков, причин и поводов; </w:t>
       </w:r>
     </w:p>
     <w:p>
@@ -4953,7 +2639,7 @@
           <w:sz w:val="28"/>
           <w:szCs w:val="28"/>
         </w:rPr>
-        <w:t xml:space="preserve"> анализ найденной информации; </w:t>
+        <w:t xml:space="preserve"> выявление и исследование «информационных аномалий» в массивах данных;</w:t>
       </w:r>
     </w:p>
     <w:p>
@@ -4973,6 +2659,14 @@
           <w:sz w:val="28"/>
           <w:szCs w:val="28"/>
         </w:rPr>
+        <w:t xml:space="preserve"> </w:t>
+      </w:r>
+      <w:r>
+        <w:rPr>
+          <w:rFonts w:ascii="Times New Roman" w:hAnsi="Times New Roman" w:cs="Times New Roman"/>
+          <w:sz w:val="28"/>
+          <w:szCs w:val="28"/>
+        </w:rPr>
         <w:sym w:font="Symbol" w:char="F0B7"/>
       </w:r>
       <w:r>
@@ -4981,7 +2675,7 @@
           <w:sz w:val="28"/>
           <w:szCs w:val="28"/>
         </w:rPr>
-        <w:t xml:space="preserve"> анализ изменений проблемы и интереса к ней во времени; </w:t>
+        <w:t xml:space="preserve"> реферирование текстов; </w:t>
       </w:r>
     </w:p>
     <w:p>
@@ -5009,7 +2703,7 @@
           <w:sz w:val="28"/>
           <w:szCs w:val="28"/>
         </w:rPr>
-        <w:t xml:space="preserve"> информационная «разведка» – добыча уникальной разрозненной прямой и косвенной информации; </w:t>
+        <w:t xml:space="preserve"> вскрытие взаимосвязей персон, событий, процессов, тенденций и их неявной корреляции; </w:t>
       </w:r>
     </w:p>
     <w:p>
@@ -5037,7 +2731,16 @@
           <w:sz w:val="28"/>
           <w:szCs w:val="28"/>
         </w:rPr>
-        <w:t xml:space="preserve"> формирование и ведение тематических досье с возможностью вскрытия тенденций;</w:t>
+        <w:t xml:space="preserve"> автоматизированное решение типовых маркетинговых задач, например, задач «рейтингования» нескольких предприятий в том или ином регионе. Система содержит конверторы часто встречающихся форматов: </w:t>
+      </w:r>
+      <w:r>
+        <w:rPr>
+          <w:rFonts w:ascii="Times New Roman" w:hAnsi="Times New Roman" w:cs="Times New Roman"/>
+          <w:sz w:val="28"/>
+          <w:szCs w:val="28"/>
+        </w:rPr>
+        <w:lastRenderedPageBreak/>
+        <w:t xml:space="preserve">простой текст, RTF, DOC, HTML. Galaktika-ZOOM и функционирует в среде ОС Windows. </w:t>
       </w:r>
     </w:p>
     <w:p>
@@ -5057,8 +2760,20 @@
           <w:sz w:val="28"/>
           <w:szCs w:val="28"/>
         </w:rPr>
-        <w:t xml:space="preserve"> </w:t>
-      </w:r>
+        <w:t xml:space="preserve">6. Охват, обобщение больших динамических информационных массивов, непрерывно генерируемых в Internet, требует качественно новых подходов. Ввиду чего возникает необходимость создания методов мониторинга информационных 19 ресурсов, тесно связанных с методологией контент-анализа – контент-мониторинга. Для получения качественных и количественных срезов такой мониторинг должен производится постоянно на протяжении не определенного заранее времени. Для решения этой задачи в Информационном центре «ЭЛВИСТИ» разработана технология InfoStream. Программно-технологические средства InfoStream включают три основные составляющих: </w:t>
+      </w:r>
+    </w:p>
+    <w:p>
+      <w:pPr>
+        <w:spacing w:after="0" w:line="360" w:lineRule="auto"/>
+        <w:ind w:firstLine="851"/>
+        <w:jc w:val="both"/>
+        <w:rPr>
+          <w:rFonts w:ascii="Times New Roman" w:hAnsi="Times New Roman" w:cs="Times New Roman"/>
+          <w:sz w:val="28"/>
+          <w:szCs w:val="28"/>
+        </w:rPr>
+      </w:pPr>
       <w:r>
         <w:rPr>
           <w:rFonts w:ascii="Times New Roman" w:hAnsi="Times New Roman" w:cs="Times New Roman"/>
@@ -5073,7 +2788,7 @@
           <w:sz w:val="28"/>
           <w:szCs w:val="28"/>
         </w:rPr>
-        <w:t xml:space="preserve"> вскрытие и исследование потенциальных угроз и тревожных тенденций;</w:t>
+        <w:t xml:space="preserve"> центр сбора и обработки информации; </w:t>
       </w:r>
     </w:p>
     <w:p>
@@ -5101,7 +2816,7 @@
           <w:sz w:val="28"/>
           <w:szCs w:val="28"/>
         </w:rPr>
-        <w:t xml:space="preserve"> анализ «негатива» – выявление источников, целей, заказчиков, причин и поводов; </w:t>
+        <w:t xml:space="preserve"> центр организации интерактивного доступа к базам данных; </w:t>
       </w:r>
     </w:p>
     <w:p>
@@ -5129,7 +2844,7 @@
           <w:sz w:val="28"/>
           <w:szCs w:val="28"/>
         </w:rPr>
-        <w:t xml:space="preserve"> выявление и исследование «информационных аномалий» в массивах данных;</w:t>
+        <w:t xml:space="preserve"> центр контент-мониторинга. </w:t>
       </w:r>
     </w:p>
     <w:p>
@@ -5149,464 +2864,7 @@
           <w:sz w:val="28"/>
           <w:szCs w:val="28"/>
         </w:rPr>
-        <w:t xml:space="preserve"> </w:t>
-      </w:r>
-      <w:r>
-        <w:rPr>
-          <w:rFonts w:ascii="Times New Roman" w:hAnsi="Times New Roman" w:cs="Times New Roman"/>
-          <w:sz w:val="28"/>
-          <w:szCs w:val="28"/>
-        </w:rPr>
-        <w:sym w:font="Symbol" w:char="F0B7"/>
-      </w:r>
-      <w:r>
-        <w:rPr>
-          <w:rFonts w:ascii="Times New Roman" w:hAnsi="Times New Roman" w:cs="Times New Roman"/>
-          <w:sz w:val="28"/>
-          <w:szCs w:val="28"/>
-        </w:rPr>
-        <w:t xml:space="preserve"> реферирование текстов; </w:t>
-      </w:r>
-    </w:p>
-    <w:p>
-      <w:pPr>
-        <w:spacing w:after="0" w:line="360" w:lineRule="auto"/>
-        <w:ind w:firstLine="851"/>
-        <w:jc w:val="both"/>
-        <w:rPr>
-          <w:rFonts w:ascii="Times New Roman" w:hAnsi="Times New Roman" w:cs="Times New Roman"/>
-          <w:sz w:val="28"/>
-          <w:szCs w:val="28"/>
-        </w:rPr>
-      </w:pPr>
-      <w:r>
-        <w:rPr>
-          <w:rFonts w:ascii="Times New Roman" w:hAnsi="Times New Roman" w:cs="Times New Roman"/>
-          <w:sz w:val="28"/>
-          <w:szCs w:val="28"/>
-        </w:rPr>
-        <w:sym w:font="Symbol" w:char="F0B7"/>
-      </w:r>
-      <w:r>
-        <w:rPr>
-          <w:rFonts w:ascii="Times New Roman" w:hAnsi="Times New Roman" w:cs="Times New Roman"/>
-          <w:sz w:val="28"/>
-          <w:szCs w:val="28"/>
-        </w:rPr>
-        <w:t xml:space="preserve"> вскрытие взаимосвязей персон, событий, процессов, тенденций и их неявной корреляции; </w:t>
-      </w:r>
-    </w:p>
-    <w:p>
-      <w:pPr>
-        <w:spacing w:after="0" w:line="360" w:lineRule="auto"/>
-        <w:ind w:firstLine="851"/>
-        <w:jc w:val="both"/>
-        <w:rPr>
-          <w:rFonts w:ascii="Times New Roman" w:hAnsi="Times New Roman" w:cs="Times New Roman"/>
-          <w:sz w:val="28"/>
-          <w:szCs w:val="28"/>
-        </w:rPr>
-      </w:pPr>
-      <w:r>
-        <w:rPr>
-          <w:rFonts w:ascii="Times New Roman" w:hAnsi="Times New Roman" w:cs="Times New Roman"/>
-          <w:sz w:val="28"/>
-          <w:szCs w:val="28"/>
-        </w:rPr>
-        <w:sym w:font="Symbol" w:char="F0B7"/>
-      </w:r>
-      <w:r>
-        <w:rPr>
-          <w:rFonts w:ascii="Times New Roman" w:hAnsi="Times New Roman" w:cs="Times New Roman"/>
-          <w:sz w:val="28"/>
-          <w:szCs w:val="28"/>
-        </w:rPr>
-        <w:t xml:space="preserve"> автоматизированное решение типовых маркетинговых задач, например, задач «</w:t>
-      </w:r>
-      <w:proofErr w:type="spellStart"/>
-      <w:r>
-        <w:rPr>
-          <w:rFonts w:ascii="Times New Roman" w:hAnsi="Times New Roman" w:cs="Times New Roman"/>
-          <w:sz w:val="28"/>
-          <w:szCs w:val="28"/>
-        </w:rPr>
-        <w:t>рейтингования</w:t>
-      </w:r>
-      <w:proofErr w:type="spellEnd"/>
-      <w:r>
-        <w:rPr>
-          <w:rFonts w:ascii="Times New Roman" w:hAnsi="Times New Roman" w:cs="Times New Roman"/>
-          <w:sz w:val="28"/>
-          <w:szCs w:val="28"/>
-        </w:rPr>
-        <w:t xml:space="preserve">» нескольких предприятий в том или ином регионе. Система содержит конверторы часто встречающихся форматов: </w:t>
-      </w:r>
-      <w:r>
-        <w:rPr>
-          <w:rFonts w:ascii="Times New Roman" w:hAnsi="Times New Roman" w:cs="Times New Roman"/>
-          <w:sz w:val="28"/>
-          <w:szCs w:val="28"/>
-        </w:rPr>
-        <w:lastRenderedPageBreak/>
-        <w:t xml:space="preserve">простой текст, RTF, DOC, HTML. </w:t>
-      </w:r>
-      <w:proofErr w:type="spellStart"/>
-      <w:r>
-        <w:rPr>
-          <w:rFonts w:ascii="Times New Roman" w:hAnsi="Times New Roman" w:cs="Times New Roman"/>
-          <w:sz w:val="28"/>
-          <w:szCs w:val="28"/>
-        </w:rPr>
-        <w:t>Galaktika</w:t>
-      </w:r>
-      <w:proofErr w:type="spellEnd"/>
-      <w:r>
-        <w:rPr>
-          <w:rFonts w:ascii="Times New Roman" w:hAnsi="Times New Roman" w:cs="Times New Roman"/>
-          <w:sz w:val="28"/>
-          <w:szCs w:val="28"/>
-        </w:rPr>
-        <w:t xml:space="preserve">-ZOOM и функционирует в среде ОС </w:t>
-      </w:r>
-      <w:proofErr w:type="spellStart"/>
-      <w:r>
-        <w:rPr>
-          <w:rFonts w:ascii="Times New Roman" w:hAnsi="Times New Roman" w:cs="Times New Roman"/>
-          <w:sz w:val="28"/>
-          <w:szCs w:val="28"/>
-        </w:rPr>
-        <w:t>Windows</w:t>
-      </w:r>
-      <w:proofErr w:type="spellEnd"/>
-      <w:r>
-        <w:rPr>
-          <w:rFonts w:ascii="Times New Roman" w:hAnsi="Times New Roman" w:cs="Times New Roman"/>
-          <w:sz w:val="28"/>
-          <w:szCs w:val="28"/>
-        </w:rPr>
-        <w:t xml:space="preserve">. </w:t>
-      </w:r>
-    </w:p>
-    <w:p>
-      <w:pPr>
-        <w:spacing w:after="0" w:line="360" w:lineRule="auto"/>
-        <w:ind w:firstLine="851"/>
-        <w:jc w:val="both"/>
-        <w:rPr>
-          <w:rFonts w:ascii="Times New Roman" w:hAnsi="Times New Roman" w:cs="Times New Roman"/>
-          <w:sz w:val="28"/>
-          <w:szCs w:val="28"/>
-        </w:rPr>
-      </w:pPr>
-      <w:r>
-        <w:rPr>
-          <w:rFonts w:ascii="Times New Roman" w:hAnsi="Times New Roman" w:cs="Times New Roman"/>
-          <w:sz w:val="28"/>
-          <w:szCs w:val="28"/>
-        </w:rPr>
-        <w:t xml:space="preserve">6. Охват, обобщение больших динамических информационных массивов, непрерывно генерируемых в </w:t>
-      </w:r>
-      <w:proofErr w:type="spellStart"/>
-      <w:r>
-        <w:rPr>
-          <w:rFonts w:ascii="Times New Roman" w:hAnsi="Times New Roman" w:cs="Times New Roman"/>
-          <w:sz w:val="28"/>
-          <w:szCs w:val="28"/>
-        </w:rPr>
-        <w:t>Internet</w:t>
-      </w:r>
-      <w:proofErr w:type="spellEnd"/>
-      <w:r>
-        <w:rPr>
-          <w:rFonts w:ascii="Times New Roman" w:hAnsi="Times New Roman" w:cs="Times New Roman"/>
-          <w:sz w:val="28"/>
-          <w:szCs w:val="28"/>
-        </w:rPr>
-        <w:t xml:space="preserve">, требует качественно новых подходов. Ввиду чего возникает необходимость создания методов мониторинга информационных 19 ресурсов, тесно связанных с методологией контент-анализа – контент-мониторинга. Для получения качественных и количественных срезов такой мониторинг должен производится постоянно на протяжении не определенного заранее времени. Для решения этой задачи в Информационном центре «ЭЛВИСТИ» разработана технология </w:t>
-      </w:r>
-      <w:proofErr w:type="spellStart"/>
-      <w:r>
-        <w:rPr>
-          <w:rFonts w:ascii="Times New Roman" w:hAnsi="Times New Roman" w:cs="Times New Roman"/>
-          <w:sz w:val="28"/>
-          <w:szCs w:val="28"/>
-        </w:rPr>
-        <w:t>InfoStream</w:t>
-      </w:r>
-      <w:proofErr w:type="spellEnd"/>
-      <w:r>
-        <w:rPr>
-          <w:rFonts w:ascii="Times New Roman" w:hAnsi="Times New Roman" w:cs="Times New Roman"/>
-          <w:sz w:val="28"/>
-          <w:szCs w:val="28"/>
-        </w:rPr>
-        <w:t xml:space="preserve">. Программно-технологические средства </w:t>
-      </w:r>
-      <w:proofErr w:type="spellStart"/>
-      <w:r>
-        <w:rPr>
-          <w:rFonts w:ascii="Times New Roman" w:hAnsi="Times New Roman" w:cs="Times New Roman"/>
-          <w:sz w:val="28"/>
-          <w:szCs w:val="28"/>
-        </w:rPr>
-        <w:t>InfoStream</w:t>
-      </w:r>
-      <w:proofErr w:type="spellEnd"/>
-      <w:r>
-        <w:rPr>
-          <w:rFonts w:ascii="Times New Roman" w:hAnsi="Times New Roman" w:cs="Times New Roman"/>
-          <w:sz w:val="28"/>
-          <w:szCs w:val="28"/>
-        </w:rPr>
-        <w:t xml:space="preserve"> включают три основные составляющих: </w:t>
-      </w:r>
-    </w:p>
-    <w:p>
-      <w:pPr>
-        <w:spacing w:after="0" w:line="360" w:lineRule="auto"/>
-        <w:ind w:firstLine="851"/>
-        <w:jc w:val="both"/>
-        <w:rPr>
-          <w:rFonts w:ascii="Times New Roman" w:hAnsi="Times New Roman" w:cs="Times New Roman"/>
-          <w:sz w:val="28"/>
-          <w:szCs w:val="28"/>
-        </w:rPr>
-      </w:pPr>
-      <w:r>
-        <w:rPr>
-          <w:rFonts w:ascii="Times New Roman" w:hAnsi="Times New Roman" w:cs="Times New Roman"/>
-          <w:sz w:val="28"/>
-          <w:szCs w:val="28"/>
-        </w:rPr>
-        <w:sym w:font="Symbol" w:char="F0B7"/>
-      </w:r>
-      <w:r>
-        <w:rPr>
-          <w:rFonts w:ascii="Times New Roman" w:hAnsi="Times New Roman" w:cs="Times New Roman"/>
-          <w:sz w:val="28"/>
-          <w:szCs w:val="28"/>
-        </w:rPr>
-        <w:t xml:space="preserve"> центр сбора и обработки информации; </w:t>
-      </w:r>
-    </w:p>
-    <w:p>
-      <w:pPr>
-        <w:spacing w:after="0" w:line="360" w:lineRule="auto"/>
-        <w:ind w:firstLine="851"/>
-        <w:jc w:val="both"/>
-        <w:rPr>
-          <w:rFonts w:ascii="Times New Roman" w:hAnsi="Times New Roman" w:cs="Times New Roman"/>
-          <w:sz w:val="28"/>
-          <w:szCs w:val="28"/>
-        </w:rPr>
-      </w:pPr>
-      <w:r>
-        <w:rPr>
-          <w:rFonts w:ascii="Times New Roman" w:hAnsi="Times New Roman" w:cs="Times New Roman"/>
-          <w:sz w:val="28"/>
-          <w:szCs w:val="28"/>
-        </w:rPr>
-        <w:sym w:font="Symbol" w:char="F0B7"/>
-      </w:r>
-      <w:r>
-        <w:rPr>
-          <w:rFonts w:ascii="Times New Roman" w:hAnsi="Times New Roman" w:cs="Times New Roman"/>
-          <w:sz w:val="28"/>
-          <w:szCs w:val="28"/>
-        </w:rPr>
-        <w:t xml:space="preserve"> центр организации интерактивного доступа к базам данных; </w:t>
-      </w:r>
-    </w:p>
-    <w:p>
-      <w:pPr>
-        <w:spacing w:after="0" w:line="360" w:lineRule="auto"/>
-        <w:ind w:firstLine="851"/>
-        <w:jc w:val="both"/>
-        <w:rPr>
-          <w:rFonts w:ascii="Times New Roman" w:hAnsi="Times New Roman" w:cs="Times New Roman"/>
-          <w:sz w:val="28"/>
-          <w:szCs w:val="28"/>
-        </w:rPr>
-      </w:pPr>
-      <w:r>
-        <w:rPr>
-          <w:rFonts w:ascii="Times New Roman" w:hAnsi="Times New Roman" w:cs="Times New Roman"/>
-          <w:sz w:val="28"/>
-          <w:szCs w:val="28"/>
-        </w:rPr>
-        <w:sym w:font="Symbol" w:char="F0B7"/>
-      </w:r>
-      <w:r>
-        <w:rPr>
-          <w:rFonts w:ascii="Times New Roman" w:hAnsi="Times New Roman" w:cs="Times New Roman"/>
-          <w:sz w:val="28"/>
-          <w:szCs w:val="28"/>
-        </w:rPr>
-        <w:t xml:space="preserve"> центр контент-мониторинга. </w:t>
-      </w:r>
-    </w:p>
-    <w:p>
-      <w:pPr>
-        <w:spacing w:after="0" w:line="360" w:lineRule="auto"/>
-        <w:ind w:firstLine="851"/>
-        <w:jc w:val="both"/>
-        <w:rPr>
-          <w:rFonts w:ascii="Times New Roman" w:hAnsi="Times New Roman" w:cs="Times New Roman"/>
-          <w:sz w:val="28"/>
-          <w:szCs w:val="28"/>
-        </w:rPr>
-      </w:pPr>
-      <w:r>
-        <w:rPr>
-          <w:rFonts w:ascii="Times New Roman" w:hAnsi="Times New Roman" w:cs="Times New Roman"/>
-          <w:sz w:val="28"/>
-          <w:szCs w:val="28"/>
-        </w:rPr>
-        <w:t xml:space="preserve">Ядром механизма обработки контента </w:t>
-      </w:r>
-      <w:proofErr w:type="spellStart"/>
-      <w:r>
-        <w:rPr>
-          <w:rFonts w:ascii="Times New Roman" w:hAnsi="Times New Roman" w:cs="Times New Roman"/>
-          <w:sz w:val="28"/>
-          <w:szCs w:val="28"/>
-        </w:rPr>
-        <w:t>InfoStream</w:t>
-      </w:r>
-      <w:proofErr w:type="spellEnd"/>
-      <w:r>
-        <w:rPr>
-          <w:rFonts w:ascii="Times New Roman" w:hAnsi="Times New Roman" w:cs="Times New Roman"/>
-          <w:sz w:val="28"/>
-          <w:szCs w:val="28"/>
-        </w:rPr>
-        <w:t xml:space="preserve"> является полнотекстовая информационно-поисковая система </w:t>
-      </w:r>
-      <w:proofErr w:type="spellStart"/>
-      <w:r>
-        <w:rPr>
-          <w:rFonts w:ascii="Times New Roman" w:hAnsi="Times New Roman" w:cs="Times New Roman"/>
-          <w:sz w:val="28"/>
-          <w:szCs w:val="28"/>
-        </w:rPr>
-        <w:t>InfoReS</w:t>
-      </w:r>
-      <w:proofErr w:type="spellEnd"/>
-      <w:r>
-        <w:rPr>
-          <w:rFonts w:ascii="Times New Roman" w:hAnsi="Times New Roman" w:cs="Times New Roman"/>
-          <w:sz w:val="28"/>
-          <w:szCs w:val="28"/>
-        </w:rPr>
-        <w:t xml:space="preserve">. Технология позволяет создавать полнотекстовые базы данных и осуществлять поиск информации, формировать тематические информационные каналы, автоматически </w:t>
-      </w:r>
-      <w:proofErr w:type="spellStart"/>
-      <w:r>
-        <w:rPr>
-          <w:rFonts w:ascii="Times New Roman" w:hAnsi="Times New Roman" w:cs="Times New Roman"/>
-          <w:sz w:val="28"/>
-          <w:szCs w:val="28"/>
-        </w:rPr>
-        <w:t>рубрицировать</w:t>
-      </w:r>
-      <w:proofErr w:type="spellEnd"/>
-      <w:r>
-        <w:rPr>
-          <w:rFonts w:ascii="Times New Roman" w:hAnsi="Times New Roman" w:cs="Times New Roman"/>
-          <w:sz w:val="28"/>
-          <w:szCs w:val="28"/>
-        </w:rPr>
-        <w:t xml:space="preserve"> информацию, гистограммы распределения весовых значений отдельных понятий, а также динамики их встречаемости по времени. Технология </w:t>
-      </w:r>
-      <w:proofErr w:type="spellStart"/>
-      <w:r>
-        <w:rPr>
-          <w:rFonts w:ascii="Times New Roman" w:hAnsi="Times New Roman" w:cs="Times New Roman"/>
-          <w:sz w:val="28"/>
-          <w:szCs w:val="28"/>
-        </w:rPr>
-        <w:t>InfoStream</w:t>
-      </w:r>
-      <w:proofErr w:type="spellEnd"/>
-      <w:r>
-        <w:rPr>
-          <w:rFonts w:ascii="Times New Roman" w:hAnsi="Times New Roman" w:cs="Times New Roman"/>
-          <w:sz w:val="28"/>
-          <w:szCs w:val="28"/>
-        </w:rPr>
-        <w:t xml:space="preserve"> позволяет обрабатывать данные в форматах MS WORD (DOC, RTF), PDF, и всех текстовых форматов (простой текст, HTML, XML). Системы на основе </w:t>
-      </w:r>
-      <w:proofErr w:type="spellStart"/>
-      <w:r>
-        <w:rPr>
-          <w:rFonts w:ascii="Times New Roman" w:hAnsi="Times New Roman" w:cs="Times New Roman"/>
-          <w:sz w:val="28"/>
-          <w:szCs w:val="28"/>
-        </w:rPr>
-        <w:t>InfoStream</w:t>
-      </w:r>
-      <w:proofErr w:type="spellEnd"/>
-      <w:r>
-        <w:rPr>
-          <w:rFonts w:ascii="Times New Roman" w:hAnsi="Times New Roman" w:cs="Times New Roman"/>
-          <w:sz w:val="28"/>
-          <w:szCs w:val="28"/>
-        </w:rPr>
-        <w:t xml:space="preserve"> в настоящее время функционируют на платформах таких ОС: </w:t>
-      </w:r>
-      <w:proofErr w:type="spellStart"/>
-      <w:r>
-        <w:rPr>
-          <w:rFonts w:ascii="Times New Roman" w:hAnsi="Times New Roman" w:cs="Times New Roman"/>
-          <w:sz w:val="28"/>
-          <w:szCs w:val="28"/>
-        </w:rPr>
-        <w:t>FreeBDS</w:t>
-      </w:r>
-      <w:proofErr w:type="spellEnd"/>
-      <w:r>
-        <w:rPr>
-          <w:rFonts w:ascii="Times New Roman" w:hAnsi="Times New Roman" w:cs="Times New Roman"/>
-          <w:sz w:val="28"/>
-          <w:szCs w:val="28"/>
-        </w:rPr>
-        <w:t xml:space="preserve">, </w:t>
-      </w:r>
-      <w:proofErr w:type="spellStart"/>
-      <w:r>
-        <w:rPr>
-          <w:rFonts w:ascii="Times New Roman" w:hAnsi="Times New Roman" w:cs="Times New Roman"/>
-          <w:sz w:val="28"/>
-          <w:szCs w:val="28"/>
-        </w:rPr>
-        <w:t>Linux</w:t>
-      </w:r>
-      <w:proofErr w:type="spellEnd"/>
-      <w:r>
-        <w:rPr>
-          <w:rFonts w:ascii="Times New Roman" w:hAnsi="Times New Roman" w:cs="Times New Roman"/>
-          <w:sz w:val="28"/>
-          <w:szCs w:val="28"/>
-        </w:rPr>
-        <w:t xml:space="preserve">, </w:t>
-      </w:r>
-      <w:proofErr w:type="spellStart"/>
-      <w:r>
-        <w:rPr>
-          <w:rFonts w:ascii="Times New Roman" w:hAnsi="Times New Roman" w:cs="Times New Roman"/>
-          <w:sz w:val="28"/>
-          <w:szCs w:val="28"/>
-        </w:rPr>
-        <w:t>Solaris</w:t>
-      </w:r>
-      <w:proofErr w:type="spellEnd"/>
-      <w:r>
-        <w:rPr>
-          <w:rFonts w:ascii="Times New Roman" w:hAnsi="Times New Roman" w:cs="Times New Roman"/>
-          <w:sz w:val="28"/>
-          <w:szCs w:val="28"/>
-        </w:rPr>
-        <w:t xml:space="preserve">. </w:t>
+        <w:t xml:space="preserve">Ядром механизма обработки контента InfoStream является полнотекстовая информационно-поисковая система InfoReS. Технология позволяет создавать полнотекстовые базы данных и осуществлять поиск информации, формировать тематические информационные каналы, автоматически рубрицировать информацию, гистограммы распределения весовых значений отдельных понятий, а также динамики их встречаемости по времени. Технология InfoStream позволяет обрабатывать данные в форматах MS WORD (DOC, RTF), PDF, и всех текстовых форматов (простой текст, HTML, XML). Системы на основе InfoStream в настоящее время функционируют на платформах таких ОС: FreeBDS, Linux, Solaris. </w:t>
       </w:r>
     </w:p>
     <w:p>
@@ -5669,43 +2927,7 @@
           <w:sz w:val="28"/>
           <w:szCs w:val="28"/>
         </w:rPr>
-        <w:t xml:space="preserve">Как можно видеть, рынок программного обеспечения </w:t>
-      </w:r>
-      <w:proofErr w:type="spellStart"/>
-      <w:r>
-        <w:rPr>
-          <w:rFonts w:ascii="Times New Roman" w:hAnsi="Times New Roman" w:cs="Times New Roman"/>
-          <w:sz w:val="28"/>
-          <w:szCs w:val="28"/>
-        </w:rPr>
-        <w:t>Text</w:t>
-      </w:r>
-      <w:proofErr w:type="spellEnd"/>
-      <w:r>
-        <w:rPr>
-          <w:rFonts w:ascii="Times New Roman" w:hAnsi="Times New Roman" w:cs="Times New Roman"/>
-          <w:sz w:val="28"/>
-          <w:szCs w:val="28"/>
-        </w:rPr>
-        <w:t xml:space="preserve"> </w:t>
-      </w:r>
-      <w:proofErr w:type="spellStart"/>
-      <w:r>
-        <w:rPr>
-          <w:rFonts w:ascii="Times New Roman" w:hAnsi="Times New Roman" w:cs="Times New Roman"/>
-          <w:sz w:val="28"/>
-          <w:szCs w:val="28"/>
-        </w:rPr>
-        <w:t>Mining</w:t>
-      </w:r>
-      <w:proofErr w:type="spellEnd"/>
-      <w:r>
-        <w:rPr>
-          <w:rFonts w:ascii="Times New Roman" w:hAnsi="Times New Roman" w:cs="Times New Roman"/>
-          <w:sz w:val="28"/>
-          <w:szCs w:val="28"/>
-        </w:rPr>
-        <w:t xml:space="preserve"> представлен множеством инструментов, на нем идет постоянная конкурентная борьба за потребителя. Такая конкуренция порождает новые качественные решения. Все большее число поставщиков стремятся объединить в своих инструментах как можно большее число современных методов и технологий.</w:t>
+        <w:t>Как можно видеть, рынок программного обеспечения Text Mining представлен множеством инструментов, на нем идет постоянная конкурентная борьба за потребителя. Такая конкуренция порождает новые качественные решения. Все большее число поставщиков стремятся объединить в своих инструментах как можно большее число современных методов и технологий.</w:t>
       </w:r>
       <w:r>
         <w:rPr>
@@ -5728,23 +2950,13 @@
           <w:szCs w:val="28"/>
         </w:rPr>
       </w:pPr>
-      <w:proofErr w:type="gramStart"/>
-      <w:r>
-        <w:rPr>
-          <w:rFonts w:ascii="Times New Roman" w:hAnsi="Times New Roman" w:cs="Times New Roman"/>
-          <w:sz w:val="28"/>
-          <w:szCs w:val="28"/>
-        </w:rPr>
-        <w:t>Например</w:t>
-      </w:r>
-      <w:proofErr w:type="gramEnd"/>
-      <w:r>
-        <w:rPr>
-          <w:rFonts w:ascii="Times New Roman" w:hAnsi="Times New Roman" w:cs="Times New Roman"/>
-          <w:sz w:val="28"/>
-          <w:szCs w:val="28"/>
-        </w:rPr>
-        <w:t xml:space="preserve">: Галактику зум нельзя будет внедрить в проведение конференции, потому что для этого потребуется нанять дополнительного человека, который специализируется в </w:t>
+      <w:r>
+        <w:rPr>
+          <w:rFonts w:ascii="Times New Roman" w:hAnsi="Times New Roman" w:cs="Times New Roman"/>
+          <w:sz w:val="28"/>
+          <w:szCs w:val="28"/>
+        </w:rPr>
+        <w:t xml:space="preserve">Например: Галактику зум нельзя будет внедрить в проведение конференции, потому что для этого потребуется нанять дополнительного человека, который специализируется в </w:t>
       </w:r>
       <w:r>
         <w:rPr>
@@ -5935,7 +3147,6 @@
           <w:szCs w:val="32"/>
         </w:rPr>
       </w:pPr>
-      <w:proofErr w:type="spellStart"/>
       <w:r>
         <w:rPr>
           <w:rFonts w:ascii="Times New Roman" w:hAnsi="Times New Roman"/>
@@ -5943,17 +3154,7 @@
           <w:sz w:val="28"/>
           <w:szCs w:val="32"/>
         </w:rPr>
-        <w:t>frequency</w:t>
-      </w:r>
-      <w:proofErr w:type="spellEnd"/>
-      <w:r>
-        <w:rPr>
-          <w:rFonts w:ascii="Times New Roman" w:hAnsi="Times New Roman"/>
-          <w:i/>
-          <w:sz w:val="28"/>
-          <w:szCs w:val="32"/>
-        </w:rPr>
-        <w:t xml:space="preserve">, что в переводе означает – частотность терминов-обратная частотность документов. Основным предназначением данной метрики является оценка важности термина для конкретного текста относительно всех других текстов. Принцип заключается в следующем – если слово встречается часто в каком-то документе, при это встречаясь редко во всех остальных документах – то слово имеет большую важность для того текста, в котором чаще встречается. </w:t>
+        <w:t xml:space="preserve">frequency, что в переводе означает – частотность терминов-обратная частотность документов. Основным предназначением данной метрики является оценка важности термина для конкретного текста относительно всех других текстов. Принцип заключается в следующем – если слово встречается часто в каком-то документе, при это встречаясь редко во всех остальных документах – то слово имеет большую важность для того текста, в котором чаще встречается. </w:t>
       </w:r>
     </w:p>
     <w:p>
@@ -6039,7 +3240,6 @@
           <w:szCs w:val="32"/>
         </w:rPr>
       </w:pPr>
-      <w:proofErr w:type="spellStart"/>
       <w:r>
         <w:rPr>
           <w:rFonts w:ascii="Times New Roman" w:hAnsi="Times New Roman"/>
@@ -6048,31 +3248,8 @@
           <w:sz w:val="28"/>
           <w:szCs w:val="32"/>
         </w:rPr>
-        <w:t>Term</w:t>
-      </w:r>
-      <w:proofErr w:type="spellEnd"/>
-      <w:r>
-        <w:rPr>
-          <w:rFonts w:ascii="Times New Roman" w:hAnsi="Times New Roman"/>
-          <w:b/>
-          <w:i/>
-          <w:sz w:val="28"/>
-          <w:szCs w:val="32"/>
-        </w:rPr>
-        <w:t xml:space="preserve"> </w:t>
-      </w:r>
-      <w:proofErr w:type="spellStart"/>
-      <w:r>
-        <w:rPr>
-          <w:rFonts w:ascii="Times New Roman" w:hAnsi="Times New Roman"/>
-          <w:b/>
-          <w:i/>
-          <w:sz w:val="28"/>
-          <w:szCs w:val="32"/>
-        </w:rPr>
-        <w:t>Frequency</w:t>
-      </w:r>
-      <w:proofErr w:type="spellEnd"/>
+        <w:t>Term Frequency</w:t>
+      </w:r>
     </w:p>
     <w:p>
       <w:pPr>
@@ -6218,7 +3395,6 @@
           <w:szCs w:val="32"/>
         </w:rPr>
       </w:pPr>
-      <w:proofErr w:type="spellStart"/>
       <w:r>
         <w:rPr>
           <w:rFonts w:ascii="Times New Roman" w:hAnsi="Times New Roman"/>
@@ -6228,62 +3404,7 @@
           <w:szCs w:val="32"/>
         </w:rPr>
         <w:lastRenderedPageBreak/>
-        <w:t>Inverse</w:t>
-      </w:r>
-      <w:proofErr w:type="spellEnd"/>
-      <w:r>
-        <w:rPr>
-          <w:rFonts w:ascii="Times New Roman" w:hAnsi="Times New Roman"/>
-          <w:b/>
-          <w:i/>
-          <w:sz w:val="28"/>
-          <w:szCs w:val="32"/>
-        </w:rPr>
-        <w:t xml:space="preserve"> </w:t>
-      </w:r>
-      <w:proofErr w:type="spellStart"/>
-      <w:r>
-        <w:rPr>
-          <w:rFonts w:ascii="Times New Roman" w:hAnsi="Times New Roman"/>
-          <w:b/>
-          <w:i/>
-          <w:sz w:val="28"/>
-          <w:szCs w:val="32"/>
-        </w:rPr>
-        <w:t>Document</w:t>
-      </w:r>
-      <w:proofErr w:type="spellEnd"/>
-      <w:r>
-        <w:rPr>
-          <w:rFonts w:ascii="Times New Roman" w:hAnsi="Times New Roman"/>
-          <w:b/>
-          <w:i/>
-          <w:sz w:val="28"/>
-          <w:szCs w:val="32"/>
-        </w:rPr>
-        <w:t xml:space="preserve"> </w:t>
-      </w:r>
-      <w:proofErr w:type="spellStart"/>
-      <w:r>
-        <w:rPr>
-          <w:rFonts w:ascii="Times New Roman" w:hAnsi="Times New Roman"/>
-          <w:b/>
-          <w:i/>
-          <w:sz w:val="28"/>
-          <w:szCs w:val="32"/>
-        </w:rPr>
-        <w:t>Frequency</w:t>
-      </w:r>
-      <w:proofErr w:type="spellEnd"/>
-      <w:r>
-        <w:rPr>
-          <w:rFonts w:ascii="Times New Roman" w:hAnsi="Times New Roman"/>
-          <w:b/>
-          <w:i/>
-          <w:sz w:val="28"/>
-          <w:szCs w:val="32"/>
-        </w:rPr>
-        <w:t xml:space="preserve"> </w:t>
+        <w:t xml:space="preserve">Inverse Document Frequency </w:t>
       </w:r>
     </w:p>
     <w:p>
@@ -6529,67 +3650,7 @@
           <w:sz w:val="28"/>
           <w:szCs w:val="32"/>
         </w:rPr>
-        <w:t xml:space="preserve"> и все иные метрики, позволяющие представлять текст в виде вектора, будут учитывать разные формы одно и того же термина как разные слова, что приведет к снижению точности результата, который будет предоставлять модель. Однако, для этой задачи также существует решение. </w:t>
-      </w:r>
-      <w:proofErr w:type="spellStart"/>
-      <w:r>
-        <w:rPr>
-          <w:rFonts w:ascii="Times New Roman" w:hAnsi="Times New Roman"/>
-          <w:i/>
-          <w:sz w:val="28"/>
-          <w:szCs w:val="32"/>
-        </w:rPr>
-        <w:t>Стемминг</w:t>
-      </w:r>
-      <w:proofErr w:type="spellEnd"/>
-      <w:r>
-        <w:rPr>
-          <w:rFonts w:ascii="Times New Roman" w:hAnsi="Times New Roman"/>
-          <w:i/>
-          <w:sz w:val="28"/>
-          <w:szCs w:val="32"/>
-        </w:rPr>
-        <w:t xml:space="preserve"> – это процесс выделение основной части слова, эта часть не обязательно должна содержать в себе или совпадать с морфологическим корнем. Программа, которая реализует данный алгоритм – называется </w:t>
-      </w:r>
-      <w:proofErr w:type="spellStart"/>
-      <w:r>
-        <w:rPr>
-          <w:rFonts w:ascii="Times New Roman" w:hAnsi="Times New Roman"/>
-          <w:i/>
-          <w:sz w:val="28"/>
-          <w:szCs w:val="32"/>
-        </w:rPr>
-        <w:t>Стеммер</w:t>
-      </w:r>
-      <w:proofErr w:type="spellEnd"/>
-      <w:r>
-        <w:rPr>
-          <w:rFonts w:ascii="Times New Roman" w:hAnsi="Times New Roman"/>
-          <w:i/>
-          <w:sz w:val="28"/>
-          <w:szCs w:val="32"/>
-        </w:rPr>
-        <w:t xml:space="preserve">. Существуют несколько основных алгоритмов </w:t>
-      </w:r>
-      <w:proofErr w:type="spellStart"/>
-      <w:r>
-        <w:rPr>
-          <w:rFonts w:ascii="Times New Roman" w:hAnsi="Times New Roman"/>
-          <w:i/>
-          <w:sz w:val="28"/>
-          <w:szCs w:val="32"/>
-        </w:rPr>
-        <w:t>стемминга</w:t>
-      </w:r>
-      <w:proofErr w:type="spellEnd"/>
-      <w:r>
-        <w:rPr>
-          <w:rFonts w:ascii="Times New Roman" w:hAnsi="Times New Roman"/>
-          <w:i/>
-          <w:sz w:val="28"/>
-          <w:szCs w:val="32"/>
-        </w:rPr>
-        <w:t>.</w:t>
+        <w:t xml:space="preserve"> и все иные метрики, позволяющие представлять текст в виде вектора, будут учитывать разные формы одно и того же термина как разные слова, что приведет к снижению точности результата, который будет предоставлять модель. Однако, для этой задачи также существует решение. Стемминг – это процесс выделение основной части слова, эта часть не обязательно должна содержать в себе или совпадать с морфологическим корнем. Программа, которая реализует данный алгоритм – называется Стеммер. Существуют несколько основных алгоритмов стемминга.</w:t>
       </w:r>
     </w:p>
     <w:p>
@@ -6612,9 +3673,8 @@
           <w:sz w:val="28"/>
           <w:szCs w:val="32"/>
         </w:rPr>
-        <w:t xml:space="preserve">Алгоритмы поиска применяются простыми </w:t>
-      </w:r>
-      <w:proofErr w:type="spellStart"/>
+        <w:t xml:space="preserve">Алгоритмы поиска применяются простыми стеммерами, программа ищет флективную форму в таблице поиска. Очевидными преимуществами такого подхода являются его простота, скорость, а также простота в обработке исключений. Самым большим недостатком будут являться высокие требования для изначальных данных в словаре, с которым работает стеммер. Все флективные формы должны быть заранее явно расписаны, из-за этой особенности, программа не сможет обработать новые или незнакомые слова. Зачастую алгоритмы поиска являются лишь первым </w:t>
+      </w:r>
       <w:r>
         <w:rPr>
           <w:rFonts w:ascii="Times New Roman" w:hAnsi="Times New Roman"/>
@@ -6622,87 +3682,8 @@
           <w:sz w:val="28"/>
           <w:szCs w:val="32"/>
         </w:rPr>
-        <w:t>стеммерами</w:t>
-      </w:r>
-      <w:proofErr w:type="spellEnd"/>
-      <w:r>
-        <w:rPr>
-          <w:rFonts w:ascii="Times New Roman" w:hAnsi="Times New Roman"/>
-          <w:i/>
-          <w:sz w:val="28"/>
-          <w:szCs w:val="32"/>
-        </w:rPr>
-        <w:t xml:space="preserve">, программа ищет флективную форму в таблице поиска. Очевидными преимуществами такого подхода являются его простота, скорость, а также простота в обработке исключений. Самым большим недостатком будут являться высокие требования для изначальных данных в словаре, с которым работает </w:t>
-      </w:r>
-      <w:proofErr w:type="spellStart"/>
-      <w:r>
-        <w:rPr>
-          <w:rFonts w:ascii="Times New Roman" w:hAnsi="Times New Roman"/>
-          <w:i/>
-          <w:sz w:val="28"/>
-          <w:szCs w:val="32"/>
-        </w:rPr>
-        <w:t>стеммер</w:t>
-      </w:r>
-      <w:proofErr w:type="spellEnd"/>
-      <w:r>
-        <w:rPr>
-          <w:rFonts w:ascii="Times New Roman" w:hAnsi="Times New Roman"/>
-          <w:i/>
-          <w:sz w:val="28"/>
-          <w:szCs w:val="32"/>
-        </w:rPr>
-        <w:t xml:space="preserve">. Все флективные формы должны быть заранее явно расписаны, из-за этой особенности, программа не сможет обработать новые или незнакомые слова. Зачастую алгоритмы поиска являются лишь первым </w:t>
-      </w:r>
-      <w:r>
-        <w:rPr>
-          <w:rFonts w:ascii="Times New Roman" w:hAnsi="Times New Roman"/>
-          <w:i/>
-          <w:sz w:val="28"/>
-          <w:szCs w:val="32"/>
-        </w:rPr>
         <w:lastRenderedPageBreak/>
-        <w:t xml:space="preserve">этапом в комбинированном </w:t>
-      </w:r>
-      <w:proofErr w:type="spellStart"/>
-      <w:r>
-        <w:rPr>
-          <w:rFonts w:ascii="Times New Roman" w:hAnsi="Times New Roman"/>
-          <w:i/>
-          <w:sz w:val="28"/>
-          <w:szCs w:val="32"/>
-        </w:rPr>
-        <w:t>стемминге</w:t>
-      </w:r>
-      <w:proofErr w:type="spellEnd"/>
-      <w:r>
-        <w:rPr>
-          <w:rFonts w:ascii="Times New Roman" w:hAnsi="Times New Roman"/>
-          <w:i/>
-          <w:sz w:val="28"/>
-          <w:szCs w:val="32"/>
-        </w:rPr>
-        <w:t xml:space="preserve">, где проводят первичную разметку текста и позволяют избежать такой распространенной ошибки </w:t>
-      </w:r>
-      <w:proofErr w:type="spellStart"/>
-      <w:r>
-        <w:rPr>
-          <w:rFonts w:ascii="Times New Roman" w:hAnsi="Times New Roman"/>
-          <w:i/>
-          <w:sz w:val="28"/>
-          <w:szCs w:val="32"/>
-        </w:rPr>
-        <w:t>лемматизации</w:t>
-      </w:r>
-      <w:proofErr w:type="spellEnd"/>
-      <w:r>
-        <w:rPr>
-          <w:rFonts w:ascii="Times New Roman" w:hAnsi="Times New Roman"/>
-          <w:i/>
-          <w:sz w:val="28"/>
-          <w:szCs w:val="32"/>
-        </w:rPr>
-        <w:t xml:space="preserve">, когда разные слова относят к одной и той же лемме. </w:t>
+        <w:t xml:space="preserve">этапом в комбинированном стемминге, где проводят первичную разметку текста и позволяют избежать такой распространенной ошибки лемматизации, когда разные слова относят к одной и той же лемме. </w:t>
       </w:r>
     </w:p>
     <w:p>
@@ -6748,27 +3729,7 @@
           <w:sz w:val="28"/>
           <w:szCs w:val="32"/>
         </w:rPr>
-        <w:t xml:space="preserve">Стохастические алгоритмы основаны на вероятностном определении корневой формы слова. Данные алгоритмы позволяют построить вероятностную модель и обучаются помощью таблицы соответствия корневых и флективных форм, представленной в виде сложных лингвистических правил. Эти таблицы можно считать аналогичными тем, что используются в работе алгоритмов поиска и усечения. </w:t>
-      </w:r>
-      <w:proofErr w:type="spellStart"/>
-      <w:r>
-        <w:rPr>
-          <w:rFonts w:ascii="Times New Roman" w:hAnsi="Times New Roman"/>
-          <w:i/>
-          <w:sz w:val="28"/>
-          <w:szCs w:val="32"/>
-        </w:rPr>
-        <w:t>Стемминг</w:t>
-      </w:r>
-      <w:proofErr w:type="spellEnd"/>
-      <w:r>
-        <w:rPr>
-          <w:rFonts w:ascii="Times New Roman" w:hAnsi="Times New Roman"/>
-          <w:i/>
-          <w:sz w:val="28"/>
-          <w:szCs w:val="32"/>
-        </w:rPr>
-        <w:t xml:space="preserve"> выполняется посредством ввода изменённых форм для обучения модели и генерации корневой формы в соответствии с внутренним набором правил модели, за исключением того, что решения, связанные с применением наиболее соответствующего правила или последовательности правил, а также выбором основы слова, применяются на основании того, что результирующее верное слово будет иметь самую высокую вероятность. Стохастическим подход называется из-за обработки предположений о том, что одно и то же слово может принадлежать к разным частям речи в зависимости от обстоятельств и способов употребления.</w:t>
+        <w:t>Стохастические алгоритмы основаны на вероятностном определении корневой формы слова. Данные алгоритмы позволяют построить вероятностную модель и обучаются помощью таблицы соответствия корневых и флективных форм, представленной в виде сложных лингвистических правил. Эти таблицы можно считать аналогичными тем, что используются в работе алгоритмов поиска и усечения. Стемминг выполняется посредством ввода изменённых форм для обучения модели и генерации корневой формы в соответствии с внутренним набором правил модели, за исключением того, что решения, связанные с применением наиболее соответствующего правила или последовательности правил, а также выбором основы слова, применяются на основании того, что результирующее верное слово будет иметь самую высокую вероятность. Стохастическим подход называется из-за обработки предположений о том, что одно и то же слово может принадлежать к разным частям речи в зависимости от обстоятельств и способов употребления.</w:t>
       </w:r>
     </w:p>
     <w:p>
@@ -6794,34 +3755,12 @@
           <w:i/>
         </w:rPr>
       </w:pPr>
-      <w:proofErr w:type="spellStart"/>
       <w:r>
         <w:rPr>
           <w:i/>
         </w:rPr>
         <w:lastRenderedPageBreak/>
-        <w:t>Стемминг</w:t>
-      </w:r>
-      <w:proofErr w:type="spellEnd"/>
-      <w:r>
-        <w:rPr>
-          <w:i/>
-        </w:rPr>
-        <w:t xml:space="preserve"> сам по себе является частью алгоритма </w:t>
-      </w:r>
-      <w:proofErr w:type="spellStart"/>
-      <w:r>
-        <w:rPr>
-          <w:i/>
-        </w:rPr>
-        <w:t>лемматизации</w:t>
-      </w:r>
-      <w:proofErr w:type="spellEnd"/>
-      <w:r>
-        <w:rPr>
-          <w:i/>
-        </w:rPr>
-        <w:t xml:space="preserve">, позволяющим привести слово к ее нормальной форме. Она необходима, чтобы в итоге снизить общее количество рассматриваемых словоформ и увлечения релевантности индексирования, поиска или классификации. </w:t>
+        <w:t xml:space="preserve">Стемминг сам по себе является частью алгоритма лемматизации, позволяющим привести слово к ее нормальной форме. Она необходима, чтобы в итоге снизить общее количество рассматриваемых словоформ и увлечения релевантности индексирования, поиска или классификации. </w:t>
       </w:r>
     </w:p>
     <w:p>
@@ -6843,47 +3782,7 @@
           <w:szCs w:val="28"/>
         </w:rPr>
         <w:tab/>
-        <w:t xml:space="preserve">Еще одним приемом, обычно применяющимся в связки с алгоритмами </w:t>
-      </w:r>
-      <w:proofErr w:type="spellStart"/>
-      <w:r>
-        <w:rPr>
-          <w:rFonts w:ascii="Times New Roman" w:hAnsi="Times New Roman" w:cs="Times New Roman"/>
-          <w:i/>
-          <w:sz w:val="28"/>
-          <w:szCs w:val="28"/>
-        </w:rPr>
-        <w:t>стемминга</w:t>
-      </w:r>
-      <w:proofErr w:type="spellEnd"/>
-      <w:r>
-        <w:rPr>
-          <w:rFonts w:ascii="Times New Roman" w:hAnsi="Times New Roman" w:cs="Times New Roman"/>
-          <w:i/>
-          <w:sz w:val="28"/>
-          <w:szCs w:val="28"/>
-        </w:rPr>
-        <w:t xml:space="preserve"> и </w:t>
-      </w:r>
-      <w:proofErr w:type="spellStart"/>
-      <w:r>
-        <w:rPr>
-          <w:rFonts w:ascii="Times New Roman" w:hAnsi="Times New Roman" w:cs="Times New Roman"/>
-          <w:i/>
-          <w:sz w:val="28"/>
-          <w:szCs w:val="28"/>
-        </w:rPr>
-        <w:t>лемматизации</w:t>
-      </w:r>
-      <w:proofErr w:type="spellEnd"/>
-      <w:r>
-        <w:rPr>
-          <w:rFonts w:ascii="Times New Roman" w:hAnsi="Times New Roman" w:cs="Times New Roman"/>
-          <w:i/>
-          <w:sz w:val="28"/>
-          <w:szCs w:val="28"/>
-        </w:rPr>
-        <w:t xml:space="preserve"> – является очистка текстов от так называемых стоп-слов. Это слова, которые встречаются повсеместно, например, предлоги или частицы и которые, не смотря на смысловую нагрузку лишь снижают скорость работы алгоритма, при этом, не являясь достаточным указанием на тему текста.</w:t>
+        <w:t>Еще одним приемом, обычно применяющимся в связки с алгоритмами стемминга и лемматизации – является очистка текстов от так называемых стоп-слов. Это слова, которые встречаются повсеместно, например, предлоги или частицы и которые, не смотря на смысловую нагрузку лишь снижают скорость работы алгоритма, при этом, не являясь достаточным указанием на тему текста.</w:t>
       </w:r>
     </w:p>
     <w:p>
@@ -7008,7 +3907,6 @@
           <w:szCs w:val="32"/>
         </w:rPr>
       </w:pPr>
-      <w:proofErr w:type="spellStart"/>
       <w:r>
         <w:rPr>
           <w:rFonts w:ascii="Times New Roman" w:hAnsi="Times New Roman"/>
@@ -7019,7 +3917,6 @@
         </w:rPr>
         <w:t>XGBoost</w:t>
       </w:r>
-      <w:proofErr w:type="spellEnd"/>
       <w:r>
         <w:rPr>
           <w:rFonts w:ascii="Times New Roman" w:hAnsi="Times New Roman"/>
@@ -7027,27 +3924,7 @@
           <w:sz w:val="28"/>
           <w:szCs w:val="32"/>
         </w:rPr>
-        <w:t xml:space="preserve"> (градиентный </w:t>
-      </w:r>
-      <w:proofErr w:type="spellStart"/>
-      <w:r>
-        <w:rPr>
-          <w:rFonts w:ascii="Times New Roman" w:hAnsi="Times New Roman"/>
-          <w:i/>
-          <w:sz w:val="28"/>
-          <w:szCs w:val="32"/>
-        </w:rPr>
-        <w:t>бустинг</w:t>
-      </w:r>
-      <w:proofErr w:type="spellEnd"/>
-      <w:r>
-        <w:rPr>
-          <w:rFonts w:ascii="Times New Roman" w:hAnsi="Times New Roman"/>
-          <w:i/>
-          <w:sz w:val="28"/>
-          <w:szCs w:val="32"/>
-        </w:rPr>
-        <w:t xml:space="preserve">). Алгоритм очень похож на алгоритм случайного леса, однако, решающие деревья в этом алгоритме связаны между собой. Каждое следующее дерево обучается на ошибках всех предыдущих, после чего ответы моделей взвешено суммируются. </w:t>
+        <w:t xml:space="preserve"> (градиентный бустинг). Алгоритм очень похож на алгоритм случайного леса, однако, решающие деревья в этом алгоритме связаны между собой. Каждое следующее дерево обучается на ошибках всех предыдущих, после чего ответы моделей взвешено суммируются. </w:t>
       </w:r>
     </w:p>
     <w:p>
@@ -7073,8 +3950,8 @@
 </file>
 
 <file path=word/numbering.xml><?xml version="1.0" encoding="utf-8"?>
-<w:numbering xmlns:wpc="http://schemas.microsoft.com/office/word/2010/wordprocessingCanvas" xmlns:cx="http://schemas.microsoft.com/office/drawing/2014/chartex" xmlns:cx1="http://schemas.microsoft.com/office/drawing/2015/9/8/chartex" xmlns:mc="http://schemas.openxmlformats.org/markup-compatibility/2006" xmlns:o="urn:schemas-microsoft-com:office:office" xmlns:r="http://schemas.openxmlformats.org/officeDocument/2006/relationships" xmlns:m="http://schemas.openxmlformats.org/officeDocument/2006/math" xmlns:v="urn:schemas-microsoft-com:vml" xmlns:wp14="http://schemas.microsoft.com/office/word/2010/wordprocessingDrawing" xmlns:wp="http://schemas.openxmlformats.org/drawingml/2006/wordprocessingDrawing" xmlns:w10="urn:schemas-microsoft-com:office:word" xmlns:w="http://schemas.openxmlformats.org/wordprocessingml/2006/main" xmlns:w14="http://schemas.microsoft.com/office/word/2010/wordml" xmlns:w15="http://schemas.microsoft.com/office/word/2012/wordml" xmlns:w16se="http://schemas.microsoft.com/office/word/2015/wordml/symex" xmlns:wpg="http://schemas.microsoft.com/office/word/2010/wordprocessingGroup" xmlns:wpi="http://schemas.microsoft.com/office/word/2010/wordprocessingInk" xmlns:wne="http://schemas.microsoft.com/office/word/2006/wordml" xmlns:wps="http://schemas.microsoft.com/office/word/2010/wordprocessingShape" mc:Ignorable="w14 w15 w16se wp14">
-  <w:abstractNum w:abstractNumId="0" w15:restartNumberingAfterBreak="0">
+<w:numbering xmlns:wpc="http://schemas.microsoft.com/office/word/2010/wordprocessingCanvas" xmlns:mc="http://schemas.openxmlformats.org/markup-compatibility/2006" xmlns:o="urn:schemas-microsoft-com:office:office" xmlns:r="http://schemas.openxmlformats.org/officeDocument/2006/relationships" xmlns:m="http://schemas.openxmlformats.org/officeDocument/2006/math" xmlns:v="urn:schemas-microsoft-com:vml" xmlns:wp14="http://schemas.microsoft.com/office/word/2010/wordprocessingDrawing" xmlns:wp="http://schemas.openxmlformats.org/drawingml/2006/wordprocessingDrawing" xmlns:w10="urn:schemas-microsoft-com:office:word" xmlns:w="http://schemas.openxmlformats.org/wordprocessingml/2006/main" xmlns:w14="http://schemas.microsoft.com/office/word/2010/wordml" xmlns:w15="http://schemas.microsoft.com/office/word/2012/wordml" xmlns:wpg="http://schemas.microsoft.com/office/word/2010/wordprocessingGroup" xmlns:wpi="http://schemas.microsoft.com/office/word/2010/wordprocessingInk" xmlns:wne="http://schemas.microsoft.com/office/word/2006/wordml" xmlns:wps="http://schemas.microsoft.com/office/word/2010/wordprocessingShape" mc:Ignorable="w14 w15 wp14">
+  <w:abstractNum w:abstractNumId="0">
     <w:nsid w:val="0D040A5E"/>
     <w:multiLevelType w:val="hybridMultilevel"/>
     <w:tmpl w:val="E5768E02"/>
@@ -7187,7 +4064,7 @@
       </w:rPr>
     </w:lvl>
   </w:abstractNum>
-  <w:abstractNum w:abstractNumId="1" w15:restartNumberingAfterBreak="0">
+  <w:abstractNum w:abstractNumId="1">
     <w:nsid w:val="0FE90DD1"/>
     <w:multiLevelType w:val="hybridMultilevel"/>
     <w:tmpl w:val="E2FA3202"/>
@@ -7276,7 +4153,7 @@
       </w:pPr>
     </w:lvl>
   </w:abstractNum>
-  <w:abstractNum w:abstractNumId="2" w15:restartNumberingAfterBreak="0">
+  <w:abstractNum w:abstractNumId="2">
     <w:nsid w:val="36C97EE8"/>
     <w:multiLevelType w:val="hybridMultilevel"/>
     <w:tmpl w:val="B748C40E"/>
@@ -7389,7 +4266,7 @@
       </w:rPr>
     </w:lvl>
   </w:abstractNum>
-  <w:abstractNum w:abstractNumId="3" w15:restartNumberingAfterBreak="0">
+  <w:abstractNum w:abstractNumId="3">
     <w:nsid w:val="46A73E6B"/>
     <w:multiLevelType w:val="multilevel"/>
     <w:tmpl w:val="852A13E6"/>
@@ -7502,7 +4379,7 @@
       </w:rPr>
     </w:lvl>
   </w:abstractNum>
-  <w:abstractNum w:abstractNumId="4" w15:restartNumberingAfterBreak="0">
+  <w:abstractNum w:abstractNumId="4">
     <w:nsid w:val="4F541C05"/>
     <w:multiLevelType w:val="hybridMultilevel"/>
     <w:tmpl w:val="60425272"/>
@@ -7615,7 +4492,7 @@
       </w:rPr>
     </w:lvl>
   </w:abstractNum>
-  <w:abstractNum w:abstractNumId="5" w15:restartNumberingAfterBreak="0">
+  <w:abstractNum w:abstractNumId="5">
     <w:nsid w:val="507A17D1"/>
     <w:multiLevelType w:val="hybridMultilevel"/>
     <w:tmpl w:val="9E20CBE0"/>
@@ -7704,7 +4581,7 @@
       </w:pPr>
     </w:lvl>
   </w:abstractNum>
-  <w:abstractNum w:abstractNumId="6" w15:restartNumberingAfterBreak="0">
+  <w:abstractNum w:abstractNumId="6">
     <w:nsid w:val="5FB027F7"/>
     <w:multiLevelType w:val="hybridMultilevel"/>
     <w:tmpl w:val="35487418"/>
@@ -7793,7 +4670,7 @@
       </w:pPr>
     </w:lvl>
   </w:abstractNum>
-  <w:abstractNum w:abstractNumId="7" w15:restartNumberingAfterBreak="0">
+  <w:abstractNum w:abstractNumId="7">
     <w:nsid w:val="656C1F10"/>
     <w:multiLevelType w:val="hybridMultilevel"/>
     <w:tmpl w:val="A3DCAEF6"/>
@@ -7906,7 +4783,7 @@
       </w:rPr>
     </w:lvl>
   </w:abstractNum>
-  <w:abstractNum w:abstractNumId="8" w15:restartNumberingAfterBreak="0">
+  <w:abstractNum w:abstractNumId="8">
     <w:nsid w:val="701B7B23"/>
     <w:multiLevelType w:val="hybridMultilevel"/>
     <w:tmpl w:val="90D25CFE"/>
@@ -8049,7 +4926,7 @@
 </file>
 
 <file path=word/styles.xml><?xml version="1.0" encoding="utf-8"?>
-<w:styles xmlns:mc="http://schemas.openxmlformats.org/markup-compatibility/2006" xmlns:r="http://schemas.openxmlformats.org/officeDocument/2006/relationships" xmlns:w="http://schemas.openxmlformats.org/wordprocessingml/2006/main" xmlns:w14="http://schemas.microsoft.com/office/word/2010/wordml" xmlns:w15="http://schemas.microsoft.com/office/word/2012/wordml" xmlns:w16se="http://schemas.microsoft.com/office/word/2015/wordml/symex" mc:Ignorable="w14 w15 w16se">
+<w:styles xmlns:mc="http://schemas.openxmlformats.org/markup-compatibility/2006" xmlns:r="http://schemas.openxmlformats.org/officeDocument/2006/relationships" xmlns:w="http://schemas.openxmlformats.org/wordprocessingml/2006/main" xmlns:w14="http://schemas.microsoft.com/office/word/2010/wordml" xmlns:w15="http://schemas.microsoft.com/office/word/2012/wordml" mc:Ignorable="w14 w15">
   <w:docDefaults>
     <w:rPrDefault>
       <w:rPr>
@@ -8490,7 +5367,7 @@
     </w:rPr>
   </w:style>
   <w:style w:type="character" w:customStyle="1" w:styleId="a4">
-    <w:name w:val="Заголовок Знак"/>
+    <w:name w:val="Название Знак"/>
     <w:basedOn w:val="a0"/>
     <w:link w:val="a3"/>
     <w:uiPriority w:val="10"/>
